--- a/Results.docx
+++ b/Results.docx
@@ -327,7 +327,35 @@
         <w:t>I am sorry, but the data provided does not include information about compounds and their health effects for the specific foods mentioned. Therefore, I am unable to provide you with the health effects of the foods you have eaten and are about to eat. It is important to consult with a healthcare provider or a nutritionist who can provide personalized advice based on your specific health condition and dietary needs.</w:t>
       </w:r>
     </w:p>
-    <w:p/>
+    <w:p>
+      <w:pPr>
+        <w:rPr>
+          <w:b/>
+          <w:bCs/>
+        </w:rPr>
+      </w:pPr>
+      <w:r>
+        <w:rPr>
+          <w:b/>
+          <w:bCs/>
+        </w:rPr>
+        <w:t>23.586070775985718</w:t>
+      </w:r>
+      <w:r>
+        <w:rPr>
+          <w:b/>
+          <w:bCs/>
+        </w:rPr>
+        <w:t xml:space="preserve"> + </w:t>
+      </w:r>
+      <w:r>
+        <w:rPr>
+          <w:b/>
+          <w:bCs/>
+        </w:rPr>
+        <w:t>13.155053853988647</w:t>
+      </w:r>
+    </w:p>
     <w:p>
       <w:pPr>
         <w:jc w:val="center"/>
@@ -347,37 +375,53 @@
     </w:p>
     <w:p/>
     <w:p>
+      <w:pPr>
+        <w:ind w:left="360"/>
+      </w:pPr>
       <w:r>
         <w:t>To determine the effect of your nutrient intake based on the foods you have eaten and are about to eat, we need to first calculate your Recommended Daily Intake (RDI) for each nutrient based on your age, gender, and condition (Sickle Cell Disease).</w:t>
       </w:r>
     </w:p>
     <w:p>
-      <w:r>
-        <w:t>Given that you are a 19-70 year old male with Sickle Cell Disease, your RDI for Vitamin D is 15 units.</w:t>
-      </w:r>
-    </w:p>
-    <w:p>
+      <w:pPr>
+        <w:ind w:left="360"/>
+      </w:pPr>
+      <w:r>
+        <w:t xml:space="preserve">Given that you are a </w:t>
+      </w:r>
+      <w:proofErr w:type="gramStart"/>
+      <w:r>
+        <w:t>19-70 year old</w:t>
+      </w:r>
+      <w:proofErr w:type="gramEnd"/>
+      <w:r>
+        <w:t xml:space="preserve"> male with Sickle Cell Disease, your RDI for Vitamin D is 15 units.</w:t>
+      </w:r>
+    </w:p>
+    <w:p>
+      <w:pPr>
+        <w:ind w:left="360"/>
+      </w:pPr>
       <w:r>
         <w:t>Now, let's calculate the nutrient intake for each food item you have consumed and are about to consume:</w:t>
       </w:r>
     </w:p>
     <w:p>
       <w:pPr>
-        <w:numPr>
-          <w:ilvl w:val="0"/>
-          <w:numId w:val="14"/>
-        </w:numPr>
-      </w:pPr>
-      <w:r>
-        <w:t>Aprapransa:</w:t>
-      </w:r>
-    </w:p>
-    <w:p>
-      <w:pPr>
-        <w:numPr>
-          <w:ilvl w:val="0"/>
-          <w:numId w:val="15"/>
-        </w:numPr>
+        <w:ind w:left="360"/>
+      </w:pPr>
+      <w:proofErr w:type="spellStart"/>
+      <w:r>
+        <w:t>Aprapransa</w:t>
+      </w:r>
+      <w:proofErr w:type="spellEnd"/>
+      <w:r>
+        <w:t>:</w:t>
+      </w:r>
+    </w:p>
+    <w:p>
+      <w:pPr>
+        <w:ind w:left="360"/>
       </w:pPr>
       <w:r>
         <w:t>Sodium per 100g: 498.3</w:t>
@@ -385,32 +429,36 @@
     </w:p>
     <w:p>
       <w:pPr>
-        <w:numPr>
-          <w:ilvl w:val="0"/>
-          <w:numId w:val="15"/>
-        </w:numPr>
-      </w:pPr>
-      <w:r>
-        <w:t>Nutrient intake from Aprapransa: 44g * (498.3 / 100) = 218.952g</w:t>
-      </w:r>
-    </w:p>
-    <w:p>
-      <w:pPr>
-        <w:numPr>
-          <w:ilvl w:val="0"/>
-          <w:numId w:val="16"/>
-        </w:numPr>
-      </w:pPr>
-      <w:r>
-        <w:t>Shitto:</w:t>
-      </w:r>
-    </w:p>
-    <w:p>
-      <w:pPr>
-        <w:numPr>
-          <w:ilvl w:val="0"/>
-          <w:numId w:val="17"/>
-        </w:numPr>
+        <w:ind w:left="360"/>
+      </w:pPr>
+      <w:r>
+        <w:t xml:space="preserve">Nutrient intake from </w:t>
+      </w:r>
+      <w:proofErr w:type="spellStart"/>
+      <w:r>
+        <w:t>Aprapransa</w:t>
+      </w:r>
+      <w:proofErr w:type="spellEnd"/>
+      <w:r>
+        <w:t>: 44g * (498.3 / 100) = 218.952g</w:t>
+      </w:r>
+    </w:p>
+    <w:p>
+      <w:pPr>
+        <w:ind w:left="360"/>
+      </w:pPr>
+      <w:proofErr w:type="spellStart"/>
+      <w:r>
+        <w:t>Shitto</w:t>
+      </w:r>
+      <w:proofErr w:type="spellEnd"/>
+      <w:r>
+        <w:t>:</w:t>
+      </w:r>
+    </w:p>
+    <w:p>
+      <w:pPr>
+        <w:ind w:left="360"/>
       </w:pPr>
       <w:r>
         <w:t>Sodium per 100g: 498.3</w:t>
@@ -418,21 +466,23 @@
     </w:p>
     <w:p>
       <w:pPr>
-        <w:numPr>
-          <w:ilvl w:val="0"/>
-          <w:numId w:val="17"/>
-        </w:numPr>
-      </w:pPr>
-      <w:r>
-        <w:t>Nutrient intake from Shitto: 87g * (498.3 / 100) = 432.921g</w:t>
-      </w:r>
-    </w:p>
-    <w:p>
-      <w:pPr>
-        <w:numPr>
-          <w:ilvl w:val="0"/>
-          <w:numId w:val="18"/>
-        </w:numPr>
+        <w:ind w:left="360"/>
+      </w:pPr>
+      <w:r>
+        <w:t xml:space="preserve">Nutrient intake from </w:t>
+      </w:r>
+      <w:proofErr w:type="spellStart"/>
+      <w:r>
+        <w:t>Shitto</w:t>
+      </w:r>
+      <w:proofErr w:type="spellEnd"/>
+      <w:r>
+        <w:t>: 87g * (498.3 / 100) = 432.921g</w:t>
+      </w:r>
+    </w:p>
+    <w:p>
+      <w:pPr>
+        <w:ind w:left="360"/>
       </w:pPr>
       <w:r>
         <w:t>Fried Chicken:</w:t>
@@ -440,10 +490,7 @@
     </w:p>
     <w:p>
       <w:pPr>
-        <w:numPr>
-          <w:ilvl w:val="0"/>
-          <w:numId w:val="19"/>
-        </w:numPr>
+        <w:ind w:left="360"/>
       </w:pPr>
       <w:r>
         <w:t>Sodium per 100g: 498.3</w:t>
@@ -451,26 +498,23 @@
     </w:p>
     <w:p>
       <w:pPr>
-        <w:numPr>
-          <w:ilvl w:val="0"/>
-          <w:numId w:val="19"/>
-        </w:numPr>
+        <w:ind w:left="360"/>
       </w:pPr>
       <w:r>
         <w:t>Nutrient intake from Fried Chicken: 83g * (498.3 / 100) = 412.809g</w:t>
       </w:r>
     </w:p>
     <w:p>
+      <w:pPr>
+        <w:ind w:left="360"/>
+      </w:pPr>
       <w:r>
         <w:t>Now, let's calculate the potential nutrient intake from Kenkey with fried fish and pepper (per 100g):</w:t>
       </w:r>
     </w:p>
     <w:p>
       <w:pPr>
-        <w:numPr>
-          <w:ilvl w:val="0"/>
-          <w:numId w:val="20"/>
-        </w:numPr>
+        <w:ind w:left="360"/>
       </w:pPr>
       <w:r>
         <w:t>Sodium per 100g: 498.3</w:t>
@@ -478,42 +522,48 @@
     </w:p>
     <w:p>
       <w:pPr>
-        <w:numPr>
-          <w:ilvl w:val="0"/>
-          <w:numId w:val="20"/>
-        </w:numPr>
+        <w:ind w:left="360"/>
       </w:pPr>
       <w:r>
         <w:t>Nutrient intake from Kenkey with fried fish and pepper (126g): 126g * (498.3 / 100) = 628.758g</w:t>
       </w:r>
     </w:p>
     <w:p>
+      <w:pPr>
+        <w:ind w:left="360"/>
+      </w:pPr>
       <w:r>
         <w:t>Based on the calculations above, your total sodium intake from the foods you have consumed and are about to consume is as follows:</w:t>
       </w:r>
     </w:p>
     <w:p>
       <w:pPr>
-        <w:numPr>
-          <w:ilvl w:val="0"/>
-          <w:numId w:val="21"/>
-        </w:numPr>
+        <w:ind w:left="360"/>
       </w:pPr>
       <w:r>
         <w:t>Total sodium intake: 218.952g + 432.921g + 412.809g + 628.758g = 1693.44g</w:t>
       </w:r>
     </w:p>
     <w:p>
+      <w:pPr>
+        <w:ind w:left="360"/>
+      </w:pPr>
       <w:r>
         <w:t>Comparing your total sodium intake to the RDI of 15 units for Vitamin D, it is evident that your sodium intake far exceeds the recommended daily intake. This high sodium intake may not be suitable for individuals with Sickle Cell Disease as it can lead to complications such as high blood pressure and fluid retention.</w:t>
       </w:r>
     </w:p>
     <w:p>
+      <w:pPr>
+        <w:ind w:left="360"/>
+      </w:pPr>
       <w:r>
         <w:t>It is advisable to monitor your sodium intake and consider incorporating more nutrient-dense foods that are lower in sodium to maintain a balanced diet and support your overall health, especially considering your condition.</w:t>
       </w:r>
     </w:p>
     <w:p>
+      <w:pPr>
+        <w:ind w:left="360"/>
+      </w:pPr>
       <w:r>
         <w:t>I am sorry, but without the specific information on the compounds found in the foods you have eaten and are about to eat, as well as their corresponding health effects, I am unable to provide you with an accurate analysis. Please provide me with the necessary data so that I can assist you better.</w:t>
       </w:r>
@@ -560,16 +610,16 @@
       </w:r>
     </w:p>
     <w:p>
+      <w:pPr>
+        <w:ind w:left="360"/>
+      </w:pPr>
       <w:r>
         <w:t>Based on the provided information, your Recommended Daily Intake for all the nutrients as a 70+ year old male with Sickle Cell Disease are as follows:</w:t>
       </w:r>
     </w:p>
     <w:p>
       <w:pPr>
-        <w:numPr>
-          <w:ilvl w:val="0"/>
-          <w:numId w:val="22"/>
-        </w:numPr>
+        <w:ind w:left="360"/>
       </w:pPr>
       <w:r>
         <w:t>Iron: 18mg</w:t>
@@ -577,10 +627,7 @@
     </w:p>
     <w:p>
       <w:pPr>
-        <w:numPr>
-          <w:ilvl w:val="0"/>
-          <w:numId w:val="22"/>
-        </w:numPr>
+        <w:ind w:left="360"/>
       </w:pPr>
       <w:r>
         <w:t>Calcium: 1200mg</w:t>
@@ -588,10 +635,7 @@
     </w:p>
     <w:p>
       <w:pPr>
-        <w:numPr>
-          <w:ilvl w:val="0"/>
-          <w:numId w:val="22"/>
-        </w:numPr>
+        <w:ind w:left="360"/>
       </w:pPr>
       <w:r>
         <w:t>Vitamin D: 800IU</w:t>
@@ -599,10 +643,7 @@
     </w:p>
     <w:p>
       <w:pPr>
-        <w:numPr>
-          <w:ilvl w:val="0"/>
-          <w:numId w:val="22"/>
-        </w:numPr>
+        <w:ind w:left="360"/>
       </w:pPr>
       <w:r>
         <w:t>Protein: 56g</w:t>
@@ -610,26 +651,23 @@
     </w:p>
     <w:p>
       <w:pPr>
-        <w:numPr>
-          <w:ilvl w:val="0"/>
-          <w:numId w:val="22"/>
-        </w:numPr>
+        <w:ind w:left="360"/>
       </w:pPr>
       <w:r>
         <w:t>Fiber: 30g</w:t>
       </w:r>
     </w:p>
     <w:p>
+      <w:pPr>
+        <w:ind w:left="360"/>
+      </w:pPr>
       <w:r>
         <w:t>Now, let's calculate the nutrient intake for the foods you have eaten and are about to eat:</w:t>
       </w:r>
     </w:p>
     <w:p>
       <w:pPr>
-        <w:numPr>
-          <w:ilvl w:val="0"/>
-          <w:numId w:val="23"/>
-        </w:numPr>
+        <w:ind w:left="360"/>
       </w:pPr>
       <w:r>
         <w:t>Tom Brown:</w:t>
@@ -637,10 +675,7 @@
     </w:p>
     <w:p>
       <w:pPr>
-        <w:numPr>
-          <w:ilvl w:val="1"/>
-          <w:numId w:val="23"/>
-        </w:numPr>
+        <w:ind w:left="1080"/>
       </w:pPr>
       <w:r>
         <w:t>Iron per 100g: 12mg</w:t>
@@ -648,10 +683,7 @@
     </w:p>
     <w:p>
       <w:pPr>
-        <w:numPr>
-          <w:ilvl w:val="1"/>
-          <w:numId w:val="23"/>
-        </w:numPr>
+        <w:ind w:left="1080"/>
       </w:pPr>
       <w:r>
         <w:t>Calcium per 100g: 1000mg</w:t>
@@ -659,10 +691,7 @@
     </w:p>
     <w:p>
       <w:pPr>
-        <w:numPr>
-          <w:ilvl w:val="1"/>
-          <w:numId w:val="23"/>
-        </w:numPr>
+        <w:ind w:left="1080"/>
       </w:pPr>
       <w:r>
         <w:t>Vitamin D per 100g: 120IU</w:t>
@@ -670,10 +699,7 @@
     </w:p>
     <w:p>
       <w:pPr>
-        <w:numPr>
-          <w:ilvl w:val="1"/>
-          <w:numId w:val="23"/>
-        </w:numPr>
+        <w:ind w:left="1080"/>
       </w:pPr>
       <w:r>
         <w:t>Protein per 100g: 15g</w:t>
@@ -681,10 +707,7 @@
     </w:p>
     <w:p>
       <w:pPr>
-        <w:numPr>
-          <w:ilvl w:val="1"/>
-          <w:numId w:val="23"/>
-        </w:numPr>
+        <w:ind w:left="1080"/>
       </w:pPr>
       <w:r>
         <w:t>Fiber per 100g: 8g</w:t>
@@ -692,10 +715,7 @@
     </w:p>
     <w:p>
       <w:pPr>
-        <w:numPr>
-          <w:ilvl w:val="1"/>
-          <w:numId w:val="23"/>
-        </w:numPr>
+        <w:ind w:left="1080"/>
       </w:pPr>
       <w:r>
         <w:t>Nutrient intake from 97g:</w:t>
@@ -703,10 +723,7 @@
     </w:p>
     <w:p>
       <w:pPr>
-        <w:numPr>
-          <w:ilvl w:val="2"/>
-          <w:numId w:val="23"/>
-        </w:numPr>
+        <w:ind w:left="1800"/>
       </w:pPr>
       <w:r>
         <w:t>Iron: 12mg * 0.97 = 11.64mg</w:t>
@@ -714,10 +731,7 @@
     </w:p>
     <w:p>
       <w:pPr>
-        <w:numPr>
-          <w:ilvl w:val="2"/>
-          <w:numId w:val="23"/>
-        </w:numPr>
+        <w:ind w:left="1800"/>
       </w:pPr>
       <w:r>
         <w:t>Calcium: 1000mg * 0.97 = 970mg</w:t>
@@ -725,10 +739,7 @@
     </w:p>
     <w:p>
       <w:pPr>
-        <w:numPr>
-          <w:ilvl w:val="2"/>
-          <w:numId w:val="23"/>
-        </w:numPr>
+        <w:ind w:left="1800"/>
       </w:pPr>
       <w:r>
         <w:t>Vitamin D: 120IU * 0.97 = 116.4IU</w:t>
@@ -736,10 +747,7 @@
     </w:p>
     <w:p>
       <w:pPr>
-        <w:numPr>
-          <w:ilvl w:val="2"/>
-          <w:numId w:val="23"/>
-        </w:numPr>
+        <w:ind w:left="1800"/>
       </w:pPr>
       <w:r>
         <w:t>Protein: 15g * 0.97 = 14.55g</w:t>
@@ -747,10 +755,7 @@
     </w:p>
     <w:p>
       <w:pPr>
-        <w:numPr>
-          <w:ilvl w:val="2"/>
-          <w:numId w:val="23"/>
-        </w:numPr>
+        <w:ind w:left="1800"/>
       </w:pPr>
       <w:r>
         <w:t>Fiber: 8g * 0.97 = 7.76g</w:t>
@@ -758,10 +763,7 @@
     </w:p>
     <w:p>
       <w:pPr>
-        <w:numPr>
-          <w:ilvl w:val="0"/>
-          <w:numId w:val="23"/>
-        </w:numPr>
+        <w:ind w:left="360"/>
       </w:pPr>
       <w:r>
         <w:t>Almond Milk:</w:t>
@@ -769,10 +771,7 @@
     </w:p>
     <w:p>
       <w:pPr>
-        <w:numPr>
-          <w:ilvl w:val="1"/>
-          <w:numId w:val="23"/>
-        </w:numPr>
+        <w:ind w:left="1080"/>
       </w:pPr>
       <w:r>
         <w:t>Iron per 100g: 0.6mg</w:t>
@@ -780,10 +779,7 @@
     </w:p>
     <w:p>
       <w:pPr>
-        <w:numPr>
-          <w:ilvl w:val="1"/>
-          <w:numId w:val="23"/>
-        </w:numPr>
+        <w:ind w:left="1080"/>
       </w:pPr>
       <w:r>
         <w:t>Calcium per 100g: 450mg</w:t>
@@ -791,10 +787,7 @@
     </w:p>
     <w:p>
       <w:pPr>
-        <w:numPr>
-          <w:ilvl w:val="1"/>
-          <w:numId w:val="23"/>
-        </w:numPr>
+        <w:ind w:left="1080"/>
       </w:pPr>
       <w:r>
         <w:t>Vitamin D per 100g: 120IU</w:t>
@@ -802,10 +795,7 @@
     </w:p>
     <w:p>
       <w:pPr>
-        <w:numPr>
-          <w:ilvl w:val="1"/>
-          <w:numId w:val="23"/>
-        </w:numPr>
+        <w:ind w:left="1080"/>
       </w:pPr>
       <w:r>
         <w:t>Protein per 100g: 1g</w:t>
@@ -813,10 +803,7 @@
     </w:p>
     <w:p>
       <w:pPr>
-        <w:numPr>
-          <w:ilvl w:val="1"/>
-          <w:numId w:val="23"/>
-        </w:numPr>
+        <w:ind w:left="1080"/>
       </w:pPr>
       <w:r>
         <w:t>Fiber per 100g: 0.5g</w:t>
@@ -824,10 +811,7 @@
     </w:p>
     <w:p>
       <w:pPr>
-        <w:numPr>
-          <w:ilvl w:val="1"/>
-          <w:numId w:val="23"/>
-        </w:numPr>
+        <w:ind w:left="1080"/>
       </w:pPr>
       <w:r>
         <w:t>Nutrient intake from 136g:</w:t>
@@ -835,10 +819,7 @@
     </w:p>
     <w:p>
       <w:pPr>
-        <w:numPr>
-          <w:ilvl w:val="2"/>
-          <w:numId w:val="23"/>
-        </w:numPr>
+        <w:ind w:left="1800"/>
       </w:pPr>
       <w:r>
         <w:t>Iron: 0.6mg * 1.36 = 0.816mg</w:t>
@@ -846,10 +827,7 @@
     </w:p>
     <w:p>
       <w:pPr>
-        <w:numPr>
-          <w:ilvl w:val="2"/>
-          <w:numId w:val="23"/>
-        </w:numPr>
+        <w:ind w:left="1800"/>
       </w:pPr>
       <w:r>
         <w:t>Calcium: 450mg * 1.36 = 612mg</w:t>
@@ -857,10 +835,7 @@
     </w:p>
     <w:p>
       <w:pPr>
-        <w:numPr>
-          <w:ilvl w:val="2"/>
-          <w:numId w:val="23"/>
-        </w:numPr>
+        <w:ind w:left="1800"/>
       </w:pPr>
       <w:r>
         <w:t>Vitamin D: 120IU * 1.36 = 163.2IU</w:t>
@@ -868,10 +843,7 @@
     </w:p>
     <w:p>
       <w:pPr>
-        <w:numPr>
-          <w:ilvl w:val="2"/>
-          <w:numId w:val="23"/>
-        </w:numPr>
+        <w:ind w:left="1800"/>
       </w:pPr>
       <w:r>
         <w:t>Protein: 1g * 1.36 = 1.36g</w:t>
@@ -879,10 +851,7 @@
     </w:p>
     <w:p>
       <w:pPr>
-        <w:numPr>
-          <w:ilvl w:val="2"/>
-          <w:numId w:val="23"/>
-        </w:numPr>
+        <w:ind w:left="1800"/>
       </w:pPr>
       <w:r>
         <w:t>Fiber: 0.5g * 1.36 = 0.68g</w:t>
@@ -890,21 +859,23 @@
     </w:p>
     <w:p>
       <w:pPr>
-        <w:numPr>
-          <w:ilvl w:val="0"/>
-          <w:numId w:val="23"/>
-        </w:numPr>
-      </w:pPr>
-      <w:r>
-        <w:t>Omo tuo with palm-nut soup:</w:t>
-      </w:r>
-    </w:p>
-    <w:p>
-      <w:pPr>
-        <w:numPr>
-          <w:ilvl w:val="1"/>
-          <w:numId w:val="23"/>
-        </w:numPr>
+        <w:ind w:left="360"/>
+      </w:pPr>
+      <w:r>
+        <w:t xml:space="preserve">Omo </w:t>
+      </w:r>
+      <w:proofErr w:type="spellStart"/>
+      <w:r>
+        <w:t>tuo</w:t>
+      </w:r>
+      <w:proofErr w:type="spellEnd"/>
+      <w:r>
+        <w:t xml:space="preserve"> with palm-nut soup:</w:t>
+      </w:r>
+    </w:p>
+    <w:p>
+      <w:pPr>
+        <w:ind w:left="1080"/>
       </w:pPr>
       <w:r>
         <w:t>Iron per 100g: 2.5mg</w:t>
@@ -912,10 +883,7 @@
     </w:p>
     <w:p>
       <w:pPr>
-        <w:numPr>
-          <w:ilvl w:val="1"/>
-          <w:numId w:val="23"/>
-        </w:numPr>
+        <w:ind w:left="1080"/>
       </w:pPr>
       <w:r>
         <w:t>Calcium per 100g: 50mg</w:t>
@@ -923,10 +891,7 @@
     </w:p>
     <w:p>
       <w:pPr>
-        <w:numPr>
-          <w:ilvl w:val="1"/>
-          <w:numId w:val="23"/>
-        </w:numPr>
+        <w:ind w:left="1080"/>
       </w:pPr>
       <w:r>
         <w:t>Vitamin D per 100g: 0IU</w:t>
@@ -934,10 +899,7 @@
     </w:p>
     <w:p>
       <w:pPr>
-        <w:numPr>
-          <w:ilvl w:val="1"/>
-          <w:numId w:val="23"/>
-        </w:numPr>
+        <w:ind w:left="1080"/>
       </w:pPr>
       <w:r>
         <w:t>Protein per 100g: 5g</w:t>
@@ -945,10 +907,7 @@
     </w:p>
     <w:p>
       <w:pPr>
-        <w:numPr>
-          <w:ilvl w:val="1"/>
-          <w:numId w:val="23"/>
-        </w:numPr>
+        <w:ind w:left="1080"/>
       </w:pPr>
       <w:r>
         <w:t>Fiber per 100g: 2g</w:t>
@@ -956,10 +915,7 @@
     </w:p>
     <w:p>
       <w:pPr>
-        <w:numPr>
-          <w:ilvl w:val="1"/>
-          <w:numId w:val="23"/>
-        </w:numPr>
+        <w:ind w:left="1080"/>
       </w:pPr>
       <w:r>
         <w:t>Nutrient intake from 83g:</w:t>
@@ -967,10 +923,7 @@
     </w:p>
     <w:p>
       <w:pPr>
-        <w:numPr>
-          <w:ilvl w:val="2"/>
-          <w:numId w:val="23"/>
-        </w:numPr>
+        <w:ind w:left="1800"/>
       </w:pPr>
       <w:r>
         <w:t>Iron: 2.5mg * 0.83 = 2.075mg</w:t>
@@ -978,10 +931,7 @@
     </w:p>
     <w:p>
       <w:pPr>
-        <w:numPr>
-          <w:ilvl w:val="2"/>
-          <w:numId w:val="23"/>
-        </w:numPr>
+        <w:ind w:left="1800"/>
       </w:pPr>
       <w:r>
         <w:t>Calcium: 50mg * 0.83 = 41.5mg</w:t>
@@ -989,10 +939,7 @@
     </w:p>
     <w:p>
       <w:pPr>
-        <w:numPr>
-          <w:ilvl w:val="2"/>
-          <w:numId w:val="23"/>
-        </w:numPr>
+        <w:ind w:left="1800"/>
       </w:pPr>
       <w:r>
         <w:t>Vitamin D: 0IU (not present)</w:t>
@@ -1000,10 +947,7 @@
     </w:p>
     <w:p>
       <w:pPr>
-        <w:numPr>
-          <w:ilvl w:val="2"/>
-          <w:numId w:val="23"/>
-        </w:numPr>
+        <w:ind w:left="1800"/>
       </w:pPr>
       <w:r>
         <w:t>Protein: 5g * 0.83 = 4.15g</w:t>
@@ -1011,10 +955,7 @@
     </w:p>
     <w:p>
       <w:pPr>
-        <w:numPr>
-          <w:ilvl w:val="2"/>
-          <w:numId w:val="23"/>
-        </w:numPr>
+        <w:ind w:left="1800"/>
       </w:pPr>
       <w:r>
         <w:t>Fiber: 2g * 0.83 = 1.66g</w:t>
@@ -1022,10 +963,7 @@
     </w:p>
     <w:p>
       <w:pPr>
-        <w:numPr>
-          <w:ilvl w:val="0"/>
-          <w:numId w:val="23"/>
-        </w:numPr>
+        <w:ind w:left="360"/>
       </w:pPr>
       <w:r>
         <w:t>Fried Chicken:</w:t>
@@ -1033,10 +971,7 @@
     </w:p>
     <w:p>
       <w:pPr>
-        <w:numPr>
-          <w:ilvl w:val="1"/>
-          <w:numId w:val="23"/>
-        </w:numPr>
+        <w:ind w:left="1080"/>
       </w:pPr>
       <w:r>
         <w:t>Iron per 100g: 1.3mg</w:t>
@@ -1044,10 +979,7 @@
     </w:p>
     <w:p>
       <w:pPr>
-        <w:numPr>
-          <w:ilvl w:val="1"/>
-          <w:numId w:val="23"/>
-        </w:numPr>
+        <w:ind w:left="1080"/>
       </w:pPr>
       <w:r>
         <w:t>Calcium per 100g: 11mg</w:t>
@@ -1055,10 +987,7 @@
     </w:p>
     <w:p>
       <w:pPr>
-        <w:numPr>
-          <w:ilvl w:val="1"/>
-          <w:numId w:val="23"/>
-        </w:numPr>
+        <w:ind w:left="1080"/>
       </w:pPr>
       <w:r>
         <w:t>Vitamin D per 100g: 0IU</w:t>
@@ -1066,10 +995,7 @@
     </w:p>
     <w:p>
       <w:pPr>
-        <w:numPr>
-          <w:ilvl w:val="1"/>
-          <w:numId w:val="23"/>
-        </w:numPr>
+        <w:ind w:left="1080"/>
       </w:pPr>
       <w:r>
         <w:t>Protein per 100g: 25g</w:t>
@@ -1077,10 +1003,7 @@
     </w:p>
     <w:p>
       <w:pPr>
-        <w:numPr>
-          <w:ilvl w:val="1"/>
-          <w:numId w:val="23"/>
-        </w:numPr>
+        <w:ind w:left="1080"/>
       </w:pPr>
       <w:r>
         <w:t>Fiber per 100g: 0g</w:t>
@@ -1088,10 +1011,7 @@
     </w:p>
     <w:p>
       <w:pPr>
-        <w:numPr>
-          <w:ilvl w:val="1"/>
-          <w:numId w:val="23"/>
-        </w:numPr>
+        <w:ind w:left="1080"/>
       </w:pPr>
       <w:r>
         <w:t>Nutrient intake from 150g:</w:t>
@@ -1099,10 +1019,7 @@
     </w:p>
     <w:p>
       <w:pPr>
-        <w:numPr>
-          <w:ilvl w:val="2"/>
-          <w:numId w:val="23"/>
-        </w:numPr>
+        <w:ind w:left="1800"/>
       </w:pPr>
       <w:r>
         <w:t>Iron: 1.3mg * 1.5 = 1.95mg</w:t>
@@ -1110,10 +1027,7 @@
     </w:p>
     <w:p>
       <w:pPr>
-        <w:numPr>
-          <w:ilvl w:val="2"/>
-          <w:numId w:val="23"/>
-        </w:numPr>
+        <w:ind w:left="1800"/>
       </w:pPr>
       <w:r>
         <w:t>Calcium: 11mg * 1.5 = 16.5mg</w:t>
@@ -1121,10 +1035,7 @@
     </w:p>
     <w:p>
       <w:pPr>
-        <w:numPr>
-          <w:ilvl w:val="2"/>
-          <w:numId w:val="23"/>
-        </w:numPr>
+        <w:ind w:left="1800"/>
       </w:pPr>
       <w:r>
         <w:t>Vitamin D: 0IU (not present)</w:t>
@@ -1132,10 +1043,7 @@
     </w:p>
     <w:p>
       <w:pPr>
-        <w:numPr>
-          <w:ilvl w:val="2"/>
-          <w:numId w:val="23"/>
-        </w:numPr>
+        <w:ind w:left="1800"/>
       </w:pPr>
       <w:r>
         <w:t>Protein: 25g * 1.5 = 37.5g</w:t>
@@ -1143,10 +1051,7 @@
     </w:p>
     <w:p>
       <w:pPr>
-        <w:numPr>
-          <w:ilvl w:val="2"/>
-          <w:numId w:val="23"/>
-        </w:numPr>
+        <w:ind w:left="1800"/>
       </w:pPr>
       <w:r>
         <w:t>Fiber: 0g (not present)</w:t>
@@ -1154,10 +1059,7 @@
     </w:p>
     <w:p>
       <w:pPr>
-        <w:numPr>
-          <w:ilvl w:val="0"/>
-          <w:numId w:val="23"/>
-        </w:numPr>
+        <w:ind w:left="360"/>
       </w:pPr>
       <w:r>
         <w:t>Wholegrain Rolled Oats:</w:t>
@@ -1165,10 +1067,7 @@
     </w:p>
     <w:p>
       <w:pPr>
-        <w:numPr>
-          <w:ilvl w:val="1"/>
-          <w:numId w:val="23"/>
-        </w:numPr>
+        <w:ind w:left="1080"/>
       </w:pPr>
       <w:r>
         <w:t>Iron per 100g: 4mg</w:t>
@@ -1176,10 +1075,7 @@
     </w:p>
     <w:p>
       <w:pPr>
-        <w:numPr>
-          <w:ilvl w:val="1"/>
-          <w:numId w:val="23"/>
-        </w:numPr>
+        <w:ind w:left="1080"/>
       </w:pPr>
       <w:r>
         <w:t>Calcium per 100g: 52mg</w:t>
@@ -1187,10 +1083,7 @@
     </w:p>
     <w:p>
       <w:pPr>
-        <w:numPr>
-          <w:ilvl w:val="1"/>
-          <w:numId w:val="23"/>
-        </w:numPr>
+        <w:ind w:left="1080"/>
       </w:pPr>
       <w:r>
         <w:t>Vitamin D per 100g: 0IU</w:t>
@@ -1198,10 +1091,7 @@
     </w:p>
     <w:p>
       <w:pPr>
-        <w:numPr>
-          <w:ilvl w:val="1"/>
-          <w:numId w:val="23"/>
-        </w:numPr>
+        <w:ind w:left="1080"/>
       </w:pPr>
       <w:r>
         <w:t>Protein per 100g: 17g</w:t>
@@ -1209,10 +1099,7 @@
     </w:p>
     <w:p>
       <w:pPr>
-        <w:numPr>
-          <w:ilvl w:val="1"/>
-          <w:numId w:val="23"/>
-        </w:numPr>
+        <w:ind w:left="1080"/>
       </w:pPr>
       <w:r>
         <w:t>Fiber per 100g: 10g</w:t>
@@ -1220,10 +1107,7 @@
     </w:p>
     <w:p>
       <w:pPr>
-        <w:numPr>
-          <w:ilvl w:val="1"/>
-          <w:numId w:val="23"/>
-        </w:numPr>
+        <w:ind w:left="1080"/>
       </w:pPr>
       <w:r>
         <w:t>Nutrient intake from 97g:</w:t>
@@ -1231,10 +1115,7 @@
     </w:p>
     <w:p>
       <w:pPr>
-        <w:numPr>
-          <w:ilvl w:val="2"/>
-          <w:numId w:val="23"/>
-        </w:numPr>
+        <w:ind w:left="1800"/>
       </w:pPr>
       <w:r>
         <w:t>Iron: 4mg * 0.97 = 3.88mg</w:t>
@@ -1242,10 +1123,7 @@
     </w:p>
     <w:p>
       <w:pPr>
-        <w:numPr>
-          <w:ilvl w:val="2"/>
-          <w:numId w:val="23"/>
-        </w:numPr>
+        <w:ind w:left="1800"/>
       </w:pPr>
       <w:r>
         <w:t>Calcium: 52mg * 0.97 = 50.44mg</w:t>
@@ -1253,10 +1131,7 @@
     </w:p>
     <w:p>
       <w:pPr>
-        <w:numPr>
-          <w:ilvl w:val="2"/>
-          <w:numId w:val="23"/>
-        </w:numPr>
+        <w:ind w:left="1800"/>
       </w:pPr>
       <w:r>
         <w:t>Vitamin D: 0IU (not present)</w:t>
@@ -1264,10 +1139,7 @@
     </w:p>
     <w:p>
       <w:pPr>
-        <w:numPr>
-          <w:ilvl w:val="2"/>
-          <w:numId w:val="23"/>
-        </w:numPr>
+        <w:ind w:left="1800"/>
       </w:pPr>
       <w:r>
         <w:t>Protein: 17g * 0.97 = 16.49g</w:t>
@@ -1275,10 +1147,7 @@
     </w:p>
     <w:p>
       <w:pPr>
-        <w:numPr>
-          <w:ilvl w:val="2"/>
-          <w:numId w:val="23"/>
-        </w:numPr>
+        <w:ind w:left="1800"/>
       </w:pPr>
       <w:r>
         <w:t>Fiber: 10g * 0.97 = 9.7g</w:t>
@@ -1286,32 +1155,61 @@
     </w:p>
     <w:p>
       <w:pPr>
-        <w:numPr>
-          <w:ilvl w:val="0"/>
-          <w:numId w:val="23"/>
-        </w:numPr>
-      </w:pPr>
-      <w:r>
-        <w:t>Akple with okro soup (to be eaten):</w:t>
-      </w:r>
-    </w:p>
-    <w:p>
-      <w:pPr>
-        <w:numPr>
-          <w:ilvl w:val="1"/>
-          <w:numId w:val="23"/>
-        </w:numPr>
+        <w:ind w:left="360"/>
+      </w:pPr>
+      <w:proofErr w:type="spellStart"/>
+      <w:r>
+        <w:t>Akple</w:t>
+      </w:r>
+      <w:proofErr w:type="spellEnd"/>
+      <w:r>
+        <w:t xml:space="preserve"> with </w:t>
+      </w:r>
+      <w:proofErr w:type="spellStart"/>
+      <w:r>
+        <w:t>okro</w:t>
+      </w:r>
+      <w:proofErr w:type="spellEnd"/>
+      <w:r>
+        <w:t xml:space="preserve"> soup (to be eaten):</w:t>
+      </w:r>
+    </w:p>
+    <w:p>
+      <w:pPr>
+        <w:ind w:left="1080"/>
       </w:pPr>
       <w:r>
         <w:t>Nutrient information not provided in the JSON for this food.</w:t>
       </w:r>
     </w:p>
     <w:p>
-      <w:r>
-        <w:t>Based on the calculations above, you can compare the nutrient intake from the foods you have eaten with your Recommended Daily Intake to see if you are meeting your requirements or if there are any excesses or deficiencies. Unfortunately, without the nutrient information for Akple with okro soup, we cannot provide a complete analysis.</w:t>
-      </w:r>
-    </w:p>
-    <w:p>
+      <w:pPr>
+        <w:ind w:left="360"/>
+      </w:pPr>
+      <w:r>
+        <w:t xml:space="preserve">Based on the calculations above, you can compare the nutrient intake from the foods you have eaten with your Recommended Daily Intake to see if you are meeting your requirements or if there are any excesses or deficiencies. Unfortunately, without the nutrient information for </w:t>
+      </w:r>
+      <w:proofErr w:type="spellStart"/>
+      <w:r>
+        <w:t>Akple</w:t>
+      </w:r>
+      <w:proofErr w:type="spellEnd"/>
+      <w:r>
+        <w:t xml:space="preserve"> with </w:t>
+      </w:r>
+      <w:proofErr w:type="spellStart"/>
+      <w:r>
+        <w:t>okro</w:t>
+      </w:r>
+      <w:proofErr w:type="spellEnd"/>
+      <w:r>
+        <w:t xml:space="preserve"> soup, we cannot provide a complete analysis.</w:t>
+      </w:r>
+    </w:p>
+    <w:p>
+      <w:pPr>
+        <w:ind w:left="360"/>
+      </w:pPr>
       <w:r>
         <w:t>I am sorry, but the data provided does not contain information about the compounds and health effects of the foods mentioned. Therefore, I do not have the necessary information to provide you with an answer regarding the compounds and health effects of the foods you have eaten and are about to eat.</w:t>
       </w:r>
@@ -1353,6 +1251,7 @@
       <w:pPr>
         <w:shd w:val="clear" w:color="auto" w:fill="FFFFFF"/>
         <w:spacing w:before="100" w:beforeAutospacing="1" w:after="100" w:afterAutospacing="1" w:line="240" w:lineRule="auto"/>
+        <w:ind w:left="360"/>
         <w:rPr>
           <w:rFonts w:ascii="Source Sans Pro" w:eastAsia="Times New Roman" w:hAnsi="Source Sans Pro" w:cs="Times New Roman"/>
           <w:color w:val="31333F"/>
@@ -1374,13 +1273,9 @@
     </w:p>
     <w:p>
       <w:pPr>
-        <w:numPr>
-          <w:ilvl w:val="0"/>
-          <w:numId w:val="24"/>
-        </w:numPr>
         <w:shd w:val="clear" w:color="auto" w:fill="FFFFFF"/>
         <w:spacing w:before="48" w:after="48" w:line="240" w:lineRule="auto"/>
-        <w:ind w:left="1008"/>
+        <w:ind w:left="360"/>
         <w:rPr>
           <w:rFonts w:ascii="Source Sans Pro" w:eastAsia="Times New Roman" w:hAnsi="Source Sans Pro" w:cs="Times New Roman"/>
           <w:color w:val="31333F"/>
@@ -1402,13 +1297,9 @@
     </w:p>
     <w:p>
       <w:pPr>
-        <w:numPr>
-          <w:ilvl w:val="0"/>
-          <w:numId w:val="24"/>
-        </w:numPr>
         <w:shd w:val="clear" w:color="auto" w:fill="FFFFFF"/>
         <w:spacing w:before="48" w:after="48" w:line="240" w:lineRule="auto"/>
-        <w:ind w:left="1008"/>
+        <w:ind w:left="360"/>
         <w:rPr>
           <w:rFonts w:ascii="Source Sans Pro" w:eastAsia="Times New Roman" w:hAnsi="Source Sans Pro" w:cs="Times New Roman"/>
           <w:color w:val="31333F"/>
@@ -1430,13 +1321,9 @@
     </w:p>
     <w:p>
       <w:pPr>
-        <w:numPr>
-          <w:ilvl w:val="0"/>
-          <w:numId w:val="24"/>
-        </w:numPr>
         <w:shd w:val="clear" w:color="auto" w:fill="FFFFFF"/>
         <w:spacing w:before="48" w:after="48" w:line="240" w:lineRule="auto"/>
-        <w:ind w:left="1008"/>
+        <w:ind w:left="360"/>
         <w:rPr>
           <w:rFonts w:ascii="Source Sans Pro" w:eastAsia="Times New Roman" w:hAnsi="Source Sans Pro" w:cs="Times New Roman"/>
           <w:color w:val="31333F"/>
@@ -1458,13 +1345,9 @@
     </w:p>
     <w:p>
       <w:pPr>
-        <w:numPr>
-          <w:ilvl w:val="0"/>
-          <w:numId w:val="24"/>
-        </w:numPr>
         <w:shd w:val="clear" w:color="auto" w:fill="FFFFFF"/>
         <w:spacing w:before="48" w:after="48" w:line="240" w:lineRule="auto"/>
-        <w:ind w:left="1008"/>
+        <w:ind w:left="360"/>
         <w:rPr>
           <w:rFonts w:ascii="Source Sans Pro" w:eastAsia="Times New Roman" w:hAnsi="Source Sans Pro" w:cs="Times New Roman"/>
           <w:color w:val="31333F"/>
@@ -1486,13 +1369,9 @@
     </w:p>
     <w:p>
       <w:pPr>
-        <w:numPr>
-          <w:ilvl w:val="0"/>
-          <w:numId w:val="24"/>
-        </w:numPr>
         <w:shd w:val="clear" w:color="auto" w:fill="FFFFFF"/>
         <w:spacing w:before="48" w:after="48" w:line="240" w:lineRule="auto"/>
-        <w:ind w:left="1008"/>
+        <w:ind w:left="360"/>
         <w:rPr>
           <w:rFonts w:ascii="Source Sans Pro" w:eastAsia="Times New Roman" w:hAnsi="Source Sans Pro" w:cs="Times New Roman"/>
           <w:color w:val="31333F"/>
@@ -1514,13 +1393,9 @@
     </w:p>
     <w:p>
       <w:pPr>
-        <w:numPr>
-          <w:ilvl w:val="0"/>
-          <w:numId w:val="24"/>
-        </w:numPr>
         <w:shd w:val="clear" w:color="auto" w:fill="FFFFFF"/>
         <w:spacing w:before="48" w:after="48" w:line="240" w:lineRule="auto"/>
-        <w:ind w:left="1008"/>
+        <w:ind w:left="360"/>
         <w:rPr>
           <w:rFonts w:ascii="Source Sans Pro" w:eastAsia="Times New Roman" w:hAnsi="Source Sans Pro" w:cs="Times New Roman"/>
           <w:color w:val="31333F"/>
@@ -1542,13 +1417,9 @@
     </w:p>
     <w:p>
       <w:pPr>
-        <w:numPr>
-          <w:ilvl w:val="0"/>
-          <w:numId w:val="24"/>
-        </w:numPr>
         <w:shd w:val="clear" w:color="auto" w:fill="FFFFFF"/>
         <w:spacing w:before="48" w:after="48" w:line="240" w:lineRule="auto"/>
-        <w:ind w:left="1008"/>
+        <w:ind w:left="360"/>
         <w:rPr>
           <w:rFonts w:ascii="Source Sans Pro" w:eastAsia="Times New Roman" w:hAnsi="Source Sans Pro" w:cs="Times New Roman"/>
           <w:color w:val="31333F"/>
@@ -1570,13 +1441,9 @@
     </w:p>
     <w:p>
       <w:pPr>
-        <w:numPr>
-          <w:ilvl w:val="0"/>
-          <w:numId w:val="24"/>
-        </w:numPr>
         <w:shd w:val="clear" w:color="auto" w:fill="FFFFFF"/>
         <w:spacing w:before="48" w:after="48" w:line="240" w:lineRule="auto"/>
-        <w:ind w:left="1008"/>
+        <w:ind w:left="360"/>
         <w:rPr>
           <w:rFonts w:ascii="Source Sans Pro" w:eastAsia="Times New Roman" w:hAnsi="Source Sans Pro" w:cs="Times New Roman"/>
           <w:color w:val="31333F"/>
@@ -1600,6 +1467,7 @@
       <w:pPr>
         <w:shd w:val="clear" w:color="auto" w:fill="FFFFFF"/>
         <w:spacing w:before="100" w:beforeAutospacing="1" w:after="100" w:afterAutospacing="1" w:line="240" w:lineRule="auto"/>
+        <w:ind w:left="360"/>
         <w:rPr>
           <w:rFonts w:ascii="Source Sans Pro" w:eastAsia="Times New Roman" w:hAnsi="Source Sans Pro" w:cs="Times New Roman"/>
           <w:color w:val="31333F"/>
@@ -1623,34 +1491,75 @@
       <w:pPr>
         <w:shd w:val="clear" w:color="auto" w:fill="FFFFFF"/>
         <w:spacing w:before="100" w:beforeAutospacing="1" w:after="100" w:afterAutospacing="1" w:line="240" w:lineRule="auto"/>
-        <w:rPr>
-          <w:rFonts w:ascii="Source Sans Pro" w:eastAsia="Times New Roman" w:hAnsi="Source Sans Pro" w:cs="Times New Roman"/>
-          <w:color w:val="31333F"/>
-          <w:kern w:val="0"/>
-          <w:lang w:eastAsia="en-GH"/>
-          <w14:ligatures w14:val="none"/>
-        </w:rPr>
-      </w:pPr>
-      <w:r>
-        <w:rPr>
-          <w:rFonts w:ascii="Source Sans Pro" w:eastAsia="Times New Roman" w:hAnsi="Source Sans Pro" w:cs="Times New Roman"/>
-          <w:color w:val="31333F"/>
-          <w:kern w:val="0"/>
-          <w:lang w:eastAsia="en-GH"/>
-          <w14:ligatures w14:val="none"/>
-        </w:rPr>
-        <w:t>For 'Akple with okro soup':</w:t>
-      </w:r>
-    </w:p>
-    <w:p>
-      <w:pPr>
-        <w:numPr>
-          <w:ilvl w:val="0"/>
-          <w:numId w:val="25"/>
-        </w:numPr>
+        <w:ind w:left="360"/>
+        <w:rPr>
+          <w:rFonts w:ascii="Source Sans Pro" w:eastAsia="Times New Roman" w:hAnsi="Source Sans Pro" w:cs="Times New Roman"/>
+          <w:color w:val="31333F"/>
+          <w:kern w:val="0"/>
+          <w:lang w:eastAsia="en-GH"/>
+          <w14:ligatures w14:val="none"/>
+        </w:rPr>
+      </w:pPr>
+      <w:r>
+        <w:rPr>
+          <w:rFonts w:ascii="Source Sans Pro" w:eastAsia="Times New Roman" w:hAnsi="Source Sans Pro" w:cs="Times New Roman"/>
+          <w:color w:val="31333F"/>
+          <w:kern w:val="0"/>
+          <w:lang w:eastAsia="en-GH"/>
+          <w14:ligatures w14:val="none"/>
+        </w:rPr>
+        <w:t>For '</w:t>
+      </w:r>
+      <w:proofErr w:type="spellStart"/>
+      <w:r>
+        <w:rPr>
+          <w:rFonts w:ascii="Source Sans Pro" w:eastAsia="Times New Roman" w:hAnsi="Source Sans Pro" w:cs="Times New Roman"/>
+          <w:color w:val="31333F"/>
+          <w:kern w:val="0"/>
+          <w:lang w:eastAsia="en-GH"/>
+          <w14:ligatures w14:val="none"/>
+        </w:rPr>
+        <w:t>Akple</w:t>
+      </w:r>
+      <w:proofErr w:type="spellEnd"/>
+      <w:r>
+        <w:rPr>
+          <w:rFonts w:ascii="Source Sans Pro" w:eastAsia="Times New Roman" w:hAnsi="Source Sans Pro" w:cs="Times New Roman"/>
+          <w:color w:val="31333F"/>
+          <w:kern w:val="0"/>
+          <w:lang w:eastAsia="en-GH"/>
+          <w14:ligatures w14:val="none"/>
+        </w:rPr>
+        <w:t xml:space="preserve"> with </w:t>
+      </w:r>
+      <w:proofErr w:type="spellStart"/>
+      <w:r>
+        <w:rPr>
+          <w:rFonts w:ascii="Source Sans Pro" w:eastAsia="Times New Roman" w:hAnsi="Source Sans Pro" w:cs="Times New Roman"/>
+          <w:color w:val="31333F"/>
+          <w:kern w:val="0"/>
+          <w:lang w:eastAsia="en-GH"/>
+          <w14:ligatures w14:val="none"/>
+        </w:rPr>
+        <w:t>okro</w:t>
+      </w:r>
+      <w:proofErr w:type="spellEnd"/>
+      <w:r>
+        <w:rPr>
+          <w:rFonts w:ascii="Source Sans Pro" w:eastAsia="Times New Roman" w:hAnsi="Source Sans Pro" w:cs="Times New Roman"/>
+          <w:color w:val="31333F"/>
+          <w:kern w:val="0"/>
+          <w:lang w:eastAsia="en-GH"/>
+          <w14:ligatures w14:val="none"/>
+        </w:rPr>
+        <w:t xml:space="preserve"> soup':</w:t>
+      </w:r>
+    </w:p>
+    <w:p>
+      <w:pPr>
         <w:shd w:val="clear" w:color="auto" w:fill="FFFFFF"/>
         <w:spacing w:before="48" w:after="48" w:line="240" w:lineRule="auto"/>
-        <w:ind w:left="1008"/>
+        <w:ind w:left="360"/>
         <w:rPr>
           <w:rFonts w:ascii="Source Sans Pro" w:eastAsia="Times New Roman" w:hAnsi="Source Sans Pro" w:cs="Times New Roman"/>
           <w:color w:val="31333F"/>
@@ -1672,13 +1581,9 @@
     </w:p>
     <w:p>
       <w:pPr>
-        <w:numPr>
-          <w:ilvl w:val="1"/>
-          <w:numId w:val="25"/>
-        </w:numPr>
         <w:shd w:val="clear" w:color="auto" w:fill="FFFFFF"/>
         <w:spacing w:before="48" w:after="48" w:line="240" w:lineRule="auto"/>
-        <w:ind w:left="2016"/>
+        <w:ind w:left="1080"/>
         <w:rPr>
           <w:rFonts w:ascii="Source Sans Pro" w:eastAsia="Times New Roman" w:hAnsi="Source Sans Pro" w:cs="Times New Roman"/>
           <w:color w:val="31333F"/>
@@ -1700,13 +1605,9 @@
     </w:p>
     <w:p>
       <w:pPr>
-        <w:numPr>
-          <w:ilvl w:val="1"/>
-          <w:numId w:val="25"/>
-        </w:numPr>
         <w:shd w:val="clear" w:color="auto" w:fill="FFFFFF"/>
         <w:spacing w:before="48" w:after="48" w:line="240" w:lineRule="auto"/>
-        <w:ind w:left="2016"/>
+        <w:ind w:left="1080"/>
         <w:rPr>
           <w:rFonts w:ascii="Source Sans Pro" w:eastAsia="Times New Roman" w:hAnsi="Source Sans Pro" w:cs="Times New Roman"/>
           <w:color w:val="31333F"/>
@@ -1728,13 +1629,9 @@
     </w:p>
     <w:p>
       <w:pPr>
-        <w:numPr>
-          <w:ilvl w:val="1"/>
-          <w:numId w:val="25"/>
-        </w:numPr>
         <w:shd w:val="clear" w:color="auto" w:fill="FFFFFF"/>
         <w:spacing w:before="48" w:after="48" w:line="240" w:lineRule="auto"/>
-        <w:ind w:left="2016"/>
+        <w:ind w:left="1080"/>
         <w:rPr>
           <w:rFonts w:ascii="Source Sans Pro" w:eastAsia="Times New Roman" w:hAnsi="Source Sans Pro" w:cs="Times New Roman"/>
           <w:color w:val="31333F"/>
@@ -1756,13 +1653,9 @@
     </w:p>
     <w:p>
       <w:pPr>
-        <w:numPr>
-          <w:ilvl w:val="0"/>
-          <w:numId w:val="25"/>
-        </w:numPr>
         <w:shd w:val="clear" w:color="auto" w:fill="FFFFFF"/>
         <w:spacing w:before="48" w:after="48" w:line="240" w:lineRule="auto"/>
-        <w:ind w:left="1008"/>
+        <w:ind w:left="360"/>
         <w:rPr>
           <w:rFonts w:ascii="Source Sans Pro" w:eastAsia="Times New Roman" w:hAnsi="Source Sans Pro" w:cs="Times New Roman"/>
           <w:color w:val="31333F"/>
@@ -1784,13 +1677,9 @@
     </w:p>
     <w:p>
       <w:pPr>
-        <w:numPr>
-          <w:ilvl w:val="1"/>
-          <w:numId w:val="25"/>
-        </w:numPr>
         <w:shd w:val="clear" w:color="auto" w:fill="FFFFFF"/>
         <w:spacing w:before="48" w:after="48" w:line="240" w:lineRule="auto"/>
-        <w:ind w:left="2016"/>
+        <w:ind w:left="1080"/>
         <w:rPr>
           <w:rFonts w:ascii="Source Sans Pro" w:eastAsia="Times New Roman" w:hAnsi="Source Sans Pro" w:cs="Times New Roman"/>
           <w:color w:val="31333F"/>
@@ -1812,13 +1701,9 @@
     </w:p>
     <w:p>
       <w:pPr>
-        <w:numPr>
-          <w:ilvl w:val="1"/>
-          <w:numId w:val="25"/>
-        </w:numPr>
         <w:shd w:val="clear" w:color="auto" w:fill="FFFFFF"/>
         <w:spacing w:before="48" w:after="48" w:line="240" w:lineRule="auto"/>
-        <w:ind w:left="2016"/>
+        <w:ind w:left="1080"/>
         <w:rPr>
           <w:rFonts w:ascii="Source Sans Pro" w:eastAsia="Times New Roman" w:hAnsi="Source Sans Pro" w:cs="Times New Roman"/>
           <w:color w:val="31333F"/>
@@ -1840,13 +1725,9 @@
     </w:p>
     <w:p>
       <w:pPr>
-        <w:numPr>
-          <w:ilvl w:val="1"/>
-          <w:numId w:val="25"/>
-        </w:numPr>
         <w:shd w:val="clear" w:color="auto" w:fill="FFFFFF"/>
         <w:spacing w:before="48" w:after="48" w:line="240" w:lineRule="auto"/>
-        <w:ind w:left="2016"/>
+        <w:ind w:left="1080"/>
         <w:rPr>
           <w:rFonts w:ascii="Source Sans Pro" w:eastAsia="Times New Roman" w:hAnsi="Source Sans Pro" w:cs="Times New Roman"/>
           <w:color w:val="31333F"/>
@@ -1870,6 +1751,7 @@
       <w:pPr>
         <w:shd w:val="clear" w:color="auto" w:fill="FFFFFF"/>
         <w:spacing w:before="100" w:beforeAutospacing="1" w:after="100" w:afterAutospacing="1" w:line="240" w:lineRule="auto"/>
+        <w:ind w:left="360"/>
         <w:rPr>
           <w:rFonts w:ascii="Source Sans Pro" w:eastAsia="Times New Roman" w:hAnsi="Source Sans Pro" w:cs="Times New Roman"/>
           <w:color w:val="31333F"/>
@@ -1891,13 +1773,9 @@
     </w:p>
     <w:p>
       <w:pPr>
-        <w:numPr>
-          <w:ilvl w:val="0"/>
-          <w:numId w:val="26"/>
-        </w:numPr>
         <w:shd w:val="clear" w:color="auto" w:fill="FFFFFF"/>
         <w:spacing w:before="48" w:after="48" w:line="240" w:lineRule="auto"/>
-        <w:ind w:left="1008"/>
+        <w:ind w:left="360"/>
         <w:rPr>
           <w:rFonts w:ascii="Source Sans Pro" w:eastAsia="Times New Roman" w:hAnsi="Source Sans Pro" w:cs="Times New Roman"/>
           <w:color w:val="31333F"/>
@@ -1919,13 +1797,9 @@
     </w:p>
     <w:p>
       <w:pPr>
-        <w:numPr>
-          <w:ilvl w:val="1"/>
-          <w:numId w:val="26"/>
-        </w:numPr>
         <w:shd w:val="clear" w:color="auto" w:fill="FFFFFF"/>
         <w:spacing w:before="48" w:after="48" w:line="240" w:lineRule="auto"/>
-        <w:ind w:left="2016"/>
+        <w:ind w:left="1080"/>
         <w:rPr>
           <w:rFonts w:ascii="Source Sans Pro" w:eastAsia="Times New Roman" w:hAnsi="Source Sans Pro" w:cs="Times New Roman"/>
           <w:color w:val="31333F"/>
@@ -1947,13 +1821,9 @@
     </w:p>
     <w:p>
       <w:pPr>
-        <w:numPr>
-          <w:ilvl w:val="1"/>
-          <w:numId w:val="26"/>
-        </w:numPr>
         <w:shd w:val="clear" w:color="auto" w:fill="FFFFFF"/>
         <w:spacing w:before="48" w:after="48" w:line="240" w:lineRule="auto"/>
-        <w:ind w:left="2016"/>
+        <w:ind w:left="1080"/>
         <w:rPr>
           <w:rFonts w:ascii="Source Sans Pro" w:eastAsia="Times New Roman" w:hAnsi="Source Sans Pro" w:cs="Times New Roman"/>
           <w:color w:val="31333F"/>
@@ -1975,13 +1845,9 @@
     </w:p>
     <w:p>
       <w:pPr>
-        <w:numPr>
-          <w:ilvl w:val="1"/>
-          <w:numId w:val="26"/>
-        </w:numPr>
         <w:shd w:val="clear" w:color="auto" w:fill="FFFFFF"/>
         <w:spacing w:before="48" w:after="48" w:line="240" w:lineRule="auto"/>
-        <w:ind w:left="2016"/>
+        <w:ind w:left="1080"/>
         <w:rPr>
           <w:rFonts w:ascii="Source Sans Pro" w:eastAsia="Times New Roman" w:hAnsi="Source Sans Pro" w:cs="Times New Roman"/>
           <w:color w:val="31333F"/>
@@ -2005,6 +1871,7 @@
       <w:pPr>
         <w:shd w:val="clear" w:color="auto" w:fill="FFFFFF"/>
         <w:spacing w:before="100" w:beforeAutospacing="1" w:after="100" w:afterAutospacing="1" w:line="240" w:lineRule="auto"/>
+        <w:ind w:left="360"/>
         <w:rPr>
           <w:rFonts w:ascii="Source Sans Pro" w:eastAsia="Times New Roman" w:hAnsi="Source Sans Pro" w:cs="Times New Roman"/>
           <w:color w:val="31333F"/>
@@ -2026,13 +1893,9 @@
     </w:p>
     <w:p>
       <w:pPr>
-        <w:numPr>
-          <w:ilvl w:val="0"/>
-          <w:numId w:val="27"/>
-        </w:numPr>
         <w:shd w:val="clear" w:color="auto" w:fill="FFFFFF"/>
         <w:spacing w:before="48" w:after="48" w:line="240" w:lineRule="auto"/>
-        <w:ind w:left="1008"/>
+        <w:ind w:left="360"/>
         <w:rPr>
           <w:rFonts w:ascii="Source Sans Pro" w:eastAsia="Times New Roman" w:hAnsi="Source Sans Pro" w:cs="Times New Roman"/>
           <w:color w:val="31333F"/>
@@ -2056,6 +1919,7 @@
       <w:pPr>
         <w:shd w:val="clear" w:color="auto" w:fill="FFFFFF"/>
         <w:spacing w:before="100" w:beforeAutospacing="1" w:after="100" w:afterAutospacing="1" w:line="240" w:lineRule="auto"/>
+        <w:ind w:left="360"/>
         <w:rPr>
           <w:rFonts w:ascii="Source Sans Pro" w:eastAsia="Times New Roman" w:hAnsi="Source Sans Pro" w:cs="Times New Roman"/>
           <w:color w:val="31333F"/>
@@ -2077,13 +1941,9 @@
     </w:p>
     <w:p>
       <w:pPr>
-        <w:numPr>
-          <w:ilvl w:val="0"/>
-          <w:numId w:val="28"/>
-        </w:numPr>
         <w:shd w:val="clear" w:color="auto" w:fill="FFFFFF"/>
         <w:spacing w:before="48" w:after="48" w:line="240" w:lineRule="auto"/>
-        <w:ind w:left="1008"/>
+        <w:ind w:left="360"/>
         <w:rPr>
           <w:rFonts w:ascii="Source Sans Pro" w:eastAsia="Times New Roman" w:hAnsi="Source Sans Pro" w:cs="Times New Roman"/>
           <w:color w:val="31333F"/>
@@ -2107,6 +1967,7 @@
       <w:pPr>
         <w:shd w:val="clear" w:color="auto" w:fill="FFFFFF"/>
         <w:spacing w:before="100" w:beforeAutospacing="1" w:after="100" w:afterAutospacing="1" w:line="240" w:lineRule="auto"/>
+        <w:ind w:left="360"/>
         <w:rPr>
           <w:rFonts w:ascii="Source Sans Pro" w:eastAsia="Times New Roman" w:hAnsi="Source Sans Pro" w:cs="Times New Roman"/>
           <w:color w:val="31333F"/>
@@ -2130,6 +1991,7 @@
       <w:pPr>
         <w:shd w:val="clear" w:color="auto" w:fill="FFFFFF"/>
         <w:spacing w:before="100" w:beforeAutospacing="1" w:after="100" w:afterAutospacing="1" w:line="240" w:lineRule="auto"/>
+        <w:ind w:left="360"/>
         <w:rPr>
           <w:rFonts w:ascii="Source Sans Pro" w:eastAsia="Times New Roman" w:hAnsi="Source Sans Pro" w:cs="Times New Roman"/>
           <w:color w:val="31333F"/>
@@ -2201,6 +2063,7 @@
       <w:pPr>
         <w:shd w:val="clear" w:color="auto" w:fill="FFFFFF"/>
         <w:spacing w:before="100" w:beforeAutospacing="1" w:after="100" w:afterAutospacing="1" w:line="240" w:lineRule="auto"/>
+        <w:ind w:left="360"/>
         <w:rPr>
           <w:rFonts w:ascii="Source Sans Pro" w:eastAsia="Times New Roman" w:hAnsi="Source Sans Pro" w:cs="Times New Roman"/>
           <w:color w:val="31333F"/>
@@ -2224,29 +2087,53 @@
       <w:pPr>
         <w:shd w:val="clear" w:color="auto" w:fill="FFFFFF"/>
         <w:spacing w:before="100" w:beforeAutospacing="1" w:after="100" w:afterAutospacing="1" w:line="240" w:lineRule="auto"/>
-        <w:rPr>
-          <w:rFonts w:ascii="Source Sans Pro" w:eastAsia="Times New Roman" w:hAnsi="Source Sans Pro" w:cs="Times New Roman"/>
-          <w:color w:val="31333F"/>
-          <w:kern w:val="0"/>
-          <w:lang w:eastAsia="en-GH"/>
-          <w14:ligatures w14:val="none"/>
-        </w:rPr>
-      </w:pPr>
-      <w:r>
-        <w:rPr>
-          <w:rFonts w:ascii="Source Sans Pro" w:eastAsia="Times New Roman" w:hAnsi="Source Sans Pro" w:cs="Times New Roman"/>
-          <w:color w:val="31333F"/>
-          <w:kern w:val="0"/>
-          <w:lang w:eastAsia="en-GH"/>
-          <w14:ligatures w14:val="none"/>
-        </w:rPr>
-        <w:t>Given that you are a 19-70 year old female with Sickle Cell Disease, the RDI for Vitamin D is 15 units.</w:t>
+        <w:ind w:left="360"/>
+        <w:rPr>
+          <w:rFonts w:ascii="Source Sans Pro" w:eastAsia="Times New Roman" w:hAnsi="Source Sans Pro" w:cs="Times New Roman"/>
+          <w:color w:val="31333F"/>
+          <w:kern w:val="0"/>
+          <w:lang w:eastAsia="en-GH"/>
+          <w14:ligatures w14:val="none"/>
+        </w:rPr>
+      </w:pPr>
+      <w:r>
+        <w:rPr>
+          <w:rFonts w:ascii="Source Sans Pro" w:eastAsia="Times New Roman" w:hAnsi="Source Sans Pro" w:cs="Times New Roman"/>
+          <w:color w:val="31333F"/>
+          <w:kern w:val="0"/>
+          <w:lang w:eastAsia="en-GH"/>
+          <w14:ligatures w14:val="none"/>
+        </w:rPr>
+        <w:t xml:space="preserve">Given that you are a </w:t>
+      </w:r>
+      <w:proofErr w:type="gramStart"/>
+      <w:r>
+        <w:rPr>
+          <w:rFonts w:ascii="Source Sans Pro" w:eastAsia="Times New Roman" w:hAnsi="Source Sans Pro" w:cs="Times New Roman"/>
+          <w:color w:val="31333F"/>
+          <w:kern w:val="0"/>
+          <w:lang w:eastAsia="en-GH"/>
+          <w14:ligatures w14:val="none"/>
+        </w:rPr>
+        <w:t>19-70 year old</w:t>
+      </w:r>
+      <w:proofErr w:type="gramEnd"/>
+      <w:r>
+        <w:rPr>
+          <w:rFonts w:ascii="Source Sans Pro" w:eastAsia="Times New Roman" w:hAnsi="Source Sans Pro" w:cs="Times New Roman"/>
+          <w:color w:val="31333F"/>
+          <w:kern w:val="0"/>
+          <w:lang w:eastAsia="en-GH"/>
+          <w14:ligatures w14:val="none"/>
+        </w:rPr>
+        <w:t xml:space="preserve"> female with Sickle Cell Disease, the RDI for Vitamin D is 15 units.</w:t>
       </w:r>
     </w:p>
     <w:p>
       <w:pPr>
         <w:shd w:val="clear" w:color="auto" w:fill="FFFFFF"/>
         <w:spacing w:before="100" w:beforeAutospacing="1" w:after="100" w:afterAutospacing="1" w:line="240" w:lineRule="auto"/>
+        <w:ind w:left="360"/>
         <w:rPr>
           <w:rFonts w:ascii="Source Sans Pro" w:eastAsia="Times New Roman" w:hAnsi="Source Sans Pro" w:cs="Times New Roman"/>
           <w:color w:val="31333F"/>
@@ -2268,39 +2155,45 @@
     </w:p>
     <w:p>
       <w:pPr>
-        <w:numPr>
-          <w:ilvl w:val="0"/>
-          <w:numId w:val="29"/>
-        </w:numPr>
         <w:shd w:val="clear" w:color="auto" w:fill="FFFFFF"/>
         <w:spacing w:before="100" w:beforeAutospacing="1" w:after="100" w:afterAutospacing="1" w:line="240" w:lineRule="auto"/>
-        <w:rPr>
-          <w:rFonts w:ascii="Source Sans Pro" w:eastAsia="Times New Roman" w:hAnsi="Source Sans Pro" w:cs="Times New Roman"/>
-          <w:color w:val="31333F"/>
-          <w:kern w:val="0"/>
-          <w:lang w:eastAsia="en-GH"/>
-          <w14:ligatures w14:val="none"/>
-        </w:rPr>
-      </w:pPr>
-      <w:r>
-        <w:rPr>
-          <w:rFonts w:ascii="Source Sans Pro" w:eastAsia="Times New Roman" w:hAnsi="Source Sans Pro" w:cs="Times New Roman"/>
-          <w:color w:val="31333F"/>
-          <w:kern w:val="0"/>
-          <w:lang w:eastAsia="en-GH"/>
-          <w14:ligatures w14:val="none"/>
-        </w:rPr>
-        <w:t>Kooko with bread:</w:t>
-      </w:r>
-    </w:p>
-    <w:p>
-      <w:pPr>
-        <w:numPr>
-          <w:ilvl w:val="0"/>
-          <w:numId w:val="30"/>
-        </w:numPr>
+        <w:ind w:left="360"/>
+        <w:rPr>
+          <w:rFonts w:ascii="Source Sans Pro" w:eastAsia="Times New Roman" w:hAnsi="Source Sans Pro" w:cs="Times New Roman"/>
+          <w:color w:val="31333F"/>
+          <w:kern w:val="0"/>
+          <w:lang w:eastAsia="en-GH"/>
+          <w14:ligatures w14:val="none"/>
+        </w:rPr>
+      </w:pPr>
+      <w:proofErr w:type="spellStart"/>
+      <w:r>
+        <w:rPr>
+          <w:rFonts w:ascii="Source Sans Pro" w:eastAsia="Times New Roman" w:hAnsi="Source Sans Pro" w:cs="Times New Roman"/>
+          <w:color w:val="31333F"/>
+          <w:kern w:val="0"/>
+          <w:lang w:eastAsia="en-GH"/>
+          <w14:ligatures w14:val="none"/>
+        </w:rPr>
+        <w:t>Kooko</w:t>
+      </w:r>
+      <w:proofErr w:type="spellEnd"/>
+      <w:r>
+        <w:rPr>
+          <w:rFonts w:ascii="Source Sans Pro" w:eastAsia="Times New Roman" w:hAnsi="Source Sans Pro" w:cs="Times New Roman"/>
+          <w:color w:val="31333F"/>
+          <w:kern w:val="0"/>
+          <w:lang w:eastAsia="en-GH"/>
+          <w14:ligatures w14:val="none"/>
+        </w:rPr>
+        <w:t xml:space="preserve"> with bread:</w:t>
+      </w:r>
+    </w:p>
+    <w:p>
+      <w:pPr>
         <w:shd w:val="clear" w:color="auto" w:fill="FFFFFF"/>
         <w:spacing w:before="100" w:beforeAutospacing="1" w:after="100" w:afterAutospacing="1" w:line="240" w:lineRule="auto"/>
+        <w:ind w:left="360"/>
         <w:rPr>
           <w:rFonts w:ascii="Source Sans Pro" w:eastAsia="Times New Roman" w:hAnsi="Source Sans Pro" w:cs="Times New Roman"/>
           <w:color w:val="31333F"/>
@@ -2322,12 +2215,9 @@
     </w:p>
     <w:p>
       <w:pPr>
-        <w:numPr>
-          <w:ilvl w:val="0"/>
-          <w:numId w:val="30"/>
-        </w:numPr>
         <w:shd w:val="clear" w:color="auto" w:fill="FFFFFF"/>
         <w:spacing w:before="100" w:beforeAutospacing="1" w:after="100" w:afterAutospacing="1" w:line="240" w:lineRule="auto"/>
+        <w:ind w:left="360"/>
         <w:rPr>
           <w:rFonts w:ascii="Source Sans Pro" w:eastAsia="Times New Roman" w:hAnsi="Source Sans Pro" w:cs="Times New Roman"/>
           <w:color w:val="31333F"/>
@@ -2349,12 +2239,9 @@
     </w:p>
     <w:p>
       <w:pPr>
-        <w:numPr>
-          <w:ilvl w:val="0"/>
-          <w:numId w:val="30"/>
-        </w:numPr>
         <w:shd w:val="clear" w:color="auto" w:fill="FFFFFF"/>
         <w:spacing w:before="100" w:beforeAutospacing="1" w:after="100" w:afterAutospacing="1" w:line="240" w:lineRule="auto"/>
+        <w:ind w:left="360"/>
         <w:rPr>
           <w:rFonts w:ascii="Source Sans Pro" w:eastAsia="Times New Roman" w:hAnsi="Source Sans Pro" w:cs="Times New Roman"/>
           <w:color w:val="31333F"/>
@@ -2376,12 +2263,9 @@
     </w:p>
     <w:p>
       <w:pPr>
-        <w:numPr>
-          <w:ilvl w:val="0"/>
-          <w:numId w:val="30"/>
-        </w:numPr>
         <w:shd w:val="clear" w:color="auto" w:fill="FFFFFF"/>
         <w:spacing w:before="100" w:beforeAutospacing="1" w:after="100" w:afterAutospacing="1" w:line="240" w:lineRule="auto"/>
+        <w:ind w:left="360"/>
         <w:rPr>
           <w:rFonts w:ascii="Source Sans Pro" w:eastAsia="Times New Roman" w:hAnsi="Source Sans Pro" w:cs="Times New Roman"/>
           <w:color w:val="31333F"/>
@@ -2403,12 +2287,9 @@
     </w:p>
     <w:p>
       <w:pPr>
-        <w:numPr>
-          <w:ilvl w:val="0"/>
-          <w:numId w:val="30"/>
-        </w:numPr>
         <w:shd w:val="clear" w:color="auto" w:fill="FFFFFF"/>
         <w:spacing w:before="100" w:beforeAutospacing="1" w:after="100" w:afterAutospacing="1" w:line="240" w:lineRule="auto"/>
+        <w:ind w:left="360"/>
         <w:rPr>
           <w:rFonts w:ascii="Source Sans Pro" w:eastAsia="Times New Roman" w:hAnsi="Source Sans Pro" w:cs="Times New Roman"/>
           <w:color w:val="31333F"/>
@@ -2430,12 +2311,9 @@
     </w:p>
     <w:p>
       <w:pPr>
-        <w:numPr>
-          <w:ilvl w:val="0"/>
-          <w:numId w:val="31"/>
-        </w:numPr>
         <w:shd w:val="clear" w:color="auto" w:fill="FFFFFF"/>
         <w:spacing w:before="100" w:beforeAutospacing="1" w:after="100" w:afterAutospacing="1" w:line="240" w:lineRule="auto"/>
+        <w:ind w:left="360"/>
         <w:rPr>
           <w:rFonts w:ascii="Source Sans Pro" w:eastAsia="Times New Roman" w:hAnsi="Source Sans Pro" w:cs="Times New Roman"/>
           <w:color w:val="31333F"/>
@@ -2457,12 +2335,9 @@
     </w:p>
     <w:p>
       <w:pPr>
-        <w:numPr>
-          <w:ilvl w:val="0"/>
-          <w:numId w:val="32"/>
-        </w:numPr>
         <w:shd w:val="clear" w:color="auto" w:fill="FFFFFF"/>
         <w:spacing w:before="100" w:beforeAutospacing="1" w:after="100" w:afterAutospacing="1" w:line="240" w:lineRule="auto"/>
+        <w:ind w:left="360"/>
         <w:rPr>
           <w:rFonts w:ascii="Source Sans Pro" w:eastAsia="Times New Roman" w:hAnsi="Source Sans Pro" w:cs="Times New Roman"/>
           <w:color w:val="31333F"/>
@@ -2484,12 +2359,9 @@
     </w:p>
     <w:p>
       <w:pPr>
-        <w:numPr>
-          <w:ilvl w:val="0"/>
-          <w:numId w:val="32"/>
-        </w:numPr>
         <w:shd w:val="clear" w:color="auto" w:fill="FFFFFF"/>
         <w:spacing w:before="100" w:beforeAutospacing="1" w:after="100" w:afterAutospacing="1" w:line="240" w:lineRule="auto"/>
+        <w:ind w:left="360"/>
         <w:rPr>
           <w:rFonts w:ascii="Source Sans Pro" w:eastAsia="Times New Roman" w:hAnsi="Source Sans Pro" w:cs="Times New Roman"/>
           <w:color w:val="31333F"/>
@@ -2511,12 +2383,9 @@
     </w:p>
     <w:p>
       <w:pPr>
-        <w:numPr>
-          <w:ilvl w:val="0"/>
-          <w:numId w:val="32"/>
-        </w:numPr>
         <w:shd w:val="clear" w:color="auto" w:fill="FFFFFF"/>
         <w:spacing w:before="100" w:beforeAutospacing="1" w:after="100" w:afterAutospacing="1" w:line="240" w:lineRule="auto"/>
+        <w:ind w:left="360"/>
         <w:rPr>
           <w:rFonts w:ascii="Source Sans Pro" w:eastAsia="Times New Roman" w:hAnsi="Source Sans Pro" w:cs="Times New Roman"/>
           <w:color w:val="31333F"/>
@@ -2538,12 +2407,9 @@
     </w:p>
     <w:p>
       <w:pPr>
-        <w:numPr>
-          <w:ilvl w:val="0"/>
-          <w:numId w:val="32"/>
-        </w:numPr>
         <w:shd w:val="clear" w:color="auto" w:fill="FFFFFF"/>
         <w:spacing w:before="100" w:beforeAutospacing="1" w:after="100" w:afterAutospacing="1" w:line="240" w:lineRule="auto"/>
+        <w:ind w:left="360"/>
         <w:rPr>
           <w:rFonts w:ascii="Source Sans Pro" w:eastAsia="Times New Roman" w:hAnsi="Source Sans Pro" w:cs="Times New Roman"/>
           <w:color w:val="31333F"/>
@@ -2565,12 +2431,9 @@
     </w:p>
     <w:p>
       <w:pPr>
-        <w:numPr>
-          <w:ilvl w:val="0"/>
-          <w:numId w:val="32"/>
-        </w:numPr>
         <w:shd w:val="clear" w:color="auto" w:fill="FFFFFF"/>
         <w:spacing w:before="100" w:beforeAutospacing="1" w:after="100" w:afterAutospacing="1" w:line="240" w:lineRule="auto"/>
+        <w:ind w:left="360"/>
         <w:rPr>
           <w:rFonts w:ascii="Source Sans Pro" w:eastAsia="Times New Roman" w:hAnsi="Source Sans Pro" w:cs="Times New Roman"/>
           <w:color w:val="31333F"/>
@@ -2592,12 +2455,9 @@
     </w:p>
     <w:p>
       <w:pPr>
-        <w:numPr>
-          <w:ilvl w:val="0"/>
-          <w:numId w:val="33"/>
-        </w:numPr>
         <w:shd w:val="clear" w:color="auto" w:fill="FFFFFF"/>
         <w:spacing w:before="100" w:beforeAutospacing="1" w:after="100" w:afterAutospacing="1" w:line="240" w:lineRule="auto"/>
+        <w:ind w:left="360"/>
         <w:rPr>
           <w:rFonts w:ascii="Source Sans Pro" w:eastAsia="Times New Roman" w:hAnsi="Source Sans Pro" w:cs="Times New Roman"/>
           <w:color w:val="31333F"/>
@@ -2619,12 +2479,9 @@
     </w:p>
     <w:p>
       <w:pPr>
-        <w:numPr>
-          <w:ilvl w:val="0"/>
-          <w:numId w:val="34"/>
-        </w:numPr>
         <w:shd w:val="clear" w:color="auto" w:fill="FFFFFF"/>
         <w:spacing w:before="100" w:beforeAutospacing="1" w:after="100" w:afterAutospacing="1" w:line="240" w:lineRule="auto"/>
+        <w:ind w:left="360"/>
         <w:rPr>
           <w:rFonts w:ascii="Source Sans Pro" w:eastAsia="Times New Roman" w:hAnsi="Source Sans Pro" w:cs="Times New Roman"/>
           <w:color w:val="31333F"/>
@@ -2646,12 +2503,9 @@
     </w:p>
     <w:p>
       <w:pPr>
-        <w:numPr>
-          <w:ilvl w:val="0"/>
-          <w:numId w:val="34"/>
-        </w:numPr>
         <w:shd w:val="clear" w:color="auto" w:fill="FFFFFF"/>
         <w:spacing w:before="100" w:beforeAutospacing="1" w:after="100" w:afterAutospacing="1" w:line="240" w:lineRule="auto"/>
+        <w:ind w:left="360"/>
         <w:rPr>
           <w:rFonts w:ascii="Source Sans Pro" w:eastAsia="Times New Roman" w:hAnsi="Source Sans Pro" w:cs="Times New Roman"/>
           <w:color w:val="31333F"/>
@@ -2673,12 +2527,9 @@
     </w:p>
     <w:p>
       <w:pPr>
-        <w:numPr>
-          <w:ilvl w:val="0"/>
-          <w:numId w:val="34"/>
-        </w:numPr>
         <w:shd w:val="clear" w:color="auto" w:fill="FFFFFF"/>
         <w:spacing w:before="100" w:beforeAutospacing="1" w:after="100" w:afterAutospacing="1" w:line="240" w:lineRule="auto"/>
+        <w:ind w:left="360"/>
         <w:rPr>
           <w:rFonts w:ascii="Source Sans Pro" w:eastAsia="Times New Roman" w:hAnsi="Source Sans Pro" w:cs="Times New Roman"/>
           <w:color w:val="31333F"/>
@@ -2700,12 +2551,9 @@
     </w:p>
     <w:p>
       <w:pPr>
-        <w:numPr>
-          <w:ilvl w:val="0"/>
-          <w:numId w:val="34"/>
-        </w:numPr>
         <w:shd w:val="clear" w:color="auto" w:fill="FFFFFF"/>
         <w:spacing w:before="100" w:beforeAutospacing="1" w:after="100" w:afterAutospacing="1" w:line="240" w:lineRule="auto"/>
+        <w:ind w:left="360"/>
         <w:rPr>
           <w:rFonts w:ascii="Source Sans Pro" w:eastAsia="Times New Roman" w:hAnsi="Source Sans Pro" w:cs="Times New Roman"/>
           <w:color w:val="31333F"/>
@@ -2727,12 +2575,9 @@
     </w:p>
     <w:p>
       <w:pPr>
-        <w:numPr>
-          <w:ilvl w:val="0"/>
-          <w:numId w:val="34"/>
-        </w:numPr>
         <w:shd w:val="clear" w:color="auto" w:fill="FFFFFF"/>
         <w:spacing w:before="100" w:beforeAutospacing="1" w:after="100" w:afterAutospacing="1" w:line="240" w:lineRule="auto"/>
+        <w:ind w:left="360"/>
         <w:rPr>
           <w:rFonts w:ascii="Source Sans Pro" w:eastAsia="Times New Roman" w:hAnsi="Source Sans Pro" w:cs="Times New Roman"/>
           <w:color w:val="31333F"/>
@@ -2754,12 +2599,9 @@
     </w:p>
     <w:p>
       <w:pPr>
-        <w:numPr>
-          <w:ilvl w:val="0"/>
-          <w:numId w:val="35"/>
-        </w:numPr>
         <w:shd w:val="clear" w:color="auto" w:fill="FFFFFF"/>
         <w:spacing w:before="100" w:beforeAutospacing="1" w:after="100" w:afterAutospacing="1" w:line="240" w:lineRule="auto"/>
+        <w:ind w:left="360"/>
         <w:rPr>
           <w:rFonts w:ascii="Source Sans Pro" w:eastAsia="Times New Roman" w:hAnsi="Source Sans Pro" w:cs="Times New Roman"/>
           <w:color w:val="31333F"/>
@@ -2781,12 +2623,9 @@
     </w:p>
     <w:p>
       <w:pPr>
-        <w:numPr>
-          <w:ilvl w:val="0"/>
-          <w:numId w:val="36"/>
-        </w:numPr>
         <w:shd w:val="clear" w:color="auto" w:fill="FFFFFF"/>
         <w:spacing w:before="100" w:beforeAutospacing="1" w:after="100" w:afterAutospacing="1" w:line="240" w:lineRule="auto"/>
+        <w:ind w:left="360"/>
         <w:rPr>
           <w:rFonts w:ascii="Source Sans Pro" w:eastAsia="Times New Roman" w:hAnsi="Source Sans Pro" w:cs="Times New Roman"/>
           <w:color w:val="31333F"/>
@@ -2808,12 +2647,9 @@
     </w:p>
     <w:p>
       <w:pPr>
-        <w:numPr>
-          <w:ilvl w:val="0"/>
-          <w:numId w:val="36"/>
-        </w:numPr>
         <w:shd w:val="clear" w:color="auto" w:fill="FFFFFF"/>
         <w:spacing w:before="100" w:beforeAutospacing="1" w:after="100" w:afterAutospacing="1" w:line="240" w:lineRule="auto"/>
+        <w:ind w:left="360"/>
         <w:rPr>
           <w:rFonts w:ascii="Source Sans Pro" w:eastAsia="Times New Roman" w:hAnsi="Source Sans Pro" w:cs="Times New Roman"/>
           <w:color w:val="31333F"/>
@@ -2835,12 +2671,9 @@
     </w:p>
     <w:p>
       <w:pPr>
-        <w:numPr>
-          <w:ilvl w:val="0"/>
-          <w:numId w:val="36"/>
-        </w:numPr>
         <w:shd w:val="clear" w:color="auto" w:fill="FFFFFF"/>
         <w:spacing w:before="100" w:beforeAutospacing="1" w:after="100" w:afterAutospacing="1" w:line="240" w:lineRule="auto"/>
+        <w:ind w:left="360"/>
         <w:rPr>
           <w:rFonts w:ascii="Source Sans Pro" w:eastAsia="Times New Roman" w:hAnsi="Source Sans Pro" w:cs="Times New Roman"/>
           <w:color w:val="31333F"/>
@@ -2862,12 +2695,9 @@
     </w:p>
     <w:p>
       <w:pPr>
-        <w:numPr>
-          <w:ilvl w:val="0"/>
-          <w:numId w:val="36"/>
-        </w:numPr>
         <w:shd w:val="clear" w:color="auto" w:fill="FFFFFF"/>
         <w:spacing w:before="100" w:beforeAutospacing="1" w:after="100" w:afterAutospacing="1" w:line="240" w:lineRule="auto"/>
+        <w:ind w:left="360"/>
         <w:rPr>
           <w:rFonts w:ascii="Source Sans Pro" w:eastAsia="Times New Roman" w:hAnsi="Source Sans Pro" w:cs="Times New Roman"/>
           <w:color w:val="31333F"/>
@@ -2889,12 +2719,9 @@
     </w:p>
     <w:p>
       <w:pPr>
-        <w:numPr>
-          <w:ilvl w:val="0"/>
-          <w:numId w:val="36"/>
-        </w:numPr>
         <w:shd w:val="clear" w:color="auto" w:fill="FFFFFF"/>
         <w:spacing w:before="100" w:beforeAutospacing="1" w:after="100" w:afterAutospacing="1" w:line="240" w:lineRule="auto"/>
+        <w:ind w:left="360"/>
         <w:rPr>
           <w:rFonts w:ascii="Source Sans Pro" w:eastAsia="Times New Roman" w:hAnsi="Source Sans Pro" w:cs="Times New Roman"/>
           <w:color w:val="31333F"/>
@@ -2918,6 +2745,7 @@
       <w:pPr>
         <w:shd w:val="clear" w:color="auto" w:fill="FFFFFF"/>
         <w:spacing w:before="100" w:beforeAutospacing="1" w:after="100" w:afterAutospacing="1" w:line="240" w:lineRule="auto"/>
+        <w:ind w:left="360"/>
         <w:rPr>
           <w:rFonts w:ascii="Source Sans Pro" w:eastAsia="Times New Roman" w:hAnsi="Source Sans Pro" w:cs="Times New Roman"/>
           <w:color w:val="31333F"/>
@@ -2941,6 +2769,7 @@
       <w:pPr>
         <w:shd w:val="clear" w:color="auto" w:fill="FFFFFF"/>
         <w:spacing w:before="100" w:beforeAutospacing="1" w:after="100" w:afterAutospacing="1" w:line="240" w:lineRule="auto"/>
+        <w:ind w:left="360"/>
         <w:rPr>
           <w:rFonts w:ascii="Source Sans Pro" w:eastAsia="Times New Roman" w:hAnsi="Source Sans Pro" w:cs="Times New Roman"/>
           <w:color w:val="31333F"/>
@@ -3021,16 +2850,16 @@
       </w:r>
     </w:p>
     <w:p>
+      <w:pPr>
+        <w:ind w:left="360"/>
+      </w:pPr>
       <w:r>
         <w:t>Based on the provided information, your Recommended Daily Intake for all the nutrients as a 70+ year old female with Sickle Cell Disease can be calculated as follows:</w:t>
       </w:r>
     </w:p>
     <w:p>
       <w:pPr>
-        <w:numPr>
-          <w:ilvl w:val="0"/>
-          <w:numId w:val="37"/>
-        </w:numPr>
+        <w:ind w:left="360"/>
       </w:pPr>
       <w:r>
         <w:t>Nutrient: Iron Quantity Needed: 18 mg</w:t>
@@ -3038,10 +2867,7 @@
     </w:p>
     <w:p>
       <w:pPr>
-        <w:numPr>
-          <w:ilvl w:val="0"/>
-          <w:numId w:val="37"/>
-        </w:numPr>
+        <w:ind w:left="360"/>
       </w:pPr>
       <w:r>
         <w:t>Nutrient: Vitamin C Quantity Needed: 90 mg</w:t>
@@ -3049,10 +2875,7 @@
     </w:p>
     <w:p>
       <w:pPr>
-        <w:numPr>
-          <w:ilvl w:val="0"/>
-          <w:numId w:val="37"/>
-        </w:numPr>
+        <w:ind w:left="360"/>
       </w:pPr>
       <w:r>
         <w:t>Nutrient: Folate Quantity Needed: 400 mcg</w:t>
@@ -3060,31 +2883,39 @@
     </w:p>
     <w:p>
       <w:pPr>
-        <w:numPr>
-          <w:ilvl w:val="0"/>
-          <w:numId w:val="37"/>
-        </w:numPr>
+        <w:ind w:left="360"/>
       </w:pPr>
       <w:r>
         <w:t>Nutrient: Vitamin B12 Quantity Needed: 2.4 mcg</w:t>
       </w:r>
     </w:p>
     <w:p>
+      <w:pPr>
+        <w:ind w:left="360"/>
+      </w:pPr>
       <w:r>
         <w:t>Now, let's calculate the nutrient intake from the foods you have eaten and are about to eat:</w:t>
       </w:r>
     </w:p>
     <w:p>
-      <w:r>
-        <w:t>For 'Aprapransa':</w:t>
-      </w:r>
-    </w:p>
-    <w:p>
-      <w:pPr>
-        <w:numPr>
-          <w:ilvl w:val="0"/>
-          <w:numId w:val="38"/>
-        </w:numPr>
+      <w:pPr>
+        <w:ind w:left="360"/>
+      </w:pPr>
+      <w:r>
+        <w:t>For '</w:t>
+      </w:r>
+      <w:proofErr w:type="spellStart"/>
+      <w:r>
+        <w:t>Aprapransa</w:t>
+      </w:r>
+      <w:proofErr w:type="spellEnd"/>
+      <w:r>
+        <w:t>':</w:t>
+      </w:r>
+    </w:p>
+    <w:p>
+      <w:pPr>
+        <w:ind w:left="360"/>
       </w:pPr>
       <w:r>
         <w:t>Iron per 100g: 2.6 mg</w:t>
@@ -3092,10 +2923,7 @@
     </w:p>
     <w:p>
       <w:pPr>
-        <w:numPr>
-          <w:ilvl w:val="0"/>
-          <w:numId w:val="38"/>
-        </w:numPr>
+        <w:ind w:left="360"/>
       </w:pPr>
       <w:r>
         <w:t>Vitamin C per 100g: 0 mg</w:t>
@@ -3103,10 +2931,7 @@
     </w:p>
     <w:p>
       <w:pPr>
-        <w:numPr>
-          <w:ilvl w:val="0"/>
-          <w:numId w:val="38"/>
-        </w:numPr>
+        <w:ind w:left="360"/>
       </w:pPr>
       <w:r>
         <w:t>Folate per 100g: 0 mcg</w:t>
@@ -3114,26 +2939,31 @@
     </w:p>
     <w:p>
       <w:pPr>
-        <w:numPr>
-          <w:ilvl w:val="0"/>
-          <w:numId w:val="38"/>
-        </w:numPr>
+        <w:ind w:left="360"/>
       </w:pPr>
       <w:r>
         <w:t>Vitamin B12 per 100g: 0 mcg</w:t>
       </w:r>
     </w:p>
     <w:p>
-      <w:r>
-        <w:t>Nutrient intake from 'Aprapransa' (109g):</w:t>
-      </w:r>
-    </w:p>
-    <w:p>
-      <w:pPr>
-        <w:numPr>
-          <w:ilvl w:val="0"/>
-          <w:numId w:val="39"/>
-        </w:numPr>
+      <w:pPr>
+        <w:ind w:left="360"/>
+      </w:pPr>
+      <w:r>
+        <w:t>Nutrient intake from '</w:t>
+      </w:r>
+      <w:proofErr w:type="spellStart"/>
+      <w:r>
+        <w:t>Aprapransa</w:t>
+      </w:r>
+      <w:proofErr w:type="spellEnd"/>
+      <w:r>
+        <w:t>' (109g):</w:t>
+      </w:r>
+    </w:p>
+    <w:p>
+      <w:pPr>
+        <w:ind w:left="360"/>
       </w:pPr>
       <w:r>
         <w:t>Iron: 2.6 mg * 1.09 = 2.834 mg</w:t>
@@ -3141,10 +2971,7 @@
     </w:p>
     <w:p>
       <w:pPr>
-        <w:numPr>
-          <w:ilvl w:val="0"/>
-          <w:numId w:val="39"/>
-        </w:numPr>
+        <w:ind w:left="360"/>
       </w:pPr>
       <w:r>
         <w:t>Vitamin C: 0 mg</w:t>
@@ -3152,10 +2979,7 @@
     </w:p>
     <w:p>
       <w:pPr>
-        <w:numPr>
-          <w:ilvl w:val="0"/>
-          <w:numId w:val="39"/>
-        </w:numPr>
+        <w:ind w:left="360"/>
       </w:pPr>
       <w:r>
         <w:t>Folate: 0 mcg</w:t>
@@ -3163,26 +2987,23 @@
     </w:p>
     <w:p>
       <w:pPr>
-        <w:numPr>
-          <w:ilvl w:val="0"/>
-          <w:numId w:val="39"/>
-        </w:numPr>
+        <w:ind w:left="360"/>
       </w:pPr>
       <w:r>
         <w:t>Vitamin B12: 0 mcg</w:t>
       </w:r>
     </w:p>
     <w:p>
+      <w:pPr>
+        <w:ind w:left="360"/>
+      </w:pPr>
       <w:r>
         <w:t>For 'Fufu with light soup':</w:t>
       </w:r>
     </w:p>
     <w:p>
       <w:pPr>
-        <w:numPr>
-          <w:ilvl w:val="0"/>
-          <w:numId w:val="40"/>
-        </w:numPr>
+        <w:ind w:left="360"/>
       </w:pPr>
       <w:r>
         <w:t>Iron per 100g: 0.5 mg</w:t>
@@ -3190,10 +3011,7 @@
     </w:p>
     <w:p>
       <w:pPr>
-        <w:numPr>
-          <w:ilvl w:val="0"/>
-          <w:numId w:val="40"/>
-        </w:numPr>
+        <w:ind w:left="360"/>
       </w:pPr>
       <w:r>
         <w:t>Vitamin C per 100g: 0 mg</w:t>
@@ -3201,10 +3019,7 @@
     </w:p>
     <w:p>
       <w:pPr>
-        <w:numPr>
-          <w:ilvl w:val="0"/>
-          <w:numId w:val="40"/>
-        </w:numPr>
+        <w:ind w:left="360"/>
       </w:pPr>
       <w:r>
         <w:t>Folate per 100g: 0 mcg</w:t>
@@ -3212,26 +3027,23 @@
     </w:p>
     <w:p>
       <w:pPr>
-        <w:numPr>
-          <w:ilvl w:val="0"/>
-          <w:numId w:val="40"/>
-        </w:numPr>
+        <w:ind w:left="360"/>
       </w:pPr>
       <w:r>
         <w:t>Vitamin B12 per 100g: 0 mcg</w:t>
       </w:r>
     </w:p>
     <w:p>
+      <w:pPr>
+        <w:ind w:left="360"/>
+      </w:pPr>
       <w:r>
         <w:t>Nutrient intake from 'Fufu with light soup' (71g):</w:t>
       </w:r>
     </w:p>
     <w:p>
       <w:pPr>
-        <w:numPr>
-          <w:ilvl w:val="0"/>
-          <w:numId w:val="41"/>
-        </w:numPr>
+        <w:ind w:left="360"/>
       </w:pPr>
       <w:r>
         <w:t>Iron: 0.5 mg * 0.71 = 0.355 mg</w:t>
@@ -3239,10 +3051,7 @@
     </w:p>
     <w:p>
       <w:pPr>
-        <w:numPr>
-          <w:ilvl w:val="0"/>
-          <w:numId w:val="41"/>
-        </w:numPr>
+        <w:ind w:left="360"/>
       </w:pPr>
       <w:r>
         <w:t>Vitamin C: 0 mg</w:t>
@@ -3250,10 +3059,7 @@
     </w:p>
     <w:p>
       <w:pPr>
-        <w:numPr>
-          <w:ilvl w:val="0"/>
-          <w:numId w:val="41"/>
-        </w:numPr>
+        <w:ind w:left="360"/>
       </w:pPr>
       <w:r>
         <w:t>Folate: 0 mcg</w:t>
@@ -3261,26 +3067,23 @@
     </w:p>
     <w:p>
       <w:pPr>
-        <w:numPr>
-          <w:ilvl w:val="0"/>
-          <w:numId w:val="41"/>
-        </w:numPr>
+        <w:ind w:left="360"/>
       </w:pPr>
       <w:r>
         <w:t>Vitamin B12: 0 mcg</w:t>
       </w:r>
     </w:p>
     <w:p>
+      <w:pPr>
+        <w:ind w:left="360"/>
+      </w:pPr>
       <w:r>
         <w:t>Now, let's compare the nutrient intake to your Recommended Daily Intake:</w:t>
       </w:r>
     </w:p>
     <w:p>
       <w:pPr>
-        <w:numPr>
-          <w:ilvl w:val="0"/>
-          <w:numId w:val="42"/>
-        </w:numPr>
+        <w:ind w:left="360"/>
       </w:pPr>
       <w:r>
         <w:t>Iron: 2.834 mg + 0.355 mg = 3.189 mg (Recommended: 18 mg)</w:t>
@@ -3288,10 +3091,7 @@
     </w:p>
     <w:p>
       <w:pPr>
-        <w:numPr>
-          <w:ilvl w:val="0"/>
-          <w:numId w:val="42"/>
-        </w:numPr>
+        <w:ind w:left="360"/>
       </w:pPr>
       <w:r>
         <w:t>Vitamin C: 0 mg (Recommended: 90 mg)</w:t>
@@ -3299,10 +3099,7 @@
     </w:p>
     <w:p>
       <w:pPr>
-        <w:numPr>
-          <w:ilvl w:val="0"/>
-          <w:numId w:val="42"/>
-        </w:numPr>
+        <w:ind w:left="360"/>
       </w:pPr>
       <w:r>
         <w:t>Folate: 0 mcg (Recommended: 400 mcg)</w:t>
@@ -3310,23 +3107,42 @@
     </w:p>
     <w:p>
       <w:pPr>
-        <w:numPr>
-          <w:ilvl w:val="0"/>
-          <w:numId w:val="42"/>
-        </w:numPr>
+        <w:ind w:left="360"/>
       </w:pPr>
       <w:r>
         <w:t>Vitamin B12: 0 mcg (Recommended: 2.4 mcg)</w:t>
       </w:r>
     </w:p>
     <w:p>
-      <w:r>
-        <w:t>Based on the calculations, it is clear that the nutrient intake from the foods you have eaten and are about to eat falls significantly short of your Recommended Daily Intake for Iron, Vitamin C, Folate, and Vitamin B12. It is important to consider incorporating other nutrient-rich foods in your diet to meet your daily requirements.</w:t>
-      </w:r>
-    </w:p>
-    <w:p>
-      <w:r>
-        <w:t>I'm sorry, but the data provided does not contain information about the compounds and health effects of the foods 'Aprapransa' and 'Fufu with light soup'. Therefore, I do not have the necessary information to provide you with an answer regarding the health effects of these foods for someone with Sickle Cell Disease.</w:t>
+      <w:pPr>
+        <w:ind w:left="360"/>
+      </w:pPr>
+      <w:r>
+        <w:t xml:space="preserve">Based on the calculations, </w:t>
+      </w:r>
+      <w:proofErr w:type="gramStart"/>
+      <w:r>
+        <w:t>it is clear that the</w:t>
+      </w:r>
+      <w:proofErr w:type="gramEnd"/>
+      <w:r>
+        <w:t xml:space="preserve"> nutrient intake from the foods you have eaten and are about to eat falls significantly short of your Recommended Daily Intake for Iron, Vitamin C, Folate, and Vitamin B12. It is important to consider incorporating other nutrient-rich foods in your diet to meet your daily requirements.</w:t>
+      </w:r>
+    </w:p>
+    <w:p>
+      <w:pPr>
+        <w:ind w:left="360"/>
+      </w:pPr>
+      <w:r>
+        <w:t>I'm sorry, but the data provided does not contain information about the compounds and health effects of the foods '</w:t>
+      </w:r>
+      <w:proofErr w:type="spellStart"/>
+      <w:r>
+        <w:t>Aprapransa</w:t>
+      </w:r>
+      <w:proofErr w:type="spellEnd"/>
+      <w:r>
+        <w:t>' and 'Fufu with light soup'. Therefore, I do not have the necessary information to provide you with an answer regarding the health effects of these foods for someone with Sickle Cell Disease.</w:t>
       </w:r>
     </w:p>
     <w:p>
@@ -3365,6 +3181,7 @@
       <w:pPr>
         <w:shd w:val="clear" w:color="auto" w:fill="FFFFFF"/>
         <w:spacing w:before="100" w:beforeAutospacing="1" w:after="100" w:afterAutospacing="1" w:line="240" w:lineRule="auto"/>
+        <w:ind w:left="360"/>
         <w:rPr>
           <w:rFonts w:ascii="Source Sans Pro" w:eastAsia="Times New Roman" w:hAnsi="Source Sans Pro" w:cs="Times New Roman"/>
           <w:color w:val="31333F"/>
@@ -3388,6 +3205,7 @@
       <w:pPr>
         <w:shd w:val="clear" w:color="auto" w:fill="FFFFFF"/>
         <w:spacing w:before="100" w:beforeAutospacing="1" w:after="100" w:afterAutospacing="1" w:line="240" w:lineRule="auto"/>
+        <w:ind w:left="360"/>
         <w:rPr>
           <w:rFonts w:ascii="Source Sans Pro" w:eastAsia="Times New Roman" w:hAnsi="Source Sans Pro" w:cs="Times New Roman"/>
           <w:color w:val="31333F"/>
@@ -3411,6 +3229,7 @@
       <w:pPr>
         <w:shd w:val="clear" w:color="auto" w:fill="FFFFFF"/>
         <w:spacing w:before="100" w:beforeAutospacing="1" w:after="100" w:afterAutospacing="1" w:line="240" w:lineRule="auto"/>
+        <w:ind w:left="360"/>
         <w:rPr>
           <w:rFonts w:ascii="Source Sans Pro" w:eastAsia="Times New Roman" w:hAnsi="Source Sans Pro" w:cs="Times New Roman"/>
           <w:color w:val="31333F"/>
@@ -3432,41 +3251,55 @@
     </w:p>
     <w:p>
       <w:pPr>
-        <w:numPr>
-          <w:ilvl w:val="0"/>
-          <w:numId w:val="43"/>
-        </w:numPr>
         <w:shd w:val="clear" w:color="auto" w:fill="FFFFFF"/>
         <w:spacing w:before="48" w:after="48" w:line="240" w:lineRule="auto"/>
-        <w:ind w:left="1008"/>
-        <w:rPr>
-          <w:rFonts w:ascii="Source Sans Pro" w:eastAsia="Times New Roman" w:hAnsi="Source Sans Pro" w:cs="Times New Roman"/>
-          <w:color w:val="31333F"/>
-          <w:kern w:val="0"/>
-          <w:lang w:eastAsia="en-GH"/>
-          <w14:ligatures w14:val="none"/>
-        </w:rPr>
-      </w:pPr>
-      <w:r>
-        <w:rPr>
-          <w:rFonts w:ascii="Source Sans Pro" w:eastAsia="Times New Roman" w:hAnsi="Source Sans Pro" w:cs="Times New Roman"/>
-          <w:color w:val="31333F"/>
-          <w:kern w:val="0"/>
-          <w:lang w:eastAsia="en-GH"/>
-          <w14:ligatures w14:val="none"/>
-        </w:rPr>
-        <w:t>Omo tuo with groundnut soup:</w:t>
-      </w:r>
-    </w:p>
-    <w:p>
-      <w:pPr>
-        <w:numPr>
-          <w:ilvl w:val="0"/>
-          <w:numId w:val="44"/>
-        </w:numPr>
+        <w:ind w:left="360"/>
+        <w:rPr>
+          <w:rFonts w:ascii="Source Sans Pro" w:eastAsia="Times New Roman" w:hAnsi="Source Sans Pro" w:cs="Times New Roman"/>
+          <w:color w:val="31333F"/>
+          <w:kern w:val="0"/>
+          <w:lang w:eastAsia="en-GH"/>
+          <w14:ligatures w14:val="none"/>
+        </w:rPr>
+      </w:pPr>
+      <w:r>
+        <w:rPr>
+          <w:rFonts w:ascii="Source Sans Pro" w:eastAsia="Times New Roman" w:hAnsi="Source Sans Pro" w:cs="Times New Roman"/>
+          <w:color w:val="31333F"/>
+          <w:kern w:val="0"/>
+          <w:lang w:eastAsia="en-GH"/>
+          <w14:ligatures w14:val="none"/>
+        </w:rPr>
+        <w:t xml:space="preserve">Omo </w:t>
+      </w:r>
+      <w:proofErr w:type="spellStart"/>
+      <w:r>
+        <w:rPr>
+          <w:rFonts w:ascii="Source Sans Pro" w:eastAsia="Times New Roman" w:hAnsi="Source Sans Pro" w:cs="Times New Roman"/>
+          <w:color w:val="31333F"/>
+          <w:kern w:val="0"/>
+          <w:lang w:eastAsia="en-GH"/>
+          <w14:ligatures w14:val="none"/>
+        </w:rPr>
+        <w:t>tuo</w:t>
+      </w:r>
+      <w:proofErr w:type="spellEnd"/>
+      <w:r>
+        <w:rPr>
+          <w:rFonts w:ascii="Source Sans Pro" w:eastAsia="Times New Roman" w:hAnsi="Source Sans Pro" w:cs="Times New Roman"/>
+          <w:color w:val="31333F"/>
+          <w:kern w:val="0"/>
+          <w:lang w:eastAsia="en-GH"/>
+          <w14:ligatures w14:val="none"/>
+        </w:rPr>
+        <w:t xml:space="preserve"> with groundnut soup:</w:t>
+      </w:r>
+    </w:p>
+    <w:p>
+      <w:pPr>
         <w:shd w:val="clear" w:color="auto" w:fill="FFFFFF"/>
         <w:spacing w:before="48" w:after="48" w:line="240" w:lineRule="auto"/>
-        <w:ind w:left="1008"/>
+        <w:ind w:left="360"/>
         <w:rPr>
           <w:rFonts w:ascii="Source Sans Pro" w:eastAsia="Times New Roman" w:hAnsi="Source Sans Pro" w:cs="Times New Roman"/>
           <w:color w:val="31333F"/>
@@ -3488,13 +3321,9 @@
     </w:p>
     <w:p>
       <w:pPr>
-        <w:numPr>
-          <w:ilvl w:val="0"/>
-          <w:numId w:val="44"/>
-        </w:numPr>
         <w:shd w:val="clear" w:color="auto" w:fill="FFFFFF"/>
         <w:spacing w:before="48" w:after="48" w:line="240" w:lineRule="auto"/>
-        <w:ind w:left="1008"/>
+        <w:ind w:left="360"/>
         <w:rPr>
           <w:rFonts w:ascii="Source Sans Pro" w:eastAsia="Times New Roman" w:hAnsi="Source Sans Pro" w:cs="Times New Roman"/>
           <w:color w:val="31333F"/>
@@ -3516,13 +3345,9 @@
     </w:p>
     <w:p>
       <w:pPr>
-        <w:numPr>
-          <w:ilvl w:val="0"/>
-          <w:numId w:val="44"/>
-        </w:numPr>
         <w:shd w:val="clear" w:color="auto" w:fill="FFFFFF"/>
         <w:spacing w:before="48" w:after="48" w:line="240" w:lineRule="auto"/>
-        <w:ind w:left="1008"/>
+        <w:ind w:left="360"/>
         <w:rPr>
           <w:rFonts w:ascii="Source Sans Pro" w:eastAsia="Times New Roman" w:hAnsi="Source Sans Pro" w:cs="Times New Roman"/>
           <w:color w:val="31333F"/>
@@ -3544,13 +3369,9 @@
     </w:p>
     <w:p>
       <w:pPr>
-        <w:numPr>
-          <w:ilvl w:val="0"/>
-          <w:numId w:val="45"/>
-        </w:numPr>
         <w:shd w:val="clear" w:color="auto" w:fill="FFFFFF"/>
         <w:spacing w:before="48" w:after="48" w:line="240" w:lineRule="auto"/>
-        <w:ind w:left="1008"/>
+        <w:ind w:left="360"/>
         <w:rPr>
           <w:rFonts w:ascii="Source Sans Pro" w:eastAsia="Times New Roman" w:hAnsi="Source Sans Pro" w:cs="Times New Roman"/>
           <w:color w:val="31333F"/>
@@ -3572,13 +3393,9 @@
     </w:p>
     <w:p>
       <w:pPr>
-        <w:numPr>
-          <w:ilvl w:val="0"/>
-          <w:numId w:val="46"/>
-        </w:numPr>
         <w:shd w:val="clear" w:color="auto" w:fill="FFFFFF"/>
         <w:spacing w:before="48" w:after="48" w:line="240" w:lineRule="auto"/>
-        <w:ind w:left="1008"/>
+        <w:ind w:left="360"/>
         <w:rPr>
           <w:rFonts w:ascii="Source Sans Pro" w:eastAsia="Times New Roman" w:hAnsi="Source Sans Pro" w:cs="Times New Roman"/>
           <w:color w:val="31333F"/>
@@ -3600,13 +3417,9 @@
     </w:p>
     <w:p>
       <w:pPr>
-        <w:numPr>
-          <w:ilvl w:val="0"/>
-          <w:numId w:val="46"/>
-        </w:numPr>
         <w:shd w:val="clear" w:color="auto" w:fill="FFFFFF"/>
         <w:spacing w:before="48" w:after="48" w:line="240" w:lineRule="auto"/>
-        <w:ind w:left="1008"/>
+        <w:ind w:left="360"/>
         <w:rPr>
           <w:rFonts w:ascii="Source Sans Pro" w:eastAsia="Times New Roman" w:hAnsi="Source Sans Pro" w:cs="Times New Roman"/>
           <w:color w:val="31333F"/>
@@ -3628,13 +3441,9 @@
     </w:p>
     <w:p>
       <w:pPr>
-        <w:numPr>
-          <w:ilvl w:val="0"/>
-          <w:numId w:val="46"/>
-        </w:numPr>
         <w:shd w:val="clear" w:color="auto" w:fill="FFFFFF"/>
         <w:spacing w:before="48" w:after="48" w:line="240" w:lineRule="auto"/>
-        <w:ind w:left="1008"/>
+        <w:ind w:left="360"/>
         <w:rPr>
           <w:rFonts w:ascii="Source Sans Pro" w:eastAsia="Times New Roman" w:hAnsi="Source Sans Pro" w:cs="Times New Roman"/>
           <w:color w:val="31333F"/>
@@ -3656,13 +3465,9 @@
     </w:p>
     <w:p>
       <w:pPr>
-        <w:numPr>
-          <w:ilvl w:val="0"/>
-          <w:numId w:val="47"/>
-        </w:numPr>
         <w:shd w:val="clear" w:color="auto" w:fill="FFFFFF"/>
         <w:spacing w:before="48" w:after="48" w:line="240" w:lineRule="auto"/>
-        <w:ind w:left="1008"/>
+        <w:ind w:left="360"/>
         <w:rPr>
           <w:rFonts w:ascii="Source Sans Pro" w:eastAsia="Times New Roman" w:hAnsi="Source Sans Pro" w:cs="Times New Roman"/>
           <w:color w:val="31333F"/>
@@ -3684,13 +3489,9 @@
     </w:p>
     <w:p>
       <w:pPr>
-        <w:numPr>
-          <w:ilvl w:val="0"/>
-          <w:numId w:val="48"/>
-        </w:numPr>
         <w:shd w:val="clear" w:color="auto" w:fill="FFFFFF"/>
         <w:spacing w:before="48" w:after="48" w:line="240" w:lineRule="auto"/>
-        <w:ind w:left="1008"/>
+        <w:ind w:left="360"/>
         <w:rPr>
           <w:rFonts w:ascii="Source Sans Pro" w:eastAsia="Times New Roman" w:hAnsi="Source Sans Pro" w:cs="Times New Roman"/>
           <w:color w:val="31333F"/>
@@ -3712,13 +3513,9 @@
     </w:p>
     <w:p>
       <w:pPr>
-        <w:numPr>
-          <w:ilvl w:val="0"/>
-          <w:numId w:val="48"/>
-        </w:numPr>
         <w:shd w:val="clear" w:color="auto" w:fill="FFFFFF"/>
         <w:spacing w:before="48" w:after="48" w:line="240" w:lineRule="auto"/>
-        <w:ind w:left="1008"/>
+        <w:ind w:left="360"/>
         <w:rPr>
           <w:rFonts w:ascii="Source Sans Pro" w:eastAsia="Times New Roman" w:hAnsi="Source Sans Pro" w:cs="Times New Roman"/>
           <w:color w:val="31333F"/>
@@ -3740,13 +3537,9 @@
     </w:p>
     <w:p>
       <w:pPr>
-        <w:numPr>
-          <w:ilvl w:val="0"/>
-          <w:numId w:val="48"/>
-        </w:numPr>
         <w:shd w:val="clear" w:color="auto" w:fill="FFFFFF"/>
         <w:spacing w:before="48" w:after="48" w:line="240" w:lineRule="auto"/>
-        <w:ind w:left="1008"/>
+        <w:ind w:left="360"/>
         <w:rPr>
           <w:rFonts w:ascii="Source Sans Pro" w:eastAsia="Times New Roman" w:hAnsi="Source Sans Pro" w:cs="Times New Roman"/>
           <w:color w:val="31333F"/>
@@ -3768,13 +3561,9 @@
     </w:p>
     <w:p>
       <w:pPr>
-        <w:numPr>
-          <w:ilvl w:val="0"/>
-          <w:numId w:val="49"/>
-        </w:numPr>
         <w:shd w:val="clear" w:color="auto" w:fill="FFFFFF"/>
         <w:spacing w:before="48" w:after="48" w:line="240" w:lineRule="auto"/>
-        <w:ind w:left="1008"/>
+        <w:ind w:left="360"/>
         <w:rPr>
           <w:rFonts w:ascii="Source Sans Pro" w:eastAsia="Times New Roman" w:hAnsi="Source Sans Pro" w:cs="Times New Roman"/>
           <w:color w:val="31333F"/>
@@ -3796,13 +3585,9 @@
     </w:p>
     <w:p>
       <w:pPr>
-        <w:numPr>
-          <w:ilvl w:val="0"/>
-          <w:numId w:val="50"/>
-        </w:numPr>
         <w:shd w:val="clear" w:color="auto" w:fill="FFFFFF"/>
         <w:spacing w:before="48" w:after="48" w:line="240" w:lineRule="auto"/>
-        <w:ind w:left="1008"/>
+        <w:ind w:left="360"/>
         <w:rPr>
           <w:rFonts w:ascii="Source Sans Pro" w:eastAsia="Times New Roman" w:hAnsi="Source Sans Pro" w:cs="Times New Roman"/>
           <w:color w:val="31333F"/>
@@ -3824,13 +3609,9 @@
     </w:p>
     <w:p>
       <w:pPr>
-        <w:numPr>
-          <w:ilvl w:val="0"/>
-          <w:numId w:val="50"/>
-        </w:numPr>
         <w:shd w:val="clear" w:color="auto" w:fill="FFFFFF"/>
         <w:spacing w:before="48" w:after="48" w:line="240" w:lineRule="auto"/>
-        <w:ind w:left="1008"/>
+        <w:ind w:left="360"/>
         <w:rPr>
           <w:rFonts w:ascii="Source Sans Pro" w:eastAsia="Times New Roman" w:hAnsi="Source Sans Pro" w:cs="Times New Roman"/>
           <w:color w:val="31333F"/>
@@ -3852,13 +3633,9 @@
     </w:p>
     <w:p>
       <w:pPr>
-        <w:numPr>
-          <w:ilvl w:val="0"/>
-          <w:numId w:val="50"/>
-        </w:numPr>
         <w:shd w:val="clear" w:color="auto" w:fill="FFFFFF"/>
         <w:spacing w:before="48" w:after="48" w:line="240" w:lineRule="auto"/>
-        <w:ind w:left="1008"/>
+        <w:ind w:left="360"/>
         <w:rPr>
           <w:rFonts w:ascii="Source Sans Pro" w:eastAsia="Times New Roman" w:hAnsi="Source Sans Pro" w:cs="Times New Roman"/>
           <w:color w:val="31333F"/>
@@ -3882,6 +3659,7 @@
       <w:pPr>
         <w:shd w:val="clear" w:color="auto" w:fill="FFFFFF"/>
         <w:spacing w:before="100" w:beforeAutospacing="1" w:after="100" w:afterAutospacing="1" w:line="240" w:lineRule="auto"/>
+        <w:ind w:left="360"/>
         <w:rPr>
           <w:rFonts w:ascii="Source Sans Pro" w:eastAsia="Times New Roman" w:hAnsi="Source Sans Pro" w:cs="Times New Roman"/>
           <w:color w:val="31333F"/>
@@ -3903,41 +3681,55 @@
     </w:p>
     <w:p>
       <w:pPr>
-        <w:numPr>
-          <w:ilvl w:val="0"/>
-          <w:numId w:val="51"/>
-        </w:numPr>
         <w:shd w:val="clear" w:color="auto" w:fill="FFFFFF"/>
         <w:spacing w:before="48" w:after="48" w:line="240" w:lineRule="auto"/>
-        <w:ind w:left="1008"/>
-        <w:rPr>
-          <w:rFonts w:ascii="Source Sans Pro" w:eastAsia="Times New Roman" w:hAnsi="Source Sans Pro" w:cs="Times New Roman"/>
-          <w:color w:val="31333F"/>
-          <w:kern w:val="0"/>
-          <w:lang w:eastAsia="en-GH"/>
-          <w14:ligatures w14:val="none"/>
-        </w:rPr>
-      </w:pPr>
-      <w:r>
-        <w:rPr>
-          <w:rFonts w:ascii="Source Sans Pro" w:eastAsia="Times New Roman" w:hAnsi="Source Sans Pro" w:cs="Times New Roman"/>
-          <w:color w:val="31333F"/>
-          <w:kern w:val="0"/>
-          <w:lang w:eastAsia="en-GH"/>
-          <w14:ligatures w14:val="none"/>
-        </w:rPr>
-        <w:t>Omo tuo with groundnut soup: 8.4g</w:t>
-      </w:r>
-    </w:p>
-    <w:p>
-      <w:pPr>
-        <w:numPr>
-          <w:ilvl w:val="0"/>
-          <w:numId w:val="51"/>
-        </w:numPr>
+        <w:ind w:left="360"/>
+        <w:rPr>
+          <w:rFonts w:ascii="Source Sans Pro" w:eastAsia="Times New Roman" w:hAnsi="Source Sans Pro" w:cs="Times New Roman"/>
+          <w:color w:val="31333F"/>
+          <w:kern w:val="0"/>
+          <w:lang w:eastAsia="en-GH"/>
+          <w14:ligatures w14:val="none"/>
+        </w:rPr>
+      </w:pPr>
+      <w:r>
+        <w:rPr>
+          <w:rFonts w:ascii="Source Sans Pro" w:eastAsia="Times New Roman" w:hAnsi="Source Sans Pro" w:cs="Times New Roman"/>
+          <w:color w:val="31333F"/>
+          <w:kern w:val="0"/>
+          <w:lang w:eastAsia="en-GH"/>
+          <w14:ligatures w14:val="none"/>
+        </w:rPr>
+        <w:t xml:space="preserve">Omo </w:t>
+      </w:r>
+      <w:proofErr w:type="spellStart"/>
+      <w:r>
+        <w:rPr>
+          <w:rFonts w:ascii="Source Sans Pro" w:eastAsia="Times New Roman" w:hAnsi="Source Sans Pro" w:cs="Times New Roman"/>
+          <w:color w:val="31333F"/>
+          <w:kern w:val="0"/>
+          <w:lang w:eastAsia="en-GH"/>
+          <w14:ligatures w14:val="none"/>
+        </w:rPr>
+        <w:t>tuo</w:t>
+      </w:r>
+      <w:proofErr w:type="spellEnd"/>
+      <w:r>
+        <w:rPr>
+          <w:rFonts w:ascii="Source Sans Pro" w:eastAsia="Times New Roman" w:hAnsi="Source Sans Pro" w:cs="Times New Roman"/>
+          <w:color w:val="31333F"/>
+          <w:kern w:val="0"/>
+          <w:lang w:eastAsia="en-GH"/>
+          <w14:ligatures w14:val="none"/>
+        </w:rPr>
+        <w:t xml:space="preserve"> with groundnut soup: 8.4g</w:t>
+      </w:r>
+    </w:p>
+    <w:p>
+      <w:pPr>
         <w:shd w:val="clear" w:color="auto" w:fill="FFFFFF"/>
         <w:spacing w:before="48" w:after="48" w:line="240" w:lineRule="auto"/>
-        <w:ind w:left="1008"/>
+        <w:ind w:left="360"/>
         <w:rPr>
           <w:rFonts w:ascii="Source Sans Pro" w:eastAsia="Times New Roman" w:hAnsi="Source Sans Pro" w:cs="Times New Roman"/>
           <w:color w:val="31333F"/>
@@ -3959,13 +3751,9 @@
     </w:p>
     <w:p>
       <w:pPr>
-        <w:numPr>
-          <w:ilvl w:val="0"/>
-          <w:numId w:val="51"/>
-        </w:numPr>
         <w:shd w:val="clear" w:color="auto" w:fill="FFFFFF"/>
         <w:spacing w:before="48" w:after="48" w:line="240" w:lineRule="auto"/>
-        <w:ind w:left="1008"/>
+        <w:ind w:left="360"/>
         <w:rPr>
           <w:rFonts w:ascii="Source Sans Pro" w:eastAsia="Times New Roman" w:hAnsi="Source Sans Pro" w:cs="Times New Roman"/>
           <w:color w:val="31333F"/>
@@ -3987,13 +3775,9 @@
     </w:p>
     <w:p>
       <w:pPr>
-        <w:numPr>
-          <w:ilvl w:val="0"/>
-          <w:numId w:val="51"/>
-        </w:numPr>
         <w:shd w:val="clear" w:color="auto" w:fill="FFFFFF"/>
         <w:spacing w:before="48" w:after="48" w:line="240" w:lineRule="auto"/>
-        <w:ind w:left="1008"/>
+        <w:ind w:left="360"/>
         <w:rPr>
           <w:rFonts w:ascii="Source Sans Pro" w:eastAsia="Times New Roman" w:hAnsi="Source Sans Pro" w:cs="Times New Roman"/>
           <w:color w:val="31333F"/>
@@ -4017,6 +3801,7 @@
       <w:pPr>
         <w:shd w:val="clear" w:color="auto" w:fill="FFFFFF"/>
         <w:spacing w:before="100" w:beforeAutospacing="1" w:after="100" w:afterAutospacing="1" w:line="240" w:lineRule="auto"/>
+        <w:ind w:left="360"/>
         <w:rPr>
           <w:rFonts w:ascii="Source Sans Pro" w:eastAsia="Times New Roman" w:hAnsi="Source Sans Pro" w:cs="Times New Roman"/>
           <w:color w:val="31333F"/>
@@ -4040,6 +3825,7 @@
       <w:pPr>
         <w:shd w:val="clear" w:color="auto" w:fill="FFFFFF"/>
         <w:spacing w:before="100" w:beforeAutospacing="1" w:after="100" w:afterAutospacing="1" w:line="240" w:lineRule="auto"/>
+        <w:ind w:left="360"/>
         <w:rPr>
           <w:rFonts w:ascii="Source Sans Pro" w:eastAsia="Times New Roman" w:hAnsi="Source Sans Pro" w:cs="Times New Roman"/>
           <w:color w:val="31333F"/>
@@ -4095,29 +3881,119 @@
       <w:pPr>
         <w:shd w:val="clear" w:color="auto" w:fill="FFFFFF"/>
         <w:spacing w:before="100" w:beforeAutospacing="1" w:after="100" w:afterAutospacing="1" w:line="240" w:lineRule="auto"/>
-        <w:rPr>
-          <w:rFonts w:ascii="Source Sans Pro" w:eastAsia="Times New Roman" w:hAnsi="Source Sans Pro" w:cs="Times New Roman"/>
-          <w:color w:val="31333F"/>
-          <w:kern w:val="0"/>
-          <w:lang w:eastAsia="en-GH"/>
-          <w14:ligatures w14:val="none"/>
-        </w:rPr>
-      </w:pPr>
-      <w:r>
-        <w:rPr>
-          <w:rFonts w:ascii="Source Sans Pro" w:eastAsia="Times New Roman" w:hAnsi="Source Sans Pro" w:cs="Times New Roman"/>
-          <w:color w:val="31333F"/>
-          <w:kern w:val="0"/>
-          <w:lang w:eastAsia="en-GH"/>
-          <w14:ligatures w14:val="none"/>
-        </w:rPr>
-        <w:t>Based on the provided information, you are a lactating 71-year-old female with sickle cell disease. You have consumed 58g of Tuo zaafi and 94g of Hausa Kooko with bread and akara. You are planning to eat 53g of Konkonte with groundnut soup and 97g of Grilled Chicken.</w:t>
+        <w:ind w:left="360"/>
+        <w:rPr>
+          <w:rFonts w:ascii="Source Sans Pro" w:eastAsia="Times New Roman" w:hAnsi="Source Sans Pro" w:cs="Times New Roman"/>
+          <w:color w:val="31333F"/>
+          <w:kern w:val="0"/>
+          <w:lang w:eastAsia="en-GH"/>
+          <w14:ligatures w14:val="none"/>
+        </w:rPr>
+      </w:pPr>
+      <w:r>
+        <w:rPr>
+          <w:rFonts w:ascii="Source Sans Pro" w:eastAsia="Times New Roman" w:hAnsi="Source Sans Pro" w:cs="Times New Roman"/>
+          <w:color w:val="31333F"/>
+          <w:kern w:val="0"/>
+          <w:lang w:eastAsia="en-GH"/>
+          <w14:ligatures w14:val="none"/>
+        </w:rPr>
+        <w:t xml:space="preserve">Based on the provided information, you are a lactating 71-year-old female with sickle cell disease. You have consumed 58g of Tuo </w:t>
+      </w:r>
+      <w:proofErr w:type="spellStart"/>
+      <w:r>
+        <w:rPr>
+          <w:rFonts w:ascii="Source Sans Pro" w:eastAsia="Times New Roman" w:hAnsi="Source Sans Pro" w:cs="Times New Roman"/>
+          <w:color w:val="31333F"/>
+          <w:kern w:val="0"/>
+          <w:lang w:eastAsia="en-GH"/>
+          <w14:ligatures w14:val="none"/>
+        </w:rPr>
+        <w:t>zaafi</w:t>
+      </w:r>
+      <w:proofErr w:type="spellEnd"/>
+      <w:r>
+        <w:rPr>
+          <w:rFonts w:ascii="Source Sans Pro" w:eastAsia="Times New Roman" w:hAnsi="Source Sans Pro" w:cs="Times New Roman"/>
+          <w:color w:val="31333F"/>
+          <w:kern w:val="0"/>
+          <w:lang w:eastAsia="en-GH"/>
+          <w14:ligatures w14:val="none"/>
+        </w:rPr>
+        <w:t xml:space="preserve"> and 94g of Hausa </w:t>
+      </w:r>
+      <w:proofErr w:type="spellStart"/>
+      <w:r>
+        <w:rPr>
+          <w:rFonts w:ascii="Source Sans Pro" w:eastAsia="Times New Roman" w:hAnsi="Source Sans Pro" w:cs="Times New Roman"/>
+          <w:color w:val="31333F"/>
+          <w:kern w:val="0"/>
+          <w:lang w:eastAsia="en-GH"/>
+          <w14:ligatures w14:val="none"/>
+        </w:rPr>
+        <w:t>Kooko</w:t>
+      </w:r>
+      <w:proofErr w:type="spellEnd"/>
+      <w:r>
+        <w:rPr>
+          <w:rFonts w:ascii="Source Sans Pro" w:eastAsia="Times New Roman" w:hAnsi="Source Sans Pro" w:cs="Times New Roman"/>
+          <w:color w:val="31333F"/>
+          <w:kern w:val="0"/>
+          <w:lang w:eastAsia="en-GH"/>
+          <w14:ligatures w14:val="none"/>
+        </w:rPr>
+        <w:t xml:space="preserve"> with bread and </w:t>
+      </w:r>
+      <w:proofErr w:type="spellStart"/>
+      <w:r>
+        <w:rPr>
+          <w:rFonts w:ascii="Source Sans Pro" w:eastAsia="Times New Roman" w:hAnsi="Source Sans Pro" w:cs="Times New Roman"/>
+          <w:color w:val="31333F"/>
+          <w:kern w:val="0"/>
+          <w:lang w:eastAsia="en-GH"/>
+          <w14:ligatures w14:val="none"/>
+        </w:rPr>
+        <w:t>akara</w:t>
+      </w:r>
+      <w:proofErr w:type="spellEnd"/>
+      <w:r>
+        <w:rPr>
+          <w:rFonts w:ascii="Source Sans Pro" w:eastAsia="Times New Roman" w:hAnsi="Source Sans Pro" w:cs="Times New Roman"/>
+          <w:color w:val="31333F"/>
+          <w:kern w:val="0"/>
+          <w:lang w:eastAsia="en-GH"/>
+          <w14:ligatures w14:val="none"/>
+        </w:rPr>
+        <w:t xml:space="preserve">. You are planning to eat 53g of </w:t>
+      </w:r>
+      <w:proofErr w:type="spellStart"/>
+      <w:r>
+        <w:rPr>
+          <w:rFonts w:ascii="Source Sans Pro" w:eastAsia="Times New Roman" w:hAnsi="Source Sans Pro" w:cs="Times New Roman"/>
+          <w:color w:val="31333F"/>
+          <w:kern w:val="0"/>
+          <w:lang w:eastAsia="en-GH"/>
+          <w14:ligatures w14:val="none"/>
+        </w:rPr>
+        <w:t>Konkonte</w:t>
+      </w:r>
+      <w:proofErr w:type="spellEnd"/>
+      <w:r>
+        <w:rPr>
+          <w:rFonts w:ascii="Source Sans Pro" w:eastAsia="Times New Roman" w:hAnsi="Source Sans Pro" w:cs="Times New Roman"/>
+          <w:color w:val="31333F"/>
+          <w:kern w:val="0"/>
+          <w:lang w:eastAsia="en-GH"/>
+          <w14:ligatures w14:val="none"/>
+        </w:rPr>
+        <w:t xml:space="preserve"> with groundnut soup and 97g of Grilled Chicken.</w:t>
       </w:r>
     </w:p>
     <w:p>
       <w:pPr>
         <w:shd w:val="clear" w:color="auto" w:fill="FFFFFF"/>
         <w:spacing w:before="100" w:beforeAutospacing="1" w:after="100" w:afterAutospacing="1" w:line="240" w:lineRule="auto"/>
+        <w:ind w:left="360"/>
         <w:rPr>
           <w:rFonts w:ascii="Source Sans Pro" w:eastAsia="Times New Roman" w:hAnsi="Source Sans Pro" w:cs="Times New Roman"/>
           <w:color w:val="31333F"/>
@@ -4139,13 +4015,9 @@
     </w:p>
     <w:p>
       <w:pPr>
-        <w:numPr>
-          <w:ilvl w:val="0"/>
-          <w:numId w:val="52"/>
-        </w:numPr>
         <w:shd w:val="clear" w:color="auto" w:fill="FFFFFF"/>
         <w:spacing w:before="48" w:after="48" w:line="240" w:lineRule="auto"/>
-        <w:ind w:left="1008"/>
+        <w:ind w:left="360"/>
         <w:rPr>
           <w:rFonts w:ascii="Source Sans Pro" w:eastAsia="Times New Roman" w:hAnsi="Source Sans Pro" w:cs="Times New Roman"/>
           <w:color w:val="31333F"/>
@@ -4167,13 +4039,9 @@
     </w:p>
     <w:p>
       <w:pPr>
-        <w:numPr>
-          <w:ilvl w:val="0"/>
-          <w:numId w:val="52"/>
-        </w:numPr>
         <w:shd w:val="clear" w:color="auto" w:fill="FFFFFF"/>
         <w:spacing w:before="48" w:after="48" w:line="240" w:lineRule="auto"/>
-        <w:ind w:left="1008"/>
+        <w:ind w:left="360"/>
         <w:rPr>
           <w:rFonts w:ascii="Source Sans Pro" w:eastAsia="Times New Roman" w:hAnsi="Source Sans Pro" w:cs="Times New Roman"/>
           <w:color w:val="31333F"/>
@@ -4195,13 +4063,9 @@
     </w:p>
     <w:p>
       <w:pPr>
-        <w:numPr>
-          <w:ilvl w:val="0"/>
-          <w:numId w:val="52"/>
-        </w:numPr>
         <w:shd w:val="clear" w:color="auto" w:fill="FFFFFF"/>
         <w:spacing w:before="48" w:after="48" w:line="240" w:lineRule="auto"/>
-        <w:ind w:left="1008"/>
+        <w:ind w:left="360"/>
         <w:rPr>
           <w:rFonts w:ascii="Source Sans Pro" w:eastAsia="Times New Roman" w:hAnsi="Source Sans Pro" w:cs="Times New Roman"/>
           <w:color w:val="31333F"/>
@@ -4223,13 +4087,9 @@
     </w:p>
     <w:p>
       <w:pPr>
-        <w:numPr>
-          <w:ilvl w:val="0"/>
-          <w:numId w:val="52"/>
-        </w:numPr>
         <w:shd w:val="clear" w:color="auto" w:fill="FFFFFF"/>
         <w:spacing w:before="48" w:after="48" w:line="240" w:lineRule="auto"/>
-        <w:ind w:left="1008"/>
+        <w:ind w:left="360"/>
         <w:rPr>
           <w:rFonts w:ascii="Source Sans Pro" w:eastAsia="Times New Roman" w:hAnsi="Source Sans Pro" w:cs="Times New Roman"/>
           <w:color w:val="31333F"/>
@@ -4251,13 +4111,9 @@
     </w:p>
     <w:p>
       <w:pPr>
-        <w:numPr>
-          <w:ilvl w:val="0"/>
-          <w:numId w:val="52"/>
-        </w:numPr>
         <w:shd w:val="clear" w:color="auto" w:fill="FFFFFF"/>
         <w:spacing w:before="48" w:after="48" w:line="240" w:lineRule="auto"/>
-        <w:ind w:left="1008"/>
+        <w:ind w:left="360"/>
         <w:rPr>
           <w:rFonts w:ascii="Source Sans Pro" w:eastAsia="Times New Roman" w:hAnsi="Source Sans Pro" w:cs="Times New Roman"/>
           <w:color w:val="31333F"/>
@@ -4279,13 +4135,9 @@
     </w:p>
     <w:p>
       <w:pPr>
-        <w:numPr>
-          <w:ilvl w:val="0"/>
-          <w:numId w:val="52"/>
-        </w:numPr>
         <w:shd w:val="clear" w:color="auto" w:fill="FFFFFF"/>
         <w:spacing w:before="48" w:after="48" w:line="240" w:lineRule="auto"/>
-        <w:ind w:left="1008"/>
+        <w:ind w:left="360"/>
         <w:rPr>
           <w:rFonts w:ascii="Source Sans Pro" w:eastAsia="Times New Roman" w:hAnsi="Source Sans Pro" w:cs="Times New Roman"/>
           <w:color w:val="31333F"/>
@@ -4307,13 +4159,9 @@
     </w:p>
     <w:p>
       <w:pPr>
-        <w:numPr>
-          <w:ilvl w:val="0"/>
-          <w:numId w:val="52"/>
-        </w:numPr>
         <w:shd w:val="clear" w:color="auto" w:fill="FFFFFF"/>
         <w:spacing w:before="48" w:after="48" w:line="240" w:lineRule="auto"/>
-        <w:ind w:left="1008"/>
+        <w:ind w:left="360"/>
         <w:rPr>
           <w:rFonts w:ascii="Source Sans Pro" w:eastAsia="Times New Roman" w:hAnsi="Source Sans Pro" w:cs="Times New Roman"/>
           <w:color w:val="31333F"/>
@@ -4335,13 +4183,9 @@
     </w:p>
     <w:p>
       <w:pPr>
-        <w:numPr>
-          <w:ilvl w:val="0"/>
-          <w:numId w:val="52"/>
-        </w:numPr>
         <w:shd w:val="clear" w:color="auto" w:fill="FFFFFF"/>
         <w:spacing w:before="48" w:after="48" w:line="240" w:lineRule="auto"/>
-        <w:ind w:left="1008"/>
+        <w:ind w:left="360"/>
         <w:rPr>
           <w:rFonts w:ascii="Source Sans Pro" w:eastAsia="Times New Roman" w:hAnsi="Source Sans Pro" w:cs="Times New Roman"/>
           <w:color w:val="31333F"/>
@@ -4363,13 +4207,9 @@
     </w:p>
     <w:p>
       <w:pPr>
-        <w:numPr>
-          <w:ilvl w:val="0"/>
-          <w:numId w:val="52"/>
-        </w:numPr>
         <w:shd w:val="clear" w:color="auto" w:fill="FFFFFF"/>
         <w:spacing w:before="48" w:after="48" w:line="240" w:lineRule="auto"/>
-        <w:ind w:left="1008"/>
+        <w:ind w:left="360"/>
         <w:rPr>
           <w:rFonts w:ascii="Source Sans Pro" w:eastAsia="Times New Roman" w:hAnsi="Source Sans Pro" w:cs="Times New Roman"/>
           <w:color w:val="31333F"/>
@@ -4393,6 +4233,7 @@
       <w:pPr>
         <w:shd w:val="clear" w:color="auto" w:fill="FFFFFF"/>
         <w:spacing w:before="100" w:beforeAutospacing="1" w:after="100" w:afterAutospacing="1" w:line="240" w:lineRule="auto"/>
+        <w:ind w:left="360"/>
         <w:rPr>
           <w:rFonts w:ascii="Source Sans Pro" w:eastAsia="Times New Roman" w:hAnsi="Source Sans Pro" w:cs="Times New Roman"/>
           <w:color w:val="31333F"/>
@@ -4416,34 +4257,53 @@
       <w:pPr>
         <w:shd w:val="clear" w:color="auto" w:fill="FFFFFF"/>
         <w:spacing w:before="100" w:beforeAutospacing="1" w:after="100" w:afterAutospacing="1" w:line="240" w:lineRule="auto"/>
-        <w:rPr>
-          <w:rFonts w:ascii="Source Sans Pro" w:eastAsia="Times New Roman" w:hAnsi="Source Sans Pro" w:cs="Times New Roman"/>
-          <w:color w:val="31333F"/>
-          <w:kern w:val="0"/>
-          <w:lang w:eastAsia="en-GH"/>
-          <w14:ligatures w14:val="none"/>
-        </w:rPr>
-      </w:pPr>
-      <w:r>
-        <w:rPr>
-          <w:rFonts w:ascii="Source Sans Pro" w:eastAsia="Times New Roman" w:hAnsi="Source Sans Pro" w:cs="Times New Roman"/>
-          <w:color w:val="31333F"/>
-          <w:kern w:val="0"/>
-          <w:lang w:eastAsia="en-GH"/>
-          <w14:ligatures w14:val="none"/>
-        </w:rPr>
-        <w:t>For Tuo zaafi:</w:t>
-      </w:r>
-    </w:p>
-    <w:p>
-      <w:pPr>
-        <w:numPr>
-          <w:ilvl w:val="0"/>
-          <w:numId w:val="53"/>
-        </w:numPr>
+        <w:ind w:left="360"/>
+        <w:rPr>
+          <w:rFonts w:ascii="Source Sans Pro" w:eastAsia="Times New Roman" w:hAnsi="Source Sans Pro" w:cs="Times New Roman"/>
+          <w:color w:val="31333F"/>
+          <w:kern w:val="0"/>
+          <w:lang w:eastAsia="en-GH"/>
+          <w14:ligatures w14:val="none"/>
+        </w:rPr>
+      </w:pPr>
+      <w:r>
+        <w:rPr>
+          <w:rFonts w:ascii="Source Sans Pro" w:eastAsia="Times New Roman" w:hAnsi="Source Sans Pro" w:cs="Times New Roman"/>
+          <w:color w:val="31333F"/>
+          <w:kern w:val="0"/>
+          <w:lang w:eastAsia="en-GH"/>
+          <w14:ligatures w14:val="none"/>
+        </w:rPr>
+        <w:t xml:space="preserve">For Tuo </w:t>
+      </w:r>
+      <w:proofErr w:type="spellStart"/>
+      <w:r>
+        <w:rPr>
+          <w:rFonts w:ascii="Source Sans Pro" w:eastAsia="Times New Roman" w:hAnsi="Source Sans Pro" w:cs="Times New Roman"/>
+          <w:color w:val="31333F"/>
+          <w:kern w:val="0"/>
+          <w:lang w:eastAsia="en-GH"/>
+          <w14:ligatures w14:val="none"/>
+        </w:rPr>
+        <w:t>zaafi</w:t>
+      </w:r>
+      <w:proofErr w:type="spellEnd"/>
+      <w:r>
+        <w:rPr>
+          <w:rFonts w:ascii="Source Sans Pro" w:eastAsia="Times New Roman" w:hAnsi="Source Sans Pro" w:cs="Times New Roman"/>
+          <w:color w:val="31333F"/>
+          <w:kern w:val="0"/>
+          <w:lang w:eastAsia="en-GH"/>
+          <w14:ligatures w14:val="none"/>
+        </w:rPr>
+        <w:t>:</w:t>
+      </w:r>
+    </w:p>
+    <w:p>
+      <w:pPr>
         <w:shd w:val="clear" w:color="auto" w:fill="FFFFFF"/>
         <w:spacing w:before="48" w:after="48" w:line="240" w:lineRule="auto"/>
-        <w:ind w:left="1008"/>
+        <w:ind w:left="360"/>
         <w:rPr>
           <w:rFonts w:ascii="Source Sans Pro" w:eastAsia="Times New Roman" w:hAnsi="Source Sans Pro" w:cs="Times New Roman"/>
           <w:color w:val="31333F"/>
@@ -4465,13 +4325,9 @@
     </w:p>
     <w:p>
       <w:pPr>
-        <w:numPr>
-          <w:ilvl w:val="0"/>
-          <w:numId w:val="53"/>
-        </w:numPr>
         <w:shd w:val="clear" w:color="auto" w:fill="FFFFFF"/>
         <w:spacing w:before="48" w:after="48" w:line="240" w:lineRule="auto"/>
-        <w:ind w:left="1008"/>
+        <w:ind w:left="360"/>
         <w:rPr>
           <w:rFonts w:ascii="Source Sans Pro" w:eastAsia="Times New Roman" w:hAnsi="Source Sans Pro" w:cs="Times New Roman"/>
           <w:color w:val="31333F"/>
@@ -4493,13 +4349,9 @@
     </w:p>
     <w:p>
       <w:pPr>
-        <w:numPr>
-          <w:ilvl w:val="0"/>
-          <w:numId w:val="53"/>
-        </w:numPr>
         <w:shd w:val="clear" w:color="auto" w:fill="FFFFFF"/>
         <w:spacing w:before="48" w:after="48" w:line="240" w:lineRule="auto"/>
-        <w:ind w:left="1008"/>
+        <w:ind w:left="360"/>
         <w:rPr>
           <w:rFonts w:ascii="Source Sans Pro" w:eastAsia="Times New Roman" w:hAnsi="Source Sans Pro" w:cs="Times New Roman"/>
           <w:color w:val="31333F"/>
@@ -4521,13 +4373,9 @@
     </w:p>
     <w:p>
       <w:pPr>
-        <w:numPr>
-          <w:ilvl w:val="0"/>
-          <w:numId w:val="53"/>
-        </w:numPr>
         <w:shd w:val="clear" w:color="auto" w:fill="FFFFFF"/>
         <w:spacing w:before="48" w:after="48" w:line="240" w:lineRule="auto"/>
-        <w:ind w:left="1008"/>
+        <w:ind w:left="360"/>
         <w:rPr>
           <w:rFonts w:ascii="Source Sans Pro" w:eastAsia="Times New Roman" w:hAnsi="Source Sans Pro" w:cs="Times New Roman"/>
           <w:color w:val="31333F"/>
@@ -4549,13 +4397,9 @@
     </w:p>
     <w:p>
       <w:pPr>
-        <w:numPr>
-          <w:ilvl w:val="0"/>
-          <w:numId w:val="53"/>
-        </w:numPr>
         <w:shd w:val="clear" w:color="auto" w:fill="FFFFFF"/>
         <w:spacing w:before="48" w:after="48" w:line="240" w:lineRule="auto"/>
-        <w:ind w:left="1008"/>
+        <w:ind w:left="360"/>
         <w:rPr>
           <w:rFonts w:ascii="Source Sans Pro" w:eastAsia="Times New Roman" w:hAnsi="Source Sans Pro" w:cs="Times New Roman"/>
           <w:color w:val="31333F"/>
@@ -4577,13 +4421,9 @@
     </w:p>
     <w:p>
       <w:pPr>
-        <w:numPr>
-          <w:ilvl w:val="0"/>
-          <w:numId w:val="53"/>
-        </w:numPr>
         <w:shd w:val="clear" w:color="auto" w:fill="FFFFFF"/>
         <w:spacing w:before="48" w:after="48" w:line="240" w:lineRule="auto"/>
-        <w:ind w:left="1008"/>
+        <w:ind w:left="360"/>
         <w:rPr>
           <w:rFonts w:ascii="Source Sans Pro" w:eastAsia="Times New Roman" w:hAnsi="Source Sans Pro" w:cs="Times New Roman"/>
           <w:color w:val="31333F"/>
@@ -4605,13 +4445,9 @@
     </w:p>
     <w:p>
       <w:pPr>
-        <w:numPr>
-          <w:ilvl w:val="0"/>
-          <w:numId w:val="53"/>
-        </w:numPr>
         <w:shd w:val="clear" w:color="auto" w:fill="FFFFFF"/>
         <w:spacing w:before="48" w:after="48" w:line="240" w:lineRule="auto"/>
-        <w:ind w:left="1008"/>
+        <w:ind w:left="360"/>
         <w:rPr>
           <w:rFonts w:ascii="Source Sans Pro" w:eastAsia="Times New Roman" w:hAnsi="Source Sans Pro" w:cs="Times New Roman"/>
           <w:color w:val="31333F"/>
@@ -4633,13 +4469,9 @@
     </w:p>
     <w:p>
       <w:pPr>
-        <w:numPr>
-          <w:ilvl w:val="0"/>
-          <w:numId w:val="53"/>
-        </w:numPr>
         <w:shd w:val="clear" w:color="auto" w:fill="FFFFFF"/>
         <w:spacing w:before="48" w:after="48" w:line="240" w:lineRule="auto"/>
-        <w:ind w:left="1008"/>
+        <w:ind w:left="360"/>
         <w:rPr>
           <w:rFonts w:ascii="Source Sans Pro" w:eastAsia="Times New Roman" w:hAnsi="Source Sans Pro" w:cs="Times New Roman"/>
           <w:color w:val="31333F"/>
@@ -4661,13 +4493,9 @@
     </w:p>
     <w:p>
       <w:pPr>
-        <w:numPr>
-          <w:ilvl w:val="0"/>
-          <w:numId w:val="53"/>
-        </w:numPr>
         <w:shd w:val="clear" w:color="auto" w:fill="FFFFFF"/>
         <w:spacing w:before="48" w:after="48" w:line="240" w:lineRule="auto"/>
-        <w:ind w:left="1008"/>
+        <w:ind w:left="360"/>
         <w:rPr>
           <w:rFonts w:ascii="Source Sans Pro" w:eastAsia="Times New Roman" w:hAnsi="Source Sans Pro" w:cs="Times New Roman"/>
           <w:color w:val="31333F"/>
@@ -4691,34 +4519,75 @@
       <w:pPr>
         <w:shd w:val="clear" w:color="auto" w:fill="FFFFFF"/>
         <w:spacing w:before="100" w:beforeAutospacing="1" w:after="100" w:afterAutospacing="1" w:line="240" w:lineRule="auto"/>
-        <w:rPr>
-          <w:rFonts w:ascii="Source Sans Pro" w:eastAsia="Times New Roman" w:hAnsi="Source Sans Pro" w:cs="Times New Roman"/>
-          <w:color w:val="31333F"/>
-          <w:kern w:val="0"/>
-          <w:lang w:eastAsia="en-GH"/>
-          <w14:ligatures w14:val="none"/>
-        </w:rPr>
-      </w:pPr>
-      <w:r>
-        <w:rPr>
-          <w:rFonts w:ascii="Source Sans Pro" w:eastAsia="Times New Roman" w:hAnsi="Source Sans Pro" w:cs="Times New Roman"/>
-          <w:color w:val="31333F"/>
-          <w:kern w:val="0"/>
-          <w:lang w:eastAsia="en-GH"/>
-          <w14:ligatures w14:val="none"/>
-        </w:rPr>
-        <w:t>For Hausa Kooko with bread and akara:</w:t>
-      </w:r>
-    </w:p>
-    <w:p>
-      <w:pPr>
-        <w:numPr>
-          <w:ilvl w:val="0"/>
-          <w:numId w:val="54"/>
-        </w:numPr>
+        <w:ind w:left="360"/>
+        <w:rPr>
+          <w:rFonts w:ascii="Source Sans Pro" w:eastAsia="Times New Roman" w:hAnsi="Source Sans Pro" w:cs="Times New Roman"/>
+          <w:color w:val="31333F"/>
+          <w:kern w:val="0"/>
+          <w:lang w:eastAsia="en-GH"/>
+          <w14:ligatures w14:val="none"/>
+        </w:rPr>
+      </w:pPr>
+      <w:r>
+        <w:rPr>
+          <w:rFonts w:ascii="Source Sans Pro" w:eastAsia="Times New Roman" w:hAnsi="Source Sans Pro" w:cs="Times New Roman"/>
+          <w:color w:val="31333F"/>
+          <w:kern w:val="0"/>
+          <w:lang w:eastAsia="en-GH"/>
+          <w14:ligatures w14:val="none"/>
+        </w:rPr>
+        <w:t xml:space="preserve">For Hausa </w:t>
+      </w:r>
+      <w:proofErr w:type="spellStart"/>
+      <w:r>
+        <w:rPr>
+          <w:rFonts w:ascii="Source Sans Pro" w:eastAsia="Times New Roman" w:hAnsi="Source Sans Pro" w:cs="Times New Roman"/>
+          <w:color w:val="31333F"/>
+          <w:kern w:val="0"/>
+          <w:lang w:eastAsia="en-GH"/>
+          <w14:ligatures w14:val="none"/>
+        </w:rPr>
+        <w:t>Kooko</w:t>
+      </w:r>
+      <w:proofErr w:type="spellEnd"/>
+      <w:r>
+        <w:rPr>
+          <w:rFonts w:ascii="Source Sans Pro" w:eastAsia="Times New Roman" w:hAnsi="Source Sans Pro" w:cs="Times New Roman"/>
+          <w:color w:val="31333F"/>
+          <w:kern w:val="0"/>
+          <w:lang w:eastAsia="en-GH"/>
+          <w14:ligatures w14:val="none"/>
+        </w:rPr>
+        <w:t xml:space="preserve"> with bread and </w:t>
+      </w:r>
+      <w:proofErr w:type="spellStart"/>
+      <w:r>
+        <w:rPr>
+          <w:rFonts w:ascii="Source Sans Pro" w:eastAsia="Times New Roman" w:hAnsi="Source Sans Pro" w:cs="Times New Roman"/>
+          <w:color w:val="31333F"/>
+          <w:kern w:val="0"/>
+          <w:lang w:eastAsia="en-GH"/>
+          <w14:ligatures w14:val="none"/>
+        </w:rPr>
+        <w:t>akara</w:t>
+      </w:r>
+      <w:proofErr w:type="spellEnd"/>
+      <w:r>
+        <w:rPr>
+          <w:rFonts w:ascii="Source Sans Pro" w:eastAsia="Times New Roman" w:hAnsi="Source Sans Pro" w:cs="Times New Roman"/>
+          <w:color w:val="31333F"/>
+          <w:kern w:val="0"/>
+          <w:lang w:eastAsia="en-GH"/>
+          <w14:ligatures w14:val="none"/>
+        </w:rPr>
+        <w:t>:</w:t>
+      </w:r>
+    </w:p>
+    <w:p>
+      <w:pPr>
         <w:shd w:val="clear" w:color="auto" w:fill="FFFFFF"/>
         <w:spacing w:before="48" w:after="48" w:line="240" w:lineRule="auto"/>
-        <w:ind w:left="1008"/>
+        <w:ind w:left="360"/>
         <w:rPr>
           <w:rFonts w:ascii="Source Sans Pro" w:eastAsia="Times New Roman" w:hAnsi="Source Sans Pro" w:cs="Times New Roman"/>
           <w:color w:val="31333F"/>
@@ -4740,13 +4609,9 @@
     </w:p>
     <w:p>
       <w:pPr>
-        <w:numPr>
-          <w:ilvl w:val="0"/>
-          <w:numId w:val="54"/>
-        </w:numPr>
         <w:shd w:val="clear" w:color="auto" w:fill="FFFFFF"/>
         <w:spacing w:before="48" w:after="48" w:line="240" w:lineRule="auto"/>
-        <w:ind w:left="1008"/>
+        <w:ind w:left="360"/>
         <w:rPr>
           <w:rFonts w:ascii="Source Sans Pro" w:eastAsia="Times New Roman" w:hAnsi="Source Sans Pro" w:cs="Times New Roman"/>
           <w:color w:val="31333F"/>
@@ -4768,13 +4633,9 @@
     </w:p>
     <w:p>
       <w:pPr>
-        <w:numPr>
-          <w:ilvl w:val="0"/>
-          <w:numId w:val="54"/>
-        </w:numPr>
         <w:shd w:val="clear" w:color="auto" w:fill="FFFFFF"/>
         <w:spacing w:before="48" w:after="48" w:line="240" w:lineRule="auto"/>
-        <w:ind w:left="1008"/>
+        <w:ind w:left="360"/>
         <w:rPr>
           <w:rFonts w:ascii="Source Sans Pro" w:eastAsia="Times New Roman" w:hAnsi="Source Sans Pro" w:cs="Times New Roman"/>
           <w:color w:val="31333F"/>
@@ -4796,13 +4657,9 @@
     </w:p>
     <w:p>
       <w:pPr>
-        <w:numPr>
-          <w:ilvl w:val="0"/>
-          <w:numId w:val="54"/>
-        </w:numPr>
         <w:shd w:val="clear" w:color="auto" w:fill="FFFFFF"/>
         <w:spacing w:before="48" w:after="48" w:line="240" w:lineRule="auto"/>
-        <w:ind w:left="1008"/>
+        <w:ind w:left="360"/>
         <w:rPr>
           <w:rFonts w:ascii="Source Sans Pro" w:eastAsia="Times New Roman" w:hAnsi="Source Sans Pro" w:cs="Times New Roman"/>
           <w:color w:val="31333F"/>
@@ -4824,13 +4681,9 @@
     </w:p>
     <w:p>
       <w:pPr>
-        <w:numPr>
-          <w:ilvl w:val="0"/>
-          <w:numId w:val="54"/>
-        </w:numPr>
         <w:shd w:val="clear" w:color="auto" w:fill="FFFFFF"/>
         <w:spacing w:before="48" w:after="48" w:line="240" w:lineRule="auto"/>
-        <w:ind w:left="1008"/>
+        <w:ind w:left="360"/>
         <w:rPr>
           <w:rFonts w:ascii="Source Sans Pro" w:eastAsia="Times New Roman" w:hAnsi="Source Sans Pro" w:cs="Times New Roman"/>
           <w:color w:val="31333F"/>
@@ -4852,13 +4705,9 @@
     </w:p>
     <w:p>
       <w:pPr>
-        <w:numPr>
-          <w:ilvl w:val="0"/>
-          <w:numId w:val="54"/>
-        </w:numPr>
         <w:shd w:val="clear" w:color="auto" w:fill="FFFFFF"/>
         <w:spacing w:before="48" w:after="48" w:line="240" w:lineRule="auto"/>
-        <w:ind w:left="1008"/>
+        <w:ind w:left="360"/>
         <w:rPr>
           <w:rFonts w:ascii="Source Sans Pro" w:eastAsia="Times New Roman" w:hAnsi="Source Sans Pro" w:cs="Times New Roman"/>
           <w:color w:val="31333F"/>
@@ -4880,13 +4729,9 @@
     </w:p>
     <w:p>
       <w:pPr>
-        <w:numPr>
-          <w:ilvl w:val="0"/>
-          <w:numId w:val="54"/>
-        </w:numPr>
         <w:shd w:val="clear" w:color="auto" w:fill="FFFFFF"/>
         <w:spacing w:before="48" w:after="48" w:line="240" w:lineRule="auto"/>
-        <w:ind w:left="1008"/>
+        <w:ind w:left="360"/>
         <w:rPr>
           <w:rFonts w:ascii="Source Sans Pro" w:eastAsia="Times New Roman" w:hAnsi="Source Sans Pro" w:cs="Times New Roman"/>
           <w:color w:val="31333F"/>
@@ -4908,13 +4753,9 @@
     </w:p>
     <w:p>
       <w:pPr>
-        <w:numPr>
-          <w:ilvl w:val="0"/>
-          <w:numId w:val="54"/>
-        </w:numPr>
         <w:shd w:val="clear" w:color="auto" w:fill="FFFFFF"/>
         <w:spacing w:before="48" w:after="48" w:line="240" w:lineRule="auto"/>
-        <w:ind w:left="1008"/>
+        <w:ind w:left="360"/>
         <w:rPr>
           <w:rFonts w:ascii="Source Sans Pro" w:eastAsia="Times New Roman" w:hAnsi="Source Sans Pro" w:cs="Times New Roman"/>
           <w:color w:val="31333F"/>
@@ -4936,13 +4777,9 @@
     </w:p>
     <w:p>
       <w:pPr>
-        <w:numPr>
-          <w:ilvl w:val="0"/>
-          <w:numId w:val="54"/>
-        </w:numPr>
         <w:shd w:val="clear" w:color="auto" w:fill="FFFFFF"/>
         <w:spacing w:before="48" w:after="48" w:line="240" w:lineRule="auto"/>
-        <w:ind w:left="1008"/>
+        <w:ind w:left="360"/>
         <w:rPr>
           <w:rFonts w:ascii="Source Sans Pro" w:eastAsia="Times New Roman" w:hAnsi="Source Sans Pro" w:cs="Times New Roman"/>
           <w:color w:val="31333F"/>
@@ -4966,34 +4803,53 @@
       <w:pPr>
         <w:shd w:val="clear" w:color="auto" w:fill="FFFFFF"/>
         <w:spacing w:before="100" w:beforeAutospacing="1" w:after="100" w:afterAutospacing="1" w:line="240" w:lineRule="auto"/>
-        <w:rPr>
-          <w:rFonts w:ascii="Source Sans Pro" w:eastAsia="Times New Roman" w:hAnsi="Source Sans Pro" w:cs="Times New Roman"/>
-          <w:color w:val="31333F"/>
-          <w:kern w:val="0"/>
-          <w:lang w:eastAsia="en-GH"/>
-          <w14:ligatures w14:val="none"/>
-        </w:rPr>
-      </w:pPr>
-      <w:r>
-        <w:rPr>
-          <w:rFonts w:ascii="Source Sans Pro" w:eastAsia="Times New Roman" w:hAnsi="Source Sans Pro" w:cs="Times New Roman"/>
-          <w:color w:val="31333F"/>
-          <w:kern w:val="0"/>
-          <w:lang w:eastAsia="en-GH"/>
-          <w14:ligatures w14:val="none"/>
-        </w:rPr>
-        <w:t>For Konkonte with groundnut soup:</w:t>
-      </w:r>
-    </w:p>
-    <w:p>
-      <w:pPr>
-        <w:numPr>
-          <w:ilvl w:val="0"/>
-          <w:numId w:val="55"/>
-        </w:numPr>
+        <w:ind w:left="360"/>
+        <w:rPr>
+          <w:rFonts w:ascii="Source Sans Pro" w:eastAsia="Times New Roman" w:hAnsi="Source Sans Pro" w:cs="Times New Roman"/>
+          <w:color w:val="31333F"/>
+          <w:kern w:val="0"/>
+          <w:lang w:eastAsia="en-GH"/>
+          <w14:ligatures w14:val="none"/>
+        </w:rPr>
+      </w:pPr>
+      <w:r>
+        <w:rPr>
+          <w:rFonts w:ascii="Source Sans Pro" w:eastAsia="Times New Roman" w:hAnsi="Source Sans Pro" w:cs="Times New Roman"/>
+          <w:color w:val="31333F"/>
+          <w:kern w:val="0"/>
+          <w:lang w:eastAsia="en-GH"/>
+          <w14:ligatures w14:val="none"/>
+        </w:rPr>
+        <w:t xml:space="preserve">For </w:t>
+      </w:r>
+      <w:proofErr w:type="spellStart"/>
+      <w:r>
+        <w:rPr>
+          <w:rFonts w:ascii="Source Sans Pro" w:eastAsia="Times New Roman" w:hAnsi="Source Sans Pro" w:cs="Times New Roman"/>
+          <w:color w:val="31333F"/>
+          <w:kern w:val="0"/>
+          <w:lang w:eastAsia="en-GH"/>
+          <w14:ligatures w14:val="none"/>
+        </w:rPr>
+        <w:t>Konkonte</w:t>
+      </w:r>
+      <w:proofErr w:type="spellEnd"/>
+      <w:r>
+        <w:rPr>
+          <w:rFonts w:ascii="Source Sans Pro" w:eastAsia="Times New Roman" w:hAnsi="Source Sans Pro" w:cs="Times New Roman"/>
+          <w:color w:val="31333F"/>
+          <w:kern w:val="0"/>
+          <w:lang w:eastAsia="en-GH"/>
+          <w14:ligatures w14:val="none"/>
+        </w:rPr>
+        <w:t xml:space="preserve"> with groundnut soup:</w:t>
+      </w:r>
+    </w:p>
+    <w:p>
+      <w:pPr>
         <w:shd w:val="clear" w:color="auto" w:fill="FFFFFF"/>
         <w:spacing w:before="48" w:after="48" w:line="240" w:lineRule="auto"/>
-        <w:ind w:left="1008"/>
+        <w:ind w:left="360"/>
         <w:rPr>
           <w:rFonts w:ascii="Source Sans Pro" w:eastAsia="Times New Roman" w:hAnsi="Source Sans Pro" w:cs="Times New Roman"/>
           <w:color w:val="31333F"/>
@@ -5015,13 +4871,9 @@
     </w:p>
     <w:p>
       <w:pPr>
-        <w:numPr>
-          <w:ilvl w:val="0"/>
-          <w:numId w:val="55"/>
-        </w:numPr>
         <w:shd w:val="clear" w:color="auto" w:fill="FFFFFF"/>
         <w:spacing w:before="48" w:after="48" w:line="240" w:lineRule="auto"/>
-        <w:ind w:left="1008"/>
+        <w:ind w:left="360"/>
         <w:rPr>
           <w:rFonts w:ascii="Source Sans Pro" w:eastAsia="Times New Roman" w:hAnsi="Source Sans Pro" w:cs="Times New Roman"/>
           <w:color w:val="31333F"/>
@@ -5043,13 +4895,9 @@
     </w:p>
     <w:p>
       <w:pPr>
-        <w:numPr>
-          <w:ilvl w:val="0"/>
-          <w:numId w:val="55"/>
-        </w:numPr>
         <w:shd w:val="clear" w:color="auto" w:fill="FFFFFF"/>
         <w:spacing w:before="48" w:after="48" w:line="240" w:lineRule="auto"/>
-        <w:ind w:left="1008"/>
+        <w:ind w:left="360"/>
         <w:rPr>
           <w:rFonts w:ascii="Source Sans Pro" w:eastAsia="Times New Roman" w:hAnsi="Source Sans Pro" w:cs="Times New Roman"/>
           <w:color w:val="31333F"/>
@@ -5071,13 +4919,9 @@
     </w:p>
     <w:p>
       <w:pPr>
-        <w:numPr>
-          <w:ilvl w:val="0"/>
-          <w:numId w:val="55"/>
-        </w:numPr>
         <w:shd w:val="clear" w:color="auto" w:fill="FFFFFF"/>
         <w:spacing w:before="48" w:after="48" w:line="240" w:lineRule="auto"/>
-        <w:ind w:left="1008"/>
+        <w:ind w:left="360"/>
         <w:rPr>
           <w:rFonts w:ascii="Source Sans Pro" w:eastAsia="Times New Roman" w:hAnsi="Source Sans Pro" w:cs="Times New Roman"/>
           <w:color w:val="31333F"/>
@@ -5099,13 +4943,9 @@
     </w:p>
     <w:p>
       <w:pPr>
-        <w:numPr>
-          <w:ilvl w:val="0"/>
-          <w:numId w:val="55"/>
-        </w:numPr>
         <w:shd w:val="clear" w:color="auto" w:fill="FFFFFF"/>
         <w:spacing w:before="48" w:after="48" w:line="240" w:lineRule="auto"/>
-        <w:ind w:left="1008"/>
+        <w:ind w:left="360"/>
         <w:rPr>
           <w:rFonts w:ascii="Source Sans Pro" w:eastAsia="Times New Roman" w:hAnsi="Source Sans Pro" w:cs="Times New Roman"/>
           <w:color w:val="31333F"/>
@@ -5127,13 +4967,9 @@
     </w:p>
     <w:p>
       <w:pPr>
-        <w:numPr>
-          <w:ilvl w:val="0"/>
-          <w:numId w:val="55"/>
-        </w:numPr>
         <w:shd w:val="clear" w:color="auto" w:fill="FFFFFF"/>
         <w:spacing w:before="48" w:after="48" w:line="240" w:lineRule="auto"/>
-        <w:ind w:left="1008"/>
+        <w:ind w:left="360"/>
         <w:rPr>
           <w:rFonts w:ascii="Source Sans Pro" w:eastAsia="Times New Roman" w:hAnsi="Source Sans Pro" w:cs="Times New Roman"/>
           <w:color w:val="31333F"/>
@@ -5155,13 +4991,9 @@
     </w:p>
     <w:p>
       <w:pPr>
-        <w:numPr>
-          <w:ilvl w:val="0"/>
-          <w:numId w:val="55"/>
-        </w:numPr>
         <w:shd w:val="clear" w:color="auto" w:fill="FFFFFF"/>
         <w:spacing w:before="48" w:after="48" w:line="240" w:lineRule="auto"/>
-        <w:ind w:left="1008"/>
+        <w:ind w:left="360"/>
         <w:rPr>
           <w:rFonts w:ascii="Source Sans Pro" w:eastAsia="Times New Roman" w:hAnsi="Source Sans Pro" w:cs="Times New Roman"/>
           <w:color w:val="31333F"/>
@@ -5183,13 +5015,9 @@
     </w:p>
     <w:p>
       <w:pPr>
-        <w:numPr>
-          <w:ilvl w:val="0"/>
-          <w:numId w:val="55"/>
-        </w:numPr>
         <w:shd w:val="clear" w:color="auto" w:fill="FFFFFF"/>
         <w:spacing w:before="48" w:after="48" w:line="240" w:lineRule="auto"/>
-        <w:ind w:left="1008"/>
+        <w:ind w:left="360"/>
         <w:rPr>
           <w:rFonts w:ascii="Source Sans Pro" w:eastAsia="Times New Roman" w:hAnsi="Source Sans Pro" w:cs="Times New Roman"/>
           <w:color w:val="31333F"/>
@@ -5211,13 +5039,9 @@
     </w:p>
     <w:p>
       <w:pPr>
-        <w:numPr>
-          <w:ilvl w:val="0"/>
-          <w:numId w:val="55"/>
-        </w:numPr>
         <w:shd w:val="clear" w:color="auto" w:fill="FFFFFF"/>
         <w:spacing w:before="48" w:after="48" w:line="240" w:lineRule="auto"/>
-        <w:ind w:left="1008"/>
+        <w:ind w:left="360"/>
         <w:rPr>
           <w:rFonts w:ascii="Source Sans Pro" w:eastAsia="Times New Roman" w:hAnsi="Source Sans Pro" w:cs="Times New Roman"/>
           <w:color w:val="31333F"/>
@@ -5241,6 +5065,7 @@
       <w:pPr>
         <w:shd w:val="clear" w:color="auto" w:fill="FFFFFF"/>
         <w:spacing w:before="100" w:beforeAutospacing="1" w:after="100" w:afterAutospacing="1" w:line="240" w:lineRule="auto"/>
+        <w:ind w:left="360"/>
         <w:rPr>
           <w:rFonts w:ascii="Source Sans Pro" w:eastAsia="Times New Roman" w:hAnsi="Source Sans Pro" w:cs="Times New Roman"/>
           <w:color w:val="31333F"/>
@@ -5262,13 +5087,9 @@
     </w:p>
     <w:p>
       <w:pPr>
-        <w:numPr>
-          <w:ilvl w:val="0"/>
-          <w:numId w:val="56"/>
-        </w:numPr>
         <w:shd w:val="clear" w:color="auto" w:fill="FFFFFF"/>
         <w:spacing w:before="48" w:after="48" w:line="240" w:lineRule="auto"/>
-        <w:ind w:left="1008"/>
+        <w:ind w:left="360"/>
         <w:rPr>
           <w:rFonts w:ascii="Source Sans Pro" w:eastAsia="Times New Roman" w:hAnsi="Source Sans Pro" w:cs="Times New Roman"/>
           <w:color w:val="31333F"/>
@@ -5290,13 +5111,9 @@
     </w:p>
     <w:p>
       <w:pPr>
-        <w:numPr>
-          <w:ilvl w:val="0"/>
-          <w:numId w:val="56"/>
-        </w:numPr>
         <w:shd w:val="clear" w:color="auto" w:fill="FFFFFF"/>
         <w:spacing w:before="48" w:after="48" w:line="240" w:lineRule="auto"/>
-        <w:ind w:left="1008"/>
+        <w:ind w:left="360"/>
         <w:rPr>
           <w:rFonts w:ascii="Source Sans Pro" w:eastAsia="Times New Roman" w:hAnsi="Source Sans Pro" w:cs="Times New Roman"/>
           <w:color w:val="31333F"/>
@@ -5318,13 +5135,9 @@
     </w:p>
     <w:p>
       <w:pPr>
-        <w:numPr>
-          <w:ilvl w:val="0"/>
-          <w:numId w:val="56"/>
-        </w:numPr>
         <w:shd w:val="clear" w:color="auto" w:fill="FFFFFF"/>
         <w:spacing w:before="48" w:after="48" w:line="240" w:lineRule="auto"/>
-        <w:ind w:left="1008"/>
+        <w:ind w:left="360"/>
         <w:rPr>
           <w:rFonts w:ascii="Source Sans Pro" w:eastAsia="Times New Roman" w:hAnsi="Source Sans Pro" w:cs="Times New Roman"/>
           <w:color w:val="31333F"/>
@@ -5346,13 +5159,9 @@
     </w:p>
     <w:p>
       <w:pPr>
-        <w:numPr>
-          <w:ilvl w:val="0"/>
-          <w:numId w:val="56"/>
-        </w:numPr>
         <w:shd w:val="clear" w:color="auto" w:fill="FFFFFF"/>
         <w:spacing w:before="48" w:after="48" w:line="240" w:lineRule="auto"/>
-        <w:ind w:left="1008"/>
+        <w:ind w:left="360"/>
         <w:rPr>
           <w:rFonts w:ascii="Source Sans Pro" w:eastAsia="Times New Roman" w:hAnsi="Source Sans Pro" w:cs="Times New Roman"/>
           <w:color w:val="31333F"/>
@@ -5374,13 +5183,9 @@
     </w:p>
     <w:p>
       <w:pPr>
-        <w:numPr>
-          <w:ilvl w:val="0"/>
-          <w:numId w:val="56"/>
-        </w:numPr>
         <w:shd w:val="clear" w:color="auto" w:fill="FFFFFF"/>
         <w:spacing w:before="48" w:after="48" w:line="240" w:lineRule="auto"/>
-        <w:ind w:left="1008"/>
+        <w:ind w:left="360"/>
         <w:rPr>
           <w:rFonts w:ascii="Source Sans Pro" w:eastAsia="Times New Roman" w:hAnsi="Source Sans Pro" w:cs="Times New Roman"/>
           <w:color w:val="31333F"/>
@@ -5402,13 +5207,9 @@
     </w:p>
     <w:p>
       <w:pPr>
-        <w:numPr>
-          <w:ilvl w:val="0"/>
-          <w:numId w:val="56"/>
-        </w:numPr>
         <w:shd w:val="clear" w:color="auto" w:fill="FFFFFF"/>
         <w:spacing w:before="48" w:after="48" w:line="240" w:lineRule="auto"/>
-        <w:ind w:left="1008"/>
+        <w:ind w:left="360"/>
         <w:rPr>
           <w:rFonts w:ascii="Source Sans Pro" w:eastAsia="Times New Roman" w:hAnsi="Source Sans Pro" w:cs="Times New Roman"/>
           <w:color w:val="31333F"/>
@@ -5430,13 +5231,9 @@
     </w:p>
     <w:p>
       <w:pPr>
-        <w:numPr>
-          <w:ilvl w:val="0"/>
-          <w:numId w:val="56"/>
-        </w:numPr>
         <w:shd w:val="clear" w:color="auto" w:fill="FFFFFF"/>
         <w:spacing w:before="48" w:after="48" w:line="240" w:lineRule="auto"/>
-        <w:ind w:left="1008"/>
+        <w:ind w:left="360"/>
         <w:rPr>
           <w:rFonts w:ascii="Source Sans Pro" w:eastAsia="Times New Roman" w:hAnsi="Source Sans Pro" w:cs="Times New Roman"/>
           <w:color w:val="31333F"/>
@@ -5458,13 +5255,9 @@
     </w:p>
     <w:p>
       <w:pPr>
-        <w:numPr>
-          <w:ilvl w:val="0"/>
-          <w:numId w:val="56"/>
-        </w:numPr>
         <w:shd w:val="clear" w:color="auto" w:fill="FFFFFF"/>
         <w:spacing w:before="48" w:after="48" w:line="240" w:lineRule="auto"/>
-        <w:ind w:left="1008"/>
+        <w:ind w:left="360"/>
         <w:rPr>
           <w:rFonts w:ascii="Source Sans Pro" w:eastAsia="Times New Roman" w:hAnsi="Source Sans Pro" w:cs="Times New Roman"/>
           <w:color w:val="31333F"/>
@@ -5486,13 +5279,9 @@
     </w:p>
     <w:p>
       <w:pPr>
-        <w:numPr>
-          <w:ilvl w:val="0"/>
-          <w:numId w:val="56"/>
-        </w:numPr>
         <w:shd w:val="clear" w:color="auto" w:fill="FFFFFF"/>
         <w:spacing w:before="48" w:after="48" w:line="240" w:lineRule="auto"/>
-        <w:ind w:left="1008"/>
+        <w:ind w:left="360"/>
         <w:rPr>
           <w:rFonts w:ascii="Source Sans Pro" w:eastAsia="Times New Roman" w:hAnsi="Source Sans Pro" w:cs="Times New Roman"/>
           <w:color w:val="31333F"/>
@@ -5516,29 +5305,53 @@
       <w:pPr>
         <w:shd w:val="clear" w:color="auto" w:fill="FFFFFF"/>
         <w:spacing w:before="100" w:beforeAutospacing="1" w:after="100" w:afterAutospacing="1" w:line="240" w:lineRule="auto"/>
-        <w:rPr>
-          <w:rFonts w:ascii="Source Sans Pro" w:eastAsia="Times New Roman" w:hAnsi="Source Sans Pro" w:cs="Times New Roman"/>
-          <w:color w:val="31333F"/>
-          <w:kern w:val="0"/>
-          <w:lang w:eastAsia="en-GH"/>
-          <w14:ligatures w14:val="none"/>
-        </w:rPr>
-      </w:pPr>
-      <w:r>
-        <w:rPr>
-          <w:rFonts w:ascii="Source Sans Pro" w:eastAsia="Times New Roman" w:hAnsi="Source Sans Pro" w:cs="Times New Roman"/>
-          <w:color w:val="31333F"/>
-          <w:kern w:val="0"/>
-          <w:lang w:eastAsia="en-GH"/>
-          <w14:ligatures w14:val="none"/>
-        </w:rPr>
-        <w:t>Based on the calculations above, it is clear that the JSON data does not provide the necessary information to determine the exact nutrient intake from the foods you have consumed and plan to consume. Therefore, it is not possible to accurately assess how these foods would affect your nutrient intake. It is recommended to consult with a nutritionist or healthcare provider for personalized advice based on your specific dietary needs and health conditions.</w:t>
+        <w:ind w:left="360"/>
+        <w:rPr>
+          <w:rFonts w:ascii="Source Sans Pro" w:eastAsia="Times New Roman" w:hAnsi="Source Sans Pro" w:cs="Times New Roman"/>
+          <w:color w:val="31333F"/>
+          <w:kern w:val="0"/>
+          <w:lang w:eastAsia="en-GH"/>
+          <w14:ligatures w14:val="none"/>
+        </w:rPr>
+      </w:pPr>
+      <w:r>
+        <w:rPr>
+          <w:rFonts w:ascii="Source Sans Pro" w:eastAsia="Times New Roman" w:hAnsi="Source Sans Pro" w:cs="Times New Roman"/>
+          <w:color w:val="31333F"/>
+          <w:kern w:val="0"/>
+          <w:lang w:eastAsia="en-GH"/>
+          <w14:ligatures w14:val="none"/>
+        </w:rPr>
+        <w:t xml:space="preserve">Based on the calculations above, </w:t>
+      </w:r>
+      <w:proofErr w:type="gramStart"/>
+      <w:r>
+        <w:rPr>
+          <w:rFonts w:ascii="Source Sans Pro" w:eastAsia="Times New Roman" w:hAnsi="Source Sans Pro" w:cs="Times New Roman"/>
+          <w:color w:val="31333F"/>
+          <w:kern w:val="0"/>
+          <w:lang w:eastAsia="en-GH"/>
+          <w14:ligatures w14:val="none"/>
+        </w:rPr>
+        <w:t>it is clear that the</w:t>
+      </w:r>
+      <w:proofErr w:type="gramEnd"/>
+      <w:r>
+        <w:rPr>
+          <w:rFonts w:ascii="Source Sans Pro" w:eastAsia="Times New Roman" w:hAnsi="Source Sans Pro" w:cs="Times New Roman"/>
+          <w:color w:val="31333F"/>
+          <w:kern w:val="0"/>
+          <w:lang w:eastAsia="en-GH"/>
+          <w14:ligatures w14:val="none"/>
+        </w:rPr>
+        <w:t xml:space="preserve"> JSON data does not provide the necessary information to determine the exact nutrient intake from the foods you have consumed and plan to consume. Therefore, it is not possible to accurately assess how these foods would affect your nutrient intake. It is recommended to consult with a nutritionist or healthcare provider for personalized advice based on your specific dietary needs and health conditions.</w:t>
       </w:r>
     </w:p>
     <w:p>
       <w:pPr>
         <w:shd w:val="clear" w:color="auto" w:fill="FFFFFF"/>
         <w:spacing w:before="100" w:beforeAutospacing="1" w:after="100" w:afterAutospacing="1" w:line="240" w:lineRule="auto"/>
+        <w:ind w:left="360"/>
         <w:rPr>
           <w:rFonts w:ascii="Source Sans Pro" w:eastAsia="Times New Roman" w:hAnsi="Source Sans Pro" w:cs="Times New Roman"/>
           <w:color w:val="31333F"/>
@@ -6848,6 +6661,119 @@
     </w:lvl>
   </w:abstractNum>
   <w:abstractNum w:abstractNumId="9" w15:restartNumberingAfterBreak="0">
+    <w:nsid w:val="2075657B"/>
+    <w:multiLevelType w:val="hybridMultilevel"/>
+    <w:tmpl w:val="C6C4F77E"/>
+    <w:lvl w:ilvl="0" w:tplc="20000001">
+      <w:start w:val="1"/>
+      <w:numFmt w:val="bullet"/>
+      <w:lvlText w:val=""/>
+      <w:lvlJc w:val="left"/>
+      <w:pPr>
+        <w:ind w:left="720" w:hanging="360"/>
+      </w:pPr>
+      <w:rPr>
+        <w:rFonts w:ascii="Symbol" w:hAnsi="Symbol" w:hint="default"/>
+      </w:rPr>
+    </w:lvl>
+    <w:lvl w:ilvl="1" w:tplc="20000003" w:tentative="1">
+      <w:start w:val="1"/>
+      <w:numFmt w:val="bullet"/>
+      <w:lvlText w:val="o"/>
+      <w:lvlJc w:val="left"/>
+      <w:pPr>
+        <w:ind w:left="1440" w:hanging="360"/>
+      </w:pPr>
+      <w:rPr>
+        <w:rFonts w:ascii="Courier New" w:hAnsi="Courier New" w:cs="Courier New" w:hint="default"/>
+      </w:rPr>
+    </w:lvl>
+    <w:lvl w:ilvl="2" w:tplc="20000005" w:tentative="1">
+      <w:start w:val="1"/>
+      <w:numFmt w:val="bullet"/>
+      <w:lvlText w:val=""/>
+      <w:lvlJc w:val="left"/>
+      <w:pPr>
+        <w:ind w:left="2160" w:hanging="360"/>
+      </w:pPr>
+      <w:rPr>
+        <w:rFonts w:ascii="Wingdings" w:hAnsi="Wingdings" w:hint="default"/>
+      </w:rPr>
+    </w:lvl>
+    <w:lvl w:ilvl="3" w:tplc="20000001" w:tentative="1">
+      <w:start w:val="1"/>
+      <w:numFmt w:val="bullet"/>
+      <w:lvlText w:val=""/>
+      <w:lvlJc w:val="left"/>
+      <w:pPr>
+        <w:ind w:left="2880" w:hanging="360"/>
+      </w:pPr>
+      <w:rPr>
+        <w:rFonts w:ascii="Symbol" w:hAnsi="Symbol" w:hint="default"/>
+      </w:rPr>
+    </w:lvl>
+    <w:lvl w:ilvl="4" w:tplc="20000003" w:tentative="1">
+      <w:start w:val="1"/>
+      <w:numFmt w:val="bullet"/>
+      <w:lvlText w:val="o"/>
+      <w:lvlJc w:val="left"/>
+      <w:pPr>
+        <w:ind w:left="3600" w:hanging="360"/>
+      </w:pPr>
+      <w:rPr>
+        <w:rFonts w:ascii="Courier New" w:hAnsi="Courier New" w:cs="Courier New" w:hint="default"/>
+      </w:rPr>
+    </w:lvl>
+    <w:lvl w:ilvl="5" w:tplc="20000005" w:tentative="1">
+      <w:start w:val="1"/>
+      <w:numFmt w:val="bullet"/>
+      <w:lvlText w:val=""/>
+      <w:lvlJc w:val="left"/>
+      <w:pPr>
+        <w:ind w:left="4320" w:hanging="360"/>
+      </w:pPr>
+      <w:rPr>
+        <w:rFonts w:ascii="Wingdings" w:hAnsi="Wingdings" w:hint="default"/>
+      </w:rPr>
+    </w:lvl>
+    <w:lvl w:ilvl="6" w:tplc="20000001" w:tentative="1">
+      <w:start w:val="1"/>
+      <w:numFmt w:val="bullet"/>
+      <w:lvlText w:val=""/>
+      <w:lvlJc w:val="left"/>
+      <w:pPr>
+        <w:ind w:left="5040" w:hanging="360"/>
+      </w:pPr>
+      <w:rPr>
+        <w:rFonts w:ascii="Symbol" w:hAnsi="Symbol" w:hint="default"/>
+      </w:rPr>
+    </w:lvl>
+    <w:lvl w:ilvl="7" w:tplc="20000003" w:tentative="1">
+      <w:start w:val="1"/>
+      <w:numFmt w:val="bullet"/>
+      <w:lvlText w:val="o"/>
+      <w:lvlJc w:val="left"/>
+      <w:pPr>
+        <w:ind w:left="5760" w:hanging="360"/>
+      </w:pPr>
+      <w:rPr>
+        <w:rFonts w:ascii="Courier New" w:hAnsi="Courier New" w:cs="Courier New" w:hint="default"/>
+      </w:rPr>
+    </w:lvl>
+    <w:lvl w:ilvl="8" w:tplc="20000005" w:tentative="1">
+      <w:start w:val="1"/>
+      <w:numFmt w:val="bullet"/>
+      <w:lvlText w:val=""/>
+      <w:lvlJc w:val="left"/>
+      <w:pPr>
+        <w:ind w:left="6480" w:hanging="360"/>
+      </w:pPr>
+      <w:rPr>
+        <w:rFonts w:ascii="Wingdings" w:hAnsi="Wingdings" w:hint="default"/>
+      </w:rPr>
+    </w:lvl>
+  </w:abstractNum>
+  <w:abstractNum w:abstractNumId="10" w15:restartNumberingAfterBreak="0">
     <w:nsid w:val="233153F0"/>
     <w:multiLevelType w:val="multilevel"/>
     <w:tmpl w:val="AD68FE24"/>
@@ -6996,7 +6922,7 @@
       </w:rPr>
     </w:lvl>
   </w:abstractNum>
-  <w:abstractNum w:abstractNumId="10" w15:restartNumberingAfterBreak="0">
+  <w:abstractNum w:abstractNumId="11" w15:restartNumberingAfterBreak="0">
     <w:nsid w:val="23AD5C1E"/>
     <w:multiLevelType w:val="multilevel"/>
     <w:tmpl w:val="4EB4C218"/>
@@ -7145,7 +7071,7 @@
       </w:rPr>
     </w:lvl>
   </w:abstractNum>
-  <w:abstractNum w:abstractNumId="11" w15:restartNumberingAfterBreak="0">
+  <w:abstractNum w:abstractNumId="12" w15:restartNumberingAfterBreak="0">
     <w:nsid w:val="25142A54"/>
     <w:multiLevelType w:val="multilevel"/>
     <w:tmpl w:val="25022728"/>
@@ -7294,7 +7220,7 @@
       </w:rPr>
     </w:lvl>
   </w:abstractNum>
-  <w:abstractNum w:abstractNumId="12" w15:restartNumberingAfterBreak="0">
+  <w:abstractNum w:abstractNumId="13" w15:restartNumberingAfterBreak="0">
     <w:nsid w:val="26507A83"/>
     <w:multiLevelType w:val="multilevel"/>
     <w:tmpl w:val="7E480258"/>
@@ -7443,7 +7369,7 @@
       </w:rPr>
     </w:lvl>
   </w:abstractNum>
-  <w:abstractNum w:abstractNumId="13" w15:restartNumberingAfterBreak="0">
+  <w:abstractNum w:abstractNumId="14" w15:restartNumberingAfterBreak="0">
     <w:nsid w:val="26745FC1"/>
     <w:multiLevelType w:val="multilevel"/>
     <w:tmpl w:val="88E2BD86"/>
@@ -7592,7 +7518,7 @@
       </w:rPr>
     </w:lvl>
   </w:abstractNum>
-  <w:abstractNum w:abstractNumId="14" w15:restartNumberingAfterBreak="0">
+  <w:abstractNum w:abstractNumId="15" w15:restartNumberingAfterBreak="0">
     <w:nsid w:val="26AD05C8"/>
     <w:multiLevelType w:val="multilevel"/>
     <w:tmpl w:val="E8EC5AAE"/>
@@ -7741,7 +7667,7 @@
       </w:rPr>
     </w:lvl>
   </w:abstractNum>
-  <w:abstractNum w:abstractNumId="15" w15:restartNumberingAfterBreak="0">
+  <w:abstractNum w:abstractNumId="16" w15:restartNumberingAfterBreak="0">
     <w:nsid w:val="271913F9"/>
     <w:multiLevelType w:val="multilevel"/>
     <w:tmpl w:val="EAF07AC0"/>
@@ -7890,7 +7816,7 @@
       </w:rPr>
     </w:lvl>
   </w:abstractNum>
-  <w:abstractNum w:abstractNumId="16" w15:restartNumberingAfterBreak="0">
+  <w:abstractNum w:abstractNumId="17" w15:restartNumberingAfterBreak="0">
     <w:nsid w:val="28D06800"/>
     <w:multiLevelType w:val="multilevel"/>
     <w:tmpl w:val="2D44E04A"/>
@@ -8039,7 +7965,7 @@
       </w:rPr>
     </w:lvl>
   </w:abstractNum>
-  <w:abstractNum w:abstractNumId="17" w15:restartNumberingAfterBreak="0">
+  <w:abstractNum w:abstractNumId="18" w15:restartNumberingAfterBreak="0">
     <w:nsid w:val="2BEB03F7"/>
     <w:multiLevelType w:val="multilevel"/>
     <w:tmpl w:val="ABD80944"/>
@@ -8188,7 +8114,7 @@
       </w:rPr>
     </w:lvl>
   </w:abstractNum>
-  <w:abstractNum w:abstractNumId="18" w15:restartNumberingAfterBreak="0">
+  <w:abstractNum w:abstractNumId="19" w15:restartNumberingAfterBreak="0">
     <w:nsid w:val="2BEB12BA"/>
     <w:multiLevelType w:val="multilevel"/>
     <w:tmpl w:val="39062D7C"/>
@@ -8337,7 +8263,120 @@
       </w:rPr>
     </w:lvl>
   </w:abstractNum>
-  <w:abstractNum w:abstractNumId="19" w15:restartNumberingAfterBreak="0">
+  <w:abstractNum w:abstractNumId="20" w15:restartNumberingAfterBreak="0">
+    <w:nsid w:val="2EF95222"/>
+    <w:multiLevelType w:val="hybridMultilevel"/>
+    <w:tmpl w:val="65028326"/>
+    <w:lvl w:ilvl="0" w:tplc="20000001">
+      <w:start w:val="1"/>
+      <w:numFmt w:val="bullet"/>
+      <w:lvlText w:val=""/>
+      <w:lvlJc w:val="left"/>
+      <w:pPr>
+        <w:ind w:left="720" w:hanging="360"/>
+      </w:pPr>
+      <w:rPr>
+        <w:rFonts w:ascii="Symbol" w:hAnsi="Symbol" w:hint="default"/>
+      </w:rPr>
+    </w:lvl>
+    <w:lvl w:ilvl="1" w:tplc="20000003">
+      <w:start w:val="1"/>
+      <w:numFmt w:val="bullet"/>
+      <w:lvlText w:val="o"/>
+      <w:lvlJc w:val="left"/>
+      <w:pPr>
+        <w:ind w:left="1440" w:hanging="360"/>
+      </w:pPr>
+      <w:rPr>
+        <w:rFonts w:ascii="Courier New" w:hAnsi="Courier New" w:cs="Courier New" w:hint="default"/>
+      </w:rPr>
+    </w:lvl>
+    <w:lvl w:ilvl="2" w:tplc="20000005">
+      <w:start w:val="1"/>
+      <w:numFmt w:val="bullet"/>
+      <w:lvlText w:val=""/>
+      <w:lvlJc w:val="left"/>
+      <w:pPr>
+        <w:ind w:left="2160" w:hanging="360"/>
+      </w:pPr>
+      <w:rPr>
+        <w:rFonts w:ascii="Wingdings" w:hAnsi="Wingdings" w:hint="default"/>
+      </w:rPr>
+    </w:lvl>
+    <w:lvl w:ilvl="3" w:tplc="20000001" w:tentative="1">
+      <w:start w:val="1"/>
+      <w:numFmt w:val="bullet"/>
+      <w:lvlText w:val=""/>
+      <w:lvlJc w:val="left"/>
+      <w:pPr>
+        <w:ind w:left="2880" w:hanging="360"/>
+      </w:pPr>
+      <w:rPr>
+        <w:rFonts w:ascii="Symbol" w:hAnsi="Symbol" w:hint="default"/>
+      </w:rPr>
+    </w:lvl>
+    <w:lvl w:ilvl="4" w:tplc="20000003" w:tentative="1">
+      <w:start w:val="1"/>
+      <w:numFmt w:val="bullet"/>
+      <w:lvlText w:val="o"/>
+      <w:lvlJc w:val="left"/>
+      <w:pPr>
+        <w:ind w:left="3600" w:hanging="360"/>
+      </w:pPr>
+      <w:rPr>
+        <w:rFonts w:ascii="Courier New" w:hAnsi="Courier New" w:cs="Courier New" w:hint="default"/>
+      </w:rPr>
+    </w:lvl>
+    <w:lvl w:ilvl="5" w:tplc="20000005" w:tentative="1">
+      <w:start w:val="1"/>
+      <w:numFmt w:val="bullet"/>
+      <w:lvlText w:val=""/>
+      <w:lvlJc w:val="left"/>
+      <w:pPr>
+        <w:ind w:left="4320" w:hanging="360"/>
+      </w:pPr>
+      <w:rPr>
+        <w:rFonts w:ascii="Wingdings" w:hAnsi="Wingdings" w:hint="default"/>
+      </w:rPr>
+    </w:lvl>
+    <w:lvl w:ilvl="6" w:tplc="20000001" w:tentative="1">
+      <w:start w:val="1"/>
+      <w:numFmt w:val="bullet"/>
+      <w:lvlText w:val=""/>
+      <w:lvlJc w:val="left"/>
+      <w:pPr>
+        <w:ind w:left="5040" w:hanging="360"/>
+      </w:pPr>
+      <w:rPr>
+        <w:rFonts w:ascii="Symbol" w:hAnsi="Symbol" w:hint="default"/>
+      </w:rPr>
+    </w:lvl>
+    <w:lvl w:ilvl="7" w:tplc="20000003" w:tentative="1">
+      <w:start w:val="1"/>
+      <w:numFmt w:val="bullet"/>
+      <w:lvlText w:val="o"/>
+      <w:lvlJc w:val="left"/>
+      <w:pPr>
+        <w:ind w:left="5760" w:hanging="360"/>
+      </w:pPr>
+      <w:rPr>
+        <w:rFonts w:ascii="Courier New" w:hAnsi="Courier New" w:cs="Courier New" w:hint="default"/>
+      </w:rPr>
+    </w:lvl>
+    <w:lvl w:ilvl="8" w:tplc="20000005" w:tentative="1">
+      <w:start w:val="1"/>
+      <w:numFmt w:val="bullet"/>
+      <w:lvlText w:val=""/>
+      <w:lvlJc w:val="left"/>
+      <w:pPr>
+        <w:ind w:left="6480" w:hanging="360"/>
+      </w:pPr>
+      <w:rPr>
+        <w:rFonts w:ascii="Wingdings" w:hAnsi="Wingdings" w:hint="default"/>
+      </w:rPr>
+    </w:lvl>
+  </w:abstractNum>
+  <w:abstractNum w:abstractNumId="21" w15:restartNumberingAfterBreak="0">
     <w:nsid w:val="32CC66B5"/>
     <w:multiLevelType w:val="multilevel"/>
     <w:tmpl w:val="E36A0760"/>
@@ -8486,7 +8525,7 @@
       </w:rPr>
     </w:lvl>
   </w:abstractNum>
-  <w:abstractNum w:abstractNumId="20" w15:restartNumberingAfterBreak="0">
+  <w:abstractNum w:abstractNumId="22" w15:restartNumberingAfterBreak="0">
     <w:nsid w:val="32FB732C"/>
     <w:multiLevelType w:val="multilevel"/>
     <w:tmpl w:val="812CF98E"/>
@@ -8635,7 +8674,7 @@
       </w:rPr>
     </w:lvl>
   </w:abstractNum>
-  <w:abstractNum w:abstractNumId="21" w15:restartNumberingAfterBreak="0">
+  <w:abstractNum w:abstractNumId="23" w15:restartNumberingAfterBreak="0">
     <w:nsid w:val="34E042D5"/>
     <w:multiLevelType w:val="multilevel"/>
     <w:tmpl w:val="611E57F2"/>
@@ -8784,7 +8823,7 @@
       </w:rPr>
     </w:lvl>
   </w:abstractNum>
-  <w:abstractNum w:abstractNumId="22" w15:restartNumberingAfterBreak="0">
+  <w:abstractNum w:abstractNumId="24" w15:restartNumberingAfterBreak="0">
     <w:nsid w:val="36AD55E3"/>
     <w:multiLevelType w:val="multilevel"/>
     <w:tmpl w:val="5D501D7E"/>
@@ -8933,7 +8972,7 @@
       </w:rPr>
     </w:lvl>
   </w:abstractNum>
-  <w:abstractNum w:abstractNumId="23" w15:restartNumberingAfterBreak="0">
+  <w:abstractNum w:abstractNumId="25" w15:restartNumberingAfterBreak="0">
     <w:nsid w:val="37631351"/>
     <w:multiLevelType w:val="multilevel"/>
     <w:tmpl w:val="61766486"/>
@@ -9046,7 +9085,7 @@
       </w:pPr>
     </w:lvl>
   </w:abstractNum>
-  <w:abstractNum w:abstractNumId="24" w15:restartNumberingAfterBreak="0">
+  <w:abstractNum w:abstractNumId="26" w15:restartNumberingAfterBreak="0">
     <w:nsid w:val="3AAD3C12"/>
     <w:multiLevelType w:val="multilevel"/>
     <w:tmpl w:val="6C86CEF4"/>
@@ -9195,7 +9234,7 @@
       </w:rPr>
     </w:lvl>
   </w:abstractNum>
-  <w:abstractNum w:abstractNumId="25" w15:restartNumberingAfterBreak="0">
+  <w:abstractNum w:abstractNumId="27" w15:restartNumberingAfterBreak="0">
     <w:nsid w:val="3AB26ECE"/>
     <w:multiLevelType w:val="multilevel"/>
     <w:tmpl w:val="5CEE7E52"/>
@@ -9344,7 +9383,7 @@
       </w:rPr>
     </w:lvl>
   </w:abstractNum>
-  <w:abstractNum w:abstractNumId="26" w15:restartNumberingAfterBreak="0">
+  <w:abstractNum w:abstractNumId="28" w15:restartNumberingAfterBreak="0">
     <w:nsid w:val="3AFF7762"/>
     <w:multiLevelType w:val="multilevel"/>
     <w:tmpl w:val="8826B664"/>
@@ -9493,7 +9532,7 @@
       </w:rPr>
     </w:lvl>
   </w:abstractNum>
-  <w:abstractNum w:abstractNumId="27" w15:restartNumberingAfterBreak="0">
+  <w:abstractNum w:abstractNumId="29" w15:restartNumberingAfterBreak="0">
     <w:nsid w:val="3B8114FA"/>
     <w:multiLevelType w:val="hybridMultilevel"/>
     <w:tmpl w:val="543A8A10"/>
@@ -9582,7 +9621,7 @@
       </w:pPr>
     </w:lvl>
   </w:abstractNum>
-  <w:abstractNum w:abstractNumId="28" w15:restartNumberingAfterBreak="0">
+  <w:abstractNum w:abstractNumId="30" w15:restartNumberingAfterBreak="0">
     <w:nsid w:val="40CE72F0"/>
     <w:multiLevelType w:val="multilevel"/>
     <w:tmpl w:val="67BC1628"/>
@@ -9731,7 +9770,7 @@
       </w:rPr>
     </w:lvl>
   </w:abstractNum>
-  <w:abstractNum w:abstractNumId="29" w15:restartNumberingAfterBreak="0">
+  <w:abstractNum w:abstractNumId="31" w15:restartNumberingAfterBreak="0">
     <w:nsid w:val="419D6D05"/>
     <w:multiLevelType w:val="multilevel"/>
     <w:tmpl w:val="5C046CE4"/>
@@ -9880,7 +9919,7 @@
       </w:rPr>
     </w:lvl>
   </w:abstractNum>
-  <w:abstractNum w:abstractNumId="30" w15:restartNumberingAfterBreak="0">
+  <w:abstractNum w:abstractNumId="32" w15:restartNumberingAfterBreak="0">
     <w:nsid w:val="42BD08F5"/>
     <w:multiLevelType w:val="multilevel"/>
     <w:tmpl w:val="A4F27322"/>
@@ -10029,7 +10068,7 @@
       </w:rPr>
     </w:lvl>
   </w:abstractNum>
-  <w:abstractNum w:abstractNumId="31" w15:restartNumberingAfterBreak="0">
+  <w:abstractNum w:abstractNumId="33" w15:restartNumberingAfterBreak="0">
     <w:nsid w:val="43735FD3"/>
     <w:multiLevelType w:val="multilevel"/>
     <w:tmpl w:val="B6D0DD0C"/>
@@ -10178,7 +10217,7 @@
       </w:rPr>
     </w:lvl>
   </w:abstractNum>
-  <w:abstractNum w:abstractNumId="32" w15:restartNumberingAfterBreak="0">
+  <w:abstractNum w:abstractNumId="34" w15:restartNumberingAfterBreak="0">
     <w:nsid w:val="458C59B6"/>
     <w:multiLevelType w:val="multilevel"/>
     <w:tmpl w:val="ED3C9B14"/>
@@ -10291,7 +10330,7 @@
       </w:pPr>
     </w:lvl>
   </w:abstractNum>
-  <w:abstractNum w:abstractNumId="33" w15:restartNumberingAfterBreak="0">
+  <w:abstractNum w:abstractNumId="35" w15:restartNumberingAfterBreak="0">
     <w:nsid w:val="464A532D"/>
     <w:multiLevelType w:val="multilevel"/>
     <w:tmpl w:val="42BC7AEE"/>
@@ -10440,7 +10479,7 @@
       </w:rPr>
     </w:lvl>
   </w:abstractNum>
-  <w:abstractNum w:abstractNumId="34" w15:restartNumberingAfterBreak="0">
+  <w:abstractNum w:abstractNumId="36" w15:restartNumberingAfterBreak="0">
     <w:nsid w:val="47ED11B9"/>
     <w:multiLevelType w:val="multilevel"/>
     <w:tmpl w:val="20083A20"/>
@@ -10589,7 +10628,120 @@
       </w:rPr>
     </w:lvl>
   </w:abstractNum>
-  <w:abstractNum w:abstractNumId="35" w15:restartNumberingAfterBreak="0">
+  <w:abstractNum w:abstractNumId="37" w15:restartNumberingAfterBreak="0">
+    <w:nsid w:val="4964349E"/>
+    <w:multiLevelType w:val="hybridMultilevel"/>
+    <w:tmpl w:val="970AEA06"/>
+    <w:lvl w:ilvl="0" w:tplc="20000001">
+      <w:start w:val="1"/>
+      <w:numFmt w:val="bullet"/>
+      <w:lvlText w:val=""/>
+      <w:lvlJc w:val="left"/>
+      <w:pPr>
+        <w:ind w:left="720" w:hanging="360"/>
+      </w:pPr>
+      <w:rPr>
+        <w:rFonts w:ascii="Symbol" w:hAnsi="Symbol" w:hint="default"/>
+      </w:rPr>
+    </w:lvl>
+    <w:lvl w:ilvl="1" w:tplc="20000003">
+      <w:start w:val="1"/>
+      <w:numFmt w:val="bullet"/>
+      <w:lvlText w:val="o"/>
+      <w:lvlJc w:val="left"/>
+      <w:pPr>
+        <w:ind w:left="1440" w:hanging="360"/>
+      </w:pPr>
+      <w:rPr>
+        <w:rFonts w:ascii="Courier New" w:hAnsi="Courier New" w:cs="Courier New" w:hint="default"/>
+      </w:rPr>
+    </w:lvl>
+    <w:lvl w:ilvl="2" w:tplc="20000005" w:tentative="1">
+      <w:start w:val="1"/>
+      <w:numFmt w:val="bullet"/>
+      <w:lvlText w:val=""/>
+      <w:lvlJc w:val="left"/>
+      <w:pPr>
+        <w:ind w:left="2160" w:hanging="360"/>
+      </w:pPr>
+      <w:rPr>
+        <w:rFonts w:ascii="Wingdings" w:hAnsi="Wingdings" w:hint="default"/>
+      </w:rPr>
+    </w:lvl>
+    <w:lvl w:ilvl="3" w:tplc="20000001" w:tentative="1">
+      <w:start w:val="1"/>
+      <w:numFmt w:val="bullet"/>
+      <w:lvlText w:val=""/>
+      <w:lvlJc w:val="left"/>
+      <w:pPr>
+        <w:ind w:left="2880" w:hanging="360"/>
+      </w:pPr>
+      <w:rPr>
+        <w:rFonts w:ascii="Symbol" w:hAnsi="Symbol" w:hint="default"/>
+      </w:rPr>
+    </w:lvl>
+    <w:lvl w:ilvl="4" w:tplc="20000003" w:tentative="1">
+      <w:start w:val="1"/>
+      <w:numFmt w:val="bullet"/>
+      <w:lvlText w:val="o"/>
+      <w:lvlJc w:val="left"/>
+      <w:pPr>
+        <w:ind w:left="3600" w:hanging="360"/>
+      </w:pPr>
+      <w:rPr>
+        <w:rFonts w:ascii="Courier New" w:hAnsi="Courier New" w:cs="Courier New" w:hint="default"/>
+      </w:rPr>
+    </w:lvl>
+    <w:lvl w:ilvl="5" w:tplc="20000005" w:tentative="1">
+      <w:start w:val="1"/>
+      <w:numFmt w:val="bullet"/>
+      <w:lvlText w:val=""/>
+      <w:lvlJc w:val="left"/>
+      <w:pPr>
+        <w:ind w:left="4320" w:hanging="360"/>
+      </w:pPr>
+      <w:rPr>
+        <w:rFonts w:ascii="Wingdings" w:hAnsi="Wingdings" w:hint="default"/>
+      </w:rPr>
+    </w:lvl>
+    <w:lvl w:ilvl="6" w:tplc="20000001" w:tentative="1">
+      <w:start w:val="1"/>
+      <w:numFmt w:val="bullet"/>
+      <w:lvlText w:val=""/>
+      <w:lvlJc w:val="left"/>
+      <w:pPr>
+        <w:ind w:left="5040" w:hanging="360"/>
+      </w:pPr>
+      <w:rPr>
+        <w:rFonts w:ascii="Symbol" w:hAnsi="Symbol" w:hint="default"/>
+      </w:rPr>
+    </w:lvl>
+    <w:lvl w:ilvl="7" w:tplc="20000003" w:tentative="1">
+      <w:start w:val="1"/>
+      <w:numFmt w:val="bullet"/>
+      <w:lvlText w:val="o"/>
+      <w:lvlJc w:val="left"/>
+      <w:pPr>
+        <w:ind w:left="5760" w:hanging="360"/>
+      </w:pPr>
+      <w:rPr>
+        <w:rFonts w:ascii="Courier New" w:hAnsi="Courier New" w:cs="Courier New" w:hint="default"/>
+      </w:rPr>
+    </w:lvl>
+    <w:lvl w:ilvl="8" w:tplc="20000005" w:tentative="1">
+      <w:start w:val="1"/>
+      <w:numFmt w:val="bullet"/>
+      <w:lvlText w:val=""/>
+      <w:lvlJc w:val="left"/>
+      <w:pPr>
+        <w:ind w:left="6480" w:hanging="360"/>
+      </w:pPr>
+      <w:rPr>
+        <w:rFonts w:ascii="Wingdings" w:hAnsi="Wingdings" w:hint="default"/>
+      </w:rPr>
+    </w:lvl>
+  </w:abstractNum>
+  <w:abstractNum w:abstractNumId="38" w15:restartNumberingAfterBreak="0">
     <w:nsid w:val="4A501B90"/>
     <w:multiLevelType w:val="multilevel"/>
     <w:tmpl w:val="3C3AEBAA"/>
@@ -10738,7 +10890,7 @@
       </w:rPr>
     </w:lvl>
   </w:abstractNum>
-  <w:abstractNum w:abstractNumId="36" w15:restartNumberingAfterBreak="0">
+  <w:abstractNum w:abstractNumId="39" w15:restartNumberingAfterBreak="0">
     <w:nsid w:val="4BFA7D8B"/>
     <w:multiLevelType w:val="multilevel"/>
     <w:tmpl w:val="1ED0973A"/>
@@ -10887,7 +11039,7 @@
       </w:rPr>
     </w:lvl>
   </w:abstractNum>
-  <w:abstractNum w:abstractNumId="37" w15:restartNumberingAfterBreak="0">
+  <w:abstractNum w:abstractNumId="40" w15:restartNumberingAfterBreak="0">
     <w:nsid w:val="4DCC4EC8"/>
     <w:multiLevelType w:val="multilevel"/>
     <w:tmpl w:val="4E72BBF8"/>
@@ -11036,7 +11188,7 @@
       </w:rPr>
     </w:lvl>
   </w:abstractNum>
-  <w:abstractNum w:abstractNumId="38" w15:restartNumberingAfterBreak="0">
+  <w:abstractNum w:abstractNumId="41" w15:restartNumberingAfterBreak="0">
     <w:nsid w:val="4FC16FD4"/>
     <w:multiLevelType w:val="multilevel"/>
     <w:tmpl w:val="CC3CCA0C"/>
@@ -11185,7 +11337,7 @@
       </w:rPr>
     </w:lvl>
   </w:abstractNum>
-  <w:abstractNum w:abstractNumId="39" w15:restartNumberingAfterBreak="0">
+  <w:abstractNum w:abstractNumId="42" w15:restartNumberingAfterBreak="0">
     <w:nsid w:val="51A604F3"/>
     <w:multiLevelType w:val="multilevel"/>
     <w:tmpl w:val="235C0B68"/>
@@ -11334,7 +11486,7 @@
       </w:rPr>
     </w:lvl>
   </w:abstractNum>
-  <w:abstractNum w:abstractNumId="40" w15:restartNumberingAfterBreak="0">
+  <w:abstractNum w:abstractNumId="43" w15:restartNumberingAfterBreak="0">
     <w:nsid w:val="57C61BAF"/>
     <w:multiLevelType w:val="multilevel"/>
     <w:tmpl w:val="6222207A"/>
@@ -11483,7 +11635,7 @@
       </w:rPr>
     </w:lvl>
   </w:abstractNum>
-  <w:abstractNum w:abstractNumId="41" w15:restartNumberingAfterBreak="0">
+  <w:abstractNum w:abstractNumId="44" w15:restartNumberingAfterBreak="0">
     <w:nsid w:val="62A471AC"/>
     <w:multiLevelType w:val="multilevel"/>
     <w:tmpl w:val="3746C59C"/>
@@ -11632,7 +11784,7 @@
       </w:rPr>
     </w:lvl>
   </w:abstractNum>
-  <w:abstractNum w:abstractNumId="42" w15:restartNumberingAfterBreak="0">
+  <w:abstractNum w:abstractNumId="45" w15:restartNumberingAfterBreak="0">
     <w:nsid w:val="64334F53"/>
     <w:multiLevelType w:val="multilevel"/>
     <w:tmpl w:val="D8E8C396"/>
@@ -11745,7 +11897,7 @@
       </w:pPr>
     </w:lvl>
   </w:abstractNum>
-  <w:abstractNum w:abstractNumId="43" w15:restartNumberingAfterBreak="0">
+  <w:abstractNum w:abstractNumId="46" w15:restartNumberingAfterBreak="0">
     <w:nsid w:val="647C3530"/>
     <w:multiLevelType w:val="multilevel"/>
     <w:tmpl w:val="71FE9C0A"/>
@@ -11894,7 +12046,7 @@
       </w:rPr>
     </w:lvl>
   </w:abstractNum>
-  <w:abstractNum w:abstractNumId="44" w15:restartNumberingAfterBreak="0">
+  <w:abstractNum w:abstractNumId="47" w15:restartNumberingAfterBreak="0">
     <w:nsid w:val="658C7F2C"/>
     <w:multiLevelType w:val="multilevel"/>
     <w:tmpl w:val="1FB8229E"/>
@@ -12007,7 +12159,7 @@
       </w:pPr>
     </w:lvl>
   </w:abstractNum>
-  <w:abstractNum w:abstractNumId="45" w15:restartNumberingAfterBreak="0">
+  <w:abstractNum w:abstractNumId="48" w15:restartNumberingAfterBreak="0">
     <w:nsid w:val="666F7D0C"/>
     <w:multiLevelType w:val="multilevel"/>
     <w:tmpl w:val="1C5E9AEE"/>
@@ -12120,7 +12272,7 @@
       </w:pPr>
     </w:lvl>
   </w:abstractNum>
-  <w:abstractNum w:abstractNumId="46" w15:restartNumberingAfterBreak="0">
+  <w:abstractNum w:abstractNumId="49" w15:restartNumberingAfterBreak="0">
     <w:nsid w:val="670E51BF"/>
     <w:multiLevelType w:val="multilevel"/>
     <w:tmpl w:val="98A0D81A"/>
@@ -12269,7 +12421,233 @@
       </w:rPr>
     </w:lvl>
   </w:abstractNum>
-  <w:abstractNum w:abstractNumId="47" w15:restartNumberingAfterBreak="0">
+  <w:abstractNum w:abstractNumId="50" w15:restartNumberingAfterBreak="0">
+    <w:nsid w:val="67561DE0"/>
+    <w:multiLevelType w:val="hybridMultilevel"/>
+    <w:tmpl w:val="AFF4A180"/>
+    <w:lvl w:ilvl="0" w:tplc="20000001">
+      <w:start w:val="1"/>
+      <w:numFmt w:val="bullet"/>
+      <w:lvlText w:val=""/>
+      <w:lvlJc w:val="left"/>
+      <w:pPr>
+        <w:ind w:left="720" w:hanging="360"/>
+      </w:pPr>
+      <w:rPr>
+        <w:rFonts w:ascii="Symbol" w:hAnsi="Symbol" w:hint="default"/>
+      </w:rPr>
+    </w:lvl>
+    <w:lvl w:ilvl="1" w:tplc="20000003" w:tentative="1">
+      <w:start w:val="1"/>
+      <w:numFmt w:val="bullet"/>
+      <w:lvlText w:val="o"/>
+      <w:lvlJc w:val="left"/>
+      <w:pPr>
+        <w:ind w:left="1440" w:hanging="360"/>
+      </w:pPr>
+      <w:rPr>
+        <w:rFonts w:ascii="Courier New" w:hAnsi="Courier New" w:cs="Courier New" w:hint="default"/>
+      </w:rPr>
+    </w:lvl>
+    <w:lvl w:ilvl="2" w:tplc="20000005" w:tentative="1">
+      <w:start w:val="1"/>
+      <w:numFmt w:val="bullet"/>
+      <w:lvlText w:val=""/>
+      <w:lvlJc w:val="left"/>
+      <w:pPr>
+        <w:ind w:left="2160" w:hanging="360"/>
+      </w:pPr>
+      <w:rPr>
+        <w:rFonts w:ascii="Wingdings" w:hAnsi="Wingdings" w:hint="default"/>
+      </w:rPr>
+    </w:lvl>
+    <w:lvl w:ilvl="3" w:tplc="20000001" w:tentative="1">
+      <w:start w:val="1"/>
+      <w:numFmt w:val="bullet"/>
+      <w:lvlText w:val=""/>
+      <w:lvlJc w:val="left"/>
+      <w:pPr>
+        <w:ind w:left="2880" w:hanging="360"/>
+      </w:pPr>
+      <w:rPr>
+        <w:rFonts w:ascii="Symbol" w:hAnsi="Symbol" w:hint="default"/>
+      </w:rPr>
+    </w:lvl>
+    <w:lvl w:ilvl="4" w:tplc="20000003" w:tentative="1">
+      <w:start w:val="1"/>
+      <w:numFmt w:val="bullet"/>
+      <w:lvlText w:val="o"/>
+      <w:lvlJc w:val="left"/>
+      <w:pPr>
+        <w:ind w:left="3600" w:hanging="360"/>
+      </w:pPr>
+      <w:rPr>
+        <w:rFonts w:ascii="Courier New" w:hAnsi="Courier New" w:cs="Courier New" w:hint="default"/>
+      </w:rPr>
+    </w:lvl>
+    <w:lvl w:ilvl="5" w:tplc="20000005" w:tentative="1">
+      <w:start w:val="1"/>
+      <w:numFmt w:val="bullet"/>
+      <w:lvlText w:val=""/>
+      <w:lvlJc w:val="left"/>
+      <w:pPr>
+        <w:ind w:left="4320" w:hanging="360"/>
+      </w:pPr>
+      <w:rPr>
+        <w:rFonts w:ascii="Wingdings" w:hAnsi="Wingdings" w:hint="default"/>
+      </w:rPr>
+    </w:lvl>
+    <w:lvl w:ilvl="6" w:tplc="20000001" w:tentative="1">
+      <w:start w:val="1"/>
+      <w:numFmt w:val="bullet"/>
+      <w:lvlText w:val=""/>
+      <w:lvlJc w:val="left"/>
+      <w:pPr>
+        <w:ind w:left="5040" w:hanging="360"/>
+      </w:pPr>
+      <w:rPr>
+        <w:rFonts w:ascii="Symbol" w:hAnsi="Symbol" w:hint="default"/>
+      </w:rPr>
+    </w:lvl>
+    <w:lvl w:ilvl="7" w:tplc="20000003" w:tentative="1">
+      <w:start w:val="1"/>
+      <w:numFmt w:val="bullet"/>
+      <w:lvlText w:val="o"/>
+      <w:lvlJc w:val="left"/>
+      <w:pPr>
+        <w:ind w:left="5760" w:hanging="360"/>
+      </w:pPr>
+      <w:rPr>
+        <w:rFonts w:ascii="Courier New" w:hAnsi="Courier New" w:cs="Courier New" w:hint="default"/>
+      </w:rPr>
+    </w:lvl>
+    <w:lvl w:ilvl="8" w:tplc="20000005" w:tentative="1">
+      <w:start w:val="1"/>
+      <w:numFmt w:val="bullet"/>
+      <w:lvlText w:val=""/>
+      <w:lvlJc w:val="left"/>
+      <w:pPr>
+        <w:ind w:left="6480" w:hanging="360"/>
+      </w:pPr>
+      <w:rPr>
+        <w:rFonts w:ascii="Wingdings" w:hAnsi="Wingdings" w:hint="default"/>
+      </w:rPr>
+    </w:lvl>
+  </w:abstractNum>
+  <w:abstractNum w:abstractNumId="51" w15:restartNumberingAfterBreak="0">
+    <w:nsid w:val="67660CE0"/>
+    <w:multiLevelType w:val="hybridMultilevel"/>
+    <w:tmpl w:val="3A1CA238"/>
+    <w:lvl w:ilvl="0" w:tplc="20000001">
+      <w:start w:val="1"/>
+      <w:numFmt w:val="bullet"/>
+      <w:lvlText w:val=""/>
+      <w:lvlJc w:val="left"/>
+      <w:pPr>
+        <w:ind w:left="720" w:hanging="360"/>
+      </w:pPr>
+      <w:rPr>
+        <w:rFonts w:ascii="Symbol" w:hAnsi="Symbol" w:hint="default"/>
+      </w:rPr>
+    </w:lvl>
+    <w:lvl w:ilvl="1" w:tplc="20000003" w:tentative="1">
+      <w:start w:val="1"/>
+      <w:numFmt w:val="bullet"/>
+      <w:lvlText w:val="o"/>
+      <w:lvlJc w:val="left"/>
+      <w:pPr>
+        <w:ind w:left="1440" w:hanging="360"/>
+      </w:pPr>
+      <w:rPr>
+        <w:rFonts w:ascii="Courier New" w:hAnsi="Courier New" w:cs="Courier New" w:hint="default"/>
+      </w:rPr>
+    </w:lvl>
+    <w:lvl w:ilvl="2" w:tplc="20000005" w:tentative="1">
+      <w:start w:val="1"/>
+      <w:numFmt w:val="bullet"/>
+      <w:lvlText w:val=""/>
+      <w:lvlJc w:val="left"/>
+      <w:pPr>
+        <w:ind w:left="2160" w:hanging="360"/>
+      </w:pPr>
+      <w:rPr>
+        <w:rFonts w:ascii="Wingdings" w:hAnsi="Wingdings" w:hint="default"/>
+      </w:rPr>
+    </w:lvl>
+    <w:lvl w:ilvl="3" w:tplc="20000001" w:tentative="1">
+      <w:start w:val="1"/>
+      <w:numFmt w:val="bullet"/>
+      <w:lvlText w:val=""/>
+      <w:lvlJc w:val="left"/>
+      <w:pPr>
+        <w:ind w:left="2880" w:hanging="360"/>
+      </w:pPr>
+      <w:rPr>
+        <w:rFonts w:ascii="Symbol" w:hAnsi="Symbol" w:hint="default"/>
+      </w:rPr>
+    </w:lvl>
+    <w:lvl w:ilvl="4" w:tplc="20000003" w:tentative="1">
+      <w:start w:val="1"/>
+      <w:numFmt w:val="bullet"/>
+      <w:lvlText w:val="o"/>
+      <w:lvlJc w:val="left"/>
+      <w:pPr>
+        <w:ind w:left="3600" w:hanging="360"/>
+      </w:pPr>
+      <w:rPr>
+        <w:rFonts w:ascii="Courier New" w:hAnsi="Courier New" w:cs="Courier New" w:hint="default"/>
+      </w:rPr>
+    </w:lvl>
+    <w:lvl w:ilvl="5" w:tplc="20000005" w:tentative="1">
+      <w:start w:val="1"/>
+      <w:numFmt w:val="bullet"/>
+      <w:lvlText w:val=""/>
+      <w:lvlJc w:val="left"/>
+      <w:pPr>
+        <w:ind w:left="4320" w:hanging="360"/>
+      </w:pPr>
+      <w:rPr>
+        <w:rFonts w:ascii="Wingdings" w:hAnsi="Wingdings" w:hint="default"/>
+      </w:rPr>
+    </w:lvl>
+    <w:lvl w:ilvl="6" w:tplc="20000001" w:tentative="1">
+      <w:start w:val="1"/>
+      <w:numFmt w:val="bullet"/>
+      <w:lvlText w:val=""/>
+      <w:lvlJc w:val="left"/>
+      <w:pPr>
+        <w:ind w:left="5040" w:hanging="360"/>
+      </w:pPr>
+      <w:rPr>
+        <w:rFonts w:ascii="Symbol" w:hAnsi="Symbol" w:hint="default"/>
+      </w:rPr>
+    </w:lvl>
+    <w:lvl w:ilvl="7" w:tplc="20000003" w:tentative="1">
+      <w:start w:val="1"/>
+      <w:numFmt w:val="bullet"/>
+      <w:lvlText w:val="o"/>
+      <w:lvlJc w:val="left"/>
+      <w:pPr>
+        <w:ind w:left="5760" w:hanging="360"/>
+      </w:pPr>
+      <w:rPr>
+        <w:rFonts w:ascii="Courier New" w:hAnsi="Courier New" w:cs="Courier New" w:hint="default"/>
+      </w:rPr>
+    </w:lvl>
+    <w:lvl w:ilvl="8" w:tplc="20000005" w:tentative="1">
+      <w:start w:val="1"/>
+      <w:numFmt w:val="bullet"/>
+      <w:lvlText w:val=""/>
+      <w:lvlJc w:val="left"/>
+      <w:pPr>
+        <w:ind w:left="6480" w:hanging="360"/>
+      </w:pPr>
+      <w:rPr>
+        <w:rFonts w:ascii="Wingdings" w:hAnsi="Wingdings" w:hint="default"/>
+      </w:rPr>
+    </w:lvl>
+  </w:abstractNum>
+  <w:abstractNum w:abstractNumId="52" w15:restartNumberingAfterBreak="0">
     <w:nsid w:val="68485CF1"/>
     <w:multiLevelType w:val="multilevel"/>
     <w:tmpl w:val="C8947242"/>
@@ -12418,7 +12796,233 @@
       </w:rPr>
     </w:lvl>
   </w:abstractNum>
-  <w:abstractNum w:abstractNumId="48" w15:restartNumberingAfterBreak="0">
+  <w:abstractNum w:abstractNumId="53" w15:restartNumberingAfterBreak="0">
+    <w:nsid w:val="6B2E10CE"/>
+    <w:multiLevelType w:val="hybridMultilevel"/>
+    <w:tmpl w:val="CE6A408A"/>
+    <w:lvl w:ilvl="0" w:tplc="20000001">
+      <w:start w:val="1"/>
+      <w:numFmt w:val="bullet"/>
+      <w:lvlText w:val=""/>
+      <w:lvlJc w:val="left"/>
+      <w:pPr>
+        <w:ind w:left="720" w:hanging="360"/>
+      </w:pPr>
+      <w:rPr>
+        <w:rFonts w:ascii="Symbol" w:hAnsi="Symbol" w:hint="default"/>
+      </w:rPr>
+    </w:lvl>
+    <w:lvl w:ilvl="1" w:tplc="20000003" w:tentative="1">
+      <w:start w:val="1"/>
+      <w:numFmt w:val="bullet"/>
+      <w:lvlText w:val="o"/>
+      <w:lvlJc w:val="left"/>
+      <w:pPr>
+        <w:ind w:left="1440" w:hanging="360"/>
+      </w:pPr>
+      <w:rPr>
+        <w:rFonts w:ascii="Courier New" w:hAnsi="Courier New" w:cs="Courier New" w:hint="default"/>
+      </w:rPr>
+    </w:lvl>
+    <w:lvl w:ilvl="2" w:tplc="20000005" w:tentative="1">
+      <w:start w:val="1"/>
+      <w:numFmt w:val="bullet"/>
+      <w:lvlText w:val=""/>
+      <w:lvlJc w:val="left"/>
+      <w:pPr>
+        <w:ind w:left="2160" w:hanging="360"/>
+      </w:pPr>
+      <w:rPr>
+        <w:rFonts w:ascii="Wingdings" w:hAnsi="Wingdings" w:hint="default"/>
+      </w:rPr>
+    </w:lvl>
+    <w:lvl w:ilvl="3" w:tplc="20000001" w:tentative="1">
+      <w:start w:val="1"/>
+      <w:numFmt w:val="bullet"/>
+      <w:lvlText w:val=""/>
+      <w:lvlJc w:val="left"/>
+      <w:pPr>
+        <w:ind w:left="2880" w:hanging="360"/>
+      </w:pPr>
+      <w:rPr>
+        <w:rFonts w:ascii="Symbol" w:hAnsi="Symbol" w:hint="default"/>
+      </w:rPr>
+    </w:lvl>
+    <w:lvl w:ilvl="4" w:tplc="20000003" w:tentative="1">
+      <w:start w:val="1"/>
+      <w:numFmt w:val="bullet"/>
+      <w:lvlText w:val="o"/>
+      <w:lvlJc w:val="left"/>
+      <w:pPr>
+        <w:ind w:left="3600" w:hanging="360"/>
+      </w:pPr>
+      <w:rPr>
+        <w:rFonts w:ascii="Courier New" w:hAnsi="Courier New" w:cs="Courier New" w:hint="default"/>
+      </w:rPr>
+    </w:lvl>
+    <w:lvl w:ilvl="5" w:tplc="20000005" w:tentative="1">
+      <w:start w:val="1"/>
+      <w:numFmt w:val="bullet"/>
+      <w:lvlText w:val=""/>
+      <w:lvlJc w:val="left"/>
+      <w:pPr>
+        <w:ind w:left="4320" w:hanging="360"/>
+      </w:pPr>
+      <w:rPr>
+        <w:rFonts w:ascii="Wingdings" w:hAnsi="Wingdings" w:hint="default"/>
+      </w:rPr>
+    </w:lvl>
+    <w:lvl w:ilvl="6" w:tplc="20000001" w:tentative="1">
+      <w:start w:val="1"/>
+      <w:numFmt w:val="bullet"/>
+      <w:lvlText w:val=""/>
+      <w:lvlJc w:val="left"/>
+      <w:pPr>
+        <w:ind w:left="5040" w:hanging="360"/>
+      </w:pPr>
+      <w:rPr>
+        <w:rFonts w:ascii="Symbol" w:hAnsi="Symbol" w:hint="default"/>
+      </w:rPr>
+    </w:lvl>
+    <w:lvl w:ilvl="7" w:tplc="20000003" w:tentative="1">
+      <w:start w:val="1"/>
+      <w:numFmt w:val="bullet"/>
+      <w:lvlText w:val="o"/>
+      <w:lvlJc w:val="left"/>
+      <w:pPr>
+        <w:ind w:left="5760" w:hanging="360"/>
+      </w:pPr>
+      <w:rPr>
+        <w:rFonts w:ascii="Courier New" w:hAnsi="Courier New" w:cs="Courier New" w:hint="default"/>
+      </w:rPr>
+    </w:lvl>
+    <w:lvl w:ilvl="8" w:tplc="20000005" w:tentative="1">
+      <w:start w:val="1"/>
+      <w:numFmt w:val="bullet"/>
+      <w:lvlText w:val=""/>
+      <w:lvlJc w:val="left"/>
+      <w:pPr>
+        <w:ind w:left="6480" w:hanging="360"/>
+      </w:pPr>
+      <w:rPr>
+        <w:rFonts w:ascii="Wingdings" w:hAnsi="Wingdings" w:hint="default"/>
+      </w:rPr>
+    </w:lvl>
+  </w:abstractNum>
+  <w:abstractNum w:abstractNumId="54" w15:restartNumberingAfterBreak="0">
+    <w:nsid w:val="6C8B5559"/>
+    <w:multiLevelType w:val="hybridMultilevel"/>
+    <w:tmpl w:val="0128C42C"/>
+    <w:lvl w:ilvl="0" w:tplc="20000001">
+      <w:start w:val="1"/>
+      <w:numFmt w:val="bullet"/>
+      <w:lvlText w:val=""/>
+      <w:lvlJc w:val="left"/>
+      <w:pPr>
+        <w:ind w:left="720" w:hanging="360"/>
+      </w:pPr>
+      <w:rPr>
+        <w:rFonts w:ascii="Symbol" w:hAnsi="Symbol" w:hint="default"/>
+      </w:rPr>
+    </w:lvl>
+    <w:lvl w:ilvl="1" w:tplc="20000003" w:tentative="1">
+      <w:start w:val="1"/>
+      <w:numFmt w:val="bullet"/>
+      <w:lvlText w:val="o"/>
+      <w:lvlJc w:val="left"/>
+      <w:pPr>
+        <w:ind w:left="1440" w:hanging="360"/>
+      </w:pPr>
+      <w:rPr>
+        <w:rFonts w:ascii="Courier New" w:hAnsi="Courier New" w:cs="Courier New" w:hint="default"/>
+      </w:rPr>
+    </w:lvl>
+    <w:lvl w:ilvl="2" w:tplc="20000005" w:tentative="1">
+      <w:start w:val="1"/>
+      <w:numFmt w:val="bullet"/>
+      <w:lvlText w:val=""/>
+      <w:lvlJc w:val="left"/>
+      <w:pPr>
+        <w:ind w:left="2160" w:hanging="360"/>
+      </w:pPr>
+      <w:rPr>
+        <w:rFonts w:ascii="Wingdings" w:hAnsi="Wingdings" w:hint="default"/>
+      </w:rPr>
+    </w:lvl>
+    <w:lvl w:ilvl="3" w:tplc="20000001" w:tentative="1">
+      <w:start w:val="1"/>
+      <w:numFmt w:val="bullet"/>
+      <w:lvlText w:val=""/>
+      <w:lvlJc w:val="left"/>
+      <w:pPr>
+        <w:ind w:left="2880" w:hanging="360"/>
+      </w:pPr>
+      <w:rPr>
+        <w:rFonts w:ascii="Symbol" w:hAnsi="Symbol" w:hint="default"/>
+      </w:rPr>
+    </w:lvl>
+    <w:lvl w:ilvl="4" w:tplc="20000003" w:tentative="1">
+      <w:start w:val="1"/>
+      <w:numFmt w:val="bullet"/>
+      <w:lvlText w:val="o"/>
+      <w:lvlJc w:val="left"/>
+      <w:pPr>
+        <w:ind w:left="3600" w:hanging="360"/>
+      </w:pPr>
+      <w:rPr>
+        <w:rFonts w:ascii="Courier New" w:hAnsi="Courier New" w:cs="Courier New" w:hint="default"/>
+      </w:rPr>
+    </w:lvl>
+    <w:lvl w:ilvl="5" w:tplc="20000005" w:tentative="1">
+      <w:start w:val="1"/>
+      <w:numFmt w:val="bullet"/>
+      <w:lvlText w:val=""/>
+      <w:lvlJc w:val="left"/>
+      <w:pPr>
+        <w:ind w:left="4320" w:hanging="360"/>
+      </w:pPr>
+      <w:rPr>
+        <w:rFonts w:ascii="Wingdings" w:hAnsi="Wingdings" w:hint="default"/>
+      </w:rPr>
+    </w:lvl>
+    <w:lvl w:ilvl="6" w:tplc="20000001" w:tentative="1">
+      <w:start w:val="1"/>
+      <w:numFmt w:val="bullet"/>
+      <w:lvlText w:val=""/>
+      <w:lvlJc w:val="left"/>
+      <w:pPr>
+        <w:ind w:left="5040" w:hanging="360"/>
+      </w:pPr>
+      <w:rPr>
+        <w:rFonts w:ascii="Symbol" w:hAnsi="Symbol" w:hint="default"/>
+      </w:rPr>
+    </w:lvl>
+    <w:lvl w:ilvl="7" w:tplc="20000003" w:tentative="1">
+      <w:start w:val="1"/>
+      <w:numFmt w:val="bullet"/>
+      <w:lvlText w:val="o"/>
+      <w:lvlJc w:val="left"/>
+      <w:pPr>
+        <w:ind w:left="5760" w:hanging="360"/>
+      </w:pPr>
+      <w:rPr>
+        <w:rFonts w:ascii="Courier New" w:hAnsi="Courier New" w:cs="Courier New" w:hint="default"/>
+      </w:rPr>
+    </w:lvl>
+    <w:lvl w:ilvl="8" w:tplc="20000005" w:tentative="1">
+      <w:start w:val="1"/>
+      <w:numFmt w:val="bullet"/>
+      <w:lvlText w:val=""/>
+      <w:lvlJc w:val="left"/>
+      <w:pPr>
+        <w:ind w:left="6480" w:hanging="360"/>
+      </w:pPr>
+      <w:rPr>
+        <w:rFonts w:ascii="Wingdings" w:hAnsi="Wingdings" w:hint="default"/>
+      </w:rPr>
+    </w:lvl>
+  </w:abstractNum>
+  <w:abstractNum w:abstractNumId="55" w15:restartNumberingAfterBreak="0">
     <w:nsid w:val="6D2D2DEC"/>
     <w:multiLevelType w:val="multilevel"/>
     <w:tmpl w:val="01AC9564"/>
@@ -12539,7 +13143,7 @@
       </w:pPr>
     </w:lvl>
   </w:abstractNum>
-  <w:abstractNum w:abstractNumId="49" w15:restartNumberingAfterBreak="0">
+  <w:abstractNum w:abstractNumId="56" w15:restartNumberingAfterBreak="0">
     <w:nsid w:val="6D454C50"/>
     <w:multiLevelType w:val="multilevel"/>
     <w:tmpl w:val="B418A950"/>
@@ -12652,7 +13256,7 @@
       </w:pPr>
     </w:lvl>
   </w:abstractNum>
-  <w:abstractNum w:abstractNumId="50" w15:restartNumberingAfterBreak="0">
+  <w:abstractNum w:abstractNumId="57" w15:restartNumberingAfterBreak="0">
     <w:nsid w:val="73612F58"/>
     <w:multiLevelType w:val="multilevel"/>
     <w:tmpl w:val="DE483088"/>
@@ -12801,7 +13405,7 @@
       </w:rPr>
     </w:lvl>
   </w:abstractNum>
-  <w:abstractNum w:abstractNumId="51" w15:restartNumberingAfterBreak="0">
+  <w:abstractNum w:abstractNumId="58" w15:restartNumberingAfterBreak="0">
     <w:nsid w:val="75947506"/>
     <w:multiLevelType w:val="multilevel"/>
     <w:tmpl w:val="6518AC4C"/>
@@ -12914,7 +13518,7 @@
       </w:pPr>
     </w:lvl>
   </w:abstractNum>
-  <w:abstractNum w:abstractNumId="52" w15:restartNumberingAfterBreak="0">
+  <w:abstractNum w:abstractNumId="59" w15:restartNumberingAfterBreak="0">
     <w:nsid w:val="79630C06"/>
     <w:multiLevelType w:val="multilevel"/>
     <w:tmpl w:val="0E18053E"/>
@@ -13063,7 +13667,7 @@
       </w:rPr>
     </w:lvl>
   </w:abstractNum>
-  <w:abstractNum w:abstractNumId="53" w15:restartNumberingAfterBreak="0">
+  <w:abstractNum w:abstractNumId="60" w15:restartNumberingAfterBreak="0">
     <w:nsid w:val="7D767B2A"/>
     <w:multiLevelType w:val="multilevel"/>
     <w:tmpl w:val="AAD8A8B0"/>
@@ -13212,7 +13816,7 @@
       </w:rPr>
     </w:lvl>
   </w:abstractNum>
-  <w:abstractNum w:abstractNumId="54" w15:restartNumberingAfterBreak="0">
+  <w:abstractNum w:abstractNumId="61" w15:restartNumberingAfterBreak="0">
     <w:nsid w:val="7F972040"/>
     <w:multiLevelType w:val="multilevel"/>
     <w:tmpl w:val="D66CA34A"/>
@@ -13325,7 +13929,7 @@
       </w:pPr>
     </w:lvl>
   </w:abstractNum>
-  <w:abstractNum w:abstractNumId="55" w15:restartNumberingAfterBreak="0">
+  <w:abstractNum w:abstractNumId="62" w15:restartNumberingAfterBreak="0">
     <w:nsid w:val="7F9D0D5A"/>
     <w:multiLevelType w:val="multilevel"/>
     <w:tmpl w:val="ED7C301E"/>
@@ -13439,172 +14043,193 @@
     </w:lvl>
   </w:abstractNum>
   <w:num w:numId="1" w16cid:durableId="855731215">
-    <w:abstractNumId w:val="34"/>
+    <w:abstractNumId w:val="36"/>
   </w:num>
   <w:num w:numId="2" w16cid:durableId="1657874518">
+    <w:abstractNumId w:val="28"/>
+  </w:num>
+  <w:num w:numId="3" w16cid:durableId="1220752278">
+    <w:abstractNumId w:val="16"/>
+  </w:num>
+  <w:num w:numId="4" w16cid:durableId="1915627612">
     <w:abstractNumId w:val="26"/>
   </w:num>
-  <w:num w:numId="3" w16cid:durableId="1220752278">
-    <w:abstractNumId w:val="15"/>
-  </w:num>
-  <w:num w:numId="4" w16cid:durableId="1915627612">
-    <w:abstractNumId w:val="24"/>
-  </w:num>
   <w:num w:numId="5" w16cid:durableId="839196277">
-    <w:abstractNumId w:val="27"/>
+    <w:abstractNumId w:val="29"/>
   </w:num>
   <w:num w:numId="6" w16cid:durableId="1916889943">
     <w:abstractNumId w:val="6"/>
   </w:num>
   <w:num w:numId="7" w16cid:durableId="247271564">
-    <w:abstractNumId w:val="14"/>
+    <w:abstractNumId w:val="15"/>
   </w:num>
   <w:num w:numId="8" w16cid:durableId="1073160465">
-    <w:abstractNumId w:val="52"/>
+    <w:abstractNumId w:val="59"/>
   </w:num>
   <w:num w:numId="9" w16cid:durableId="1852335828">
-    <w:abstractNumId w:val="22"/>
+    <w:abstractNumId w:val="24"/>
   </w:num>
   <w:num w:numId="10" w16cid:durableId="1936094050">
     <w:abstractNumId w:val="4"/>
   </w:num>
   <w:num w:numId="11" w16cid:durableId="1341851378">
+    <w:abstractNumId w:val="27"/>
+  </w:num>
+  <w:num w:numId="12" w16cid:durableId="1028525475">
+    <w:abstractNumId w:val="22"/>
+  </w:num>
+  <w:num w:numId="13" w16cid:durableId="978649826">
+    <w:abstractNumId w:val="38"/>
+  </w:num>
+  <w:num w:numId="14" w16cid:durableId="2070765075">
     <w:abstractNumId w:val="25"/>
   </w:num>
-  <w:num w:numId="12" w16cid:durableId="1028525475">
-    <w:abstractNumId w:val="20"/>
-  </w:num>
-  <w:num w:numId="13" w16cid:durableId="978649826">
-    <w:abstractNumId w:val="35"/>
-  </w:num>
-  <w:num w:numId="14" w16cid:durableId="2070765075">
-    <w:abstractNumId w:val="23"/>
-  </w:num>
   <w:num w:numId="15" w16cid:durableId="1663238546">
-    <w:abstractNumId w:val="29"/>
+    <w:abstractNumId w:val="31"/>
   </w:num>
   <w:num w:numId="16" w16cid:durableId="801922358">
-    <w:abstractNumId w:val="44"/>
+    <w:abstractNumId w:val="47"/>
   </w:num>
   <w:num w:numId="17" w16cid:durableId="878855177">
-    <w:abstractNumId w:val="19"/>
+    <w:abstractNumId w:val="21"/>
   </w:num>
   <w:num w:numId="18" w16cid:durableId="1533418522">
-    <w:abstractNumId w:val="32"/>
+    <w:abstractNumId w:val="34"/>
   </w:num>
   <w:num w:numId="19" w16cid:durableId="100496887">
-    <w:abstractNumId w:val="39"/>
+    <w:abstractNumId w:val="42"/>
   </w:num>
   <w:num w:numId="20" w16cid:durableId="1800298622">
-    <w:abstractNumId w:val="31"/>
+    <w:abstractNumId w:val="33"/>
   </w:num>
   <w:num w:numId="21" w16cid:durableId="146626752">
-    <w:abstractNumId w:val="53"/>
+    <w:abstractNumId w:val="60"/>
   </w:num>
   <w:num w:numId="22" w16cid:durableId="1780836398">
-    <w:abstractNumId w:val="38"/>
+    <w:abstractNumId w:val="41"/>
   </w:num>
   <w:num w:numId="23" w16cid:durableId="1442413708">
-    <w:abstractNumId w:val="48"/>
+    <w:abstractNumId w:val="55"/>
   </w:num>
   <w:num w:numId="24" w16cid:durableId="1045104759">
     <w:abstractNumId w:val="3"/>
   </w:num>
   <w:num w:numId="25" w16cid:durableId="201283930">
-    <w:abstractNumId w:val="50"/>
+    <w:abstractNumId w:val="57"/>
   </w:num>
   <w:num w:numId="26" w16cid:durableId="1704596112">
     <w:abstractNumId w:val="2"/>
   </w:num>
   <w:num w:numId="27" w16cid:durableId="1496723299">
-    <w:abstractNumId w:val="37"/>
+    <w:abstractNumId w:val="40"/>
   </w:num>
   <w:num w:numId="28" w16cid:durableId="342241852">
-    <w:abstractNumId w:val="16"/>
+    <w:abstractNumId w:val="17"/>
   </w:num>
   <w:num w:numId="29" w16cid:durableId="1300190124">
     <w:abstractNumId w:val="1"/>
   </w:num>
   <w:num w:numId="30" w16cid:durableId="1486625776">
-    <w:abstractNumId w:val="17"/>
+    <w:abstractNumId w:val="18"/>
   </w:num>
   <w:num w:numId="31" w16cid:durableId="1795563640">
-    <w:abstractNumId w:val="49"/>
+    <w:abstractNumId w:val="56"/>
   </w:num>
   <w:num w:numId="32" w16cid:durableId="546527550">
-    <w:abstractNumId w:val="40"/>
+    <w:abstractNumId w:val="43"/>
   </w:num>
   <w:num w:numId="33" w16cid:durableId="1003556495">
-    <w:abstractNumId w:val="51"/>
+    <w:abstractNumId w:val="58"/>
   </w:num>
   <w:num w:numId="34" w16cid:durableId="609779557">
-    <w:abstractNumId w:val="18"/>
+    <w:abstractNumId w:val="19"/>
   </w:num>
   <w:num w:numId="35" w16cid:durableId="875041751">
     <w:abstractNumId w:val="7"/>
   </w:num>
   <w:num w:numId="36" w16cid:durableId="1058742282">
-    <w:abstractNumId w:val="41"/>
+    <w:abstractNumId w:val="44"/>
   </w:num>
   <w:num w:numId="37" w16cid:durableId="762341507">
-    <w:abstractNumId w:val="33"/>
+    <w:abstractNumId w:val="35"/>
   </w:num>
   <w:num w:numId="38" w16cid:durableId="550312142">
-    <w:abstractNumId w:val="21"/>
+    <w:abstractNumId w:val="23"/>
   </w:num>
   <w:num w:numId="39" w16cid:durableId="411316570">
-    <w:abstractNumId w:val="36"/>
+    <w:abstractNumId w:val="39"/>
   </w:num>
   <w:num w:numId="40" w16cid:durableId="405498671">
     <w:abstractNumId w:val="5"/>
   </w:num>
   <w:num w:numId="41" w16cid:durableId="545030083">
-    <w:abstractNumId w:val="12"/>
+    <w:abstractNumId w:val="13"/>
   </w:num>
   <w:num w:numId="42" w16cid:durableId="876772894">
-    <w:abstractNumId w:val="28"/>
+    <w:abstractNumId w:val="30"/>
   </w:num>
   <w:num w:numId="43" w16cid:durableId="117115759">
-    <w:abstractNumId w:val="42"/>
+    <w:abstractNumId w:val="45"/>
   </w:num>
   <w:num w:numId="44" w16cid:durableId="1361934420">
-    <w:abstractNumId w:val="43"/>
+    <w:abstractNumId w:val="46"/>
   </w:num>
   <w:num w:numId="45" w16cid:durableId="726998765">
-    <w:abstractNumId w:val="55"/>
+    <w:abstractNumId w:val="62"/>
   </w:num>
   <w:num w:numId="46" w16cid:durableId="1989673963">
     <w:abstractNumId w:val="8"/>
   </w:num>
   <w:num w:numId="47" w16cid:durableId="2112509421">
-    <w:abstractNumId w:val="54"/>
+    <w:abstractNumId w:val="61"/>
   </w:num>
   <w:num w:numId="48" w16cid:durableId="1584875854">
+    <w:abstractNumId w:val="11"/>
+  </w:num>
+  <w:num w:numId="49" w16cid:durableId="547492446">
+    <w:abstractNumId w:val="48"/>
+  </w:num>
+  <w:num w:numId="50" w16cid:durableId="264922386">
+    <w:abstractNumId w:val="49"/>
+  </w:num>
+  <w:num w:numId="51" w16cid:durableId="898050775">
     <w:abstractNumId w:val="10"/>
   </w:num>
-  <w:num w:numId="49" w16cid:durableId="547492446">
-    <w:abstractNumId w:val="45"/>
-  </w:num>
-  <w:num w:numId="50" w16cid:durableId="264922386">
-    <w:abstractNumId w:val="46"/>
-  </w:num>
-  <w:num w:numId="51" w16cid:durableId="898050775">
-    <w:abstractNumId w:val="9"/>
-  </w:num>
   <w:num w:numId="52" w16cid:durableId="1333295751">
-    <w:abstractNumId w:val="11"/>
+    <w:abstractNumId w:val="12"/>
   </w:num>
   <w:num w:numId="53" w16cid:durableId="1466309670">
-    <w:abstractNumId w:val="47"/>
+    <w:abstractNumId w:val="52"/>
   </w:num>
   <w:num w:numId="54" w16cid:durableId="633873658">
-    <w:abstractNumId w:val="13"/>
+    <w:abstractNumId w:val="14"/>
   </w:num>
   <w:num w:numId="55" w16cid:durableId="512303692">
-    <w:abstractNumId w:val="30"/>
+    <w:abstractNumId w:val="32"/>
   </w:num>
   <w:num w:numId="56" w16cid:durableId="1672223601">
     <w:abstractNumId w:val="0"/>
+  </w:num>
+  <w:num w:numId="57" w16cid:durableId="909540973">
+    <w:abstractNumId w:val="51"/>
+  </w:num>
+  <w:num w:numId="58" w16cid:durableId="1348562108">
+    <w:abstractNumId w:val="20"/>
+  </w:num>
+  <w:num w:numId="59" w16cid:durableId="1161434658">
+    <w:abstractNumId w:val="37"/>
+  </w:num>
+  <w:num w:numId="60" w16cid:durableId="1354527894">
+    <w:abstractNumId w:val="53"/>
+  </w:num>
+  <w:num w:numId="61" w16cid:durableId="1746340479">
+    <w:abstractNumId w:val="54"/>
+  </w:num>
+  <w:num w:numId="62" w16cid:durableId="586312061">
+    <w:abstractNumId w:val="9"/>
+  </w:num>
+  <w:num w:numId="63" w16cid:durableId="74282841">
+    <w:abstractNumId w:val="50"/>
   </w:num>
 </w:numbering>
 </file>
@@ -14212,6 +14837,7 @@
   <w:style w:type="character" w:default="1" w:styleId="DefaultParagraphFont">
     <w:name w:val="Default Paragraph Font"/>
     <w:uiPriority w:val="1"/>
+    <w:semiHidden/>
     <w:unhideWhenUsed/>
   </w:style>
   <w:style w:type="table" w:default="1" w:styleId="TableNormal">
